--- a/Base de datos no sql/Proyecto/Caso de Uso NoSQL MongoDB (2021).docx
+++ b/Base de datos no sql/Proyecto/Caso de Uso NoSQL MongoDB (2021).docx
@@ -27,7 +27,31 @@
         <w:rPr>
           <w:kern w:val="48"/>
         </w:rPr>
-        <w:t xml:space="preserve"> app con MongoDB Realm. Caso de estudio: American Touring</w:t>
+        <w:t xml:space="preserve"> app con MongoDB Realm</w:t>
+      </w:r>
+      <w:r>
+        <w:rPr>
+          <w:kern w:val="48"/>
+        </w:rPr>
+        <w:t xml:space="preserve"> para </w:t>
+      </w:r>
+      <w:r>
+        <w:rPr>
+          <w:kern w:val="48"/>
+        </w:rPr>
+        <w:t>gestión de vuelos</w:t>
+      </w:r>
+      <w:r>
+        <w:rPr>
+          <w:kern w:val="48"/>
+        </w:rPr>
+        <w:t xml:space="preserve"> en </w:t>
+      </w:r>
+      <w:r>
+        <w:rPr>
+          <w:kern w:val="48"/>
+        </w:rPr>
+        <w:t>American Touring</w:t>
       </w:r>
     </w:p>
     <w:p>
@@ -327,6 +351,7 @@
           <w:id w:val="-37123718"/>
           <w:citation/>
         </w:sdtPr>
+        <w:sdtEndPr/>
         <w:sdtContent>
           <w:r>
             <w:rPr>
@@ -499,6 +524,7 @@
           <w:id w:val="-1885782123"/>
           <w:citation/>
         </w:sdtPr>
+        <w:sdtEndPr/>
         <w:sdtContent>
           <w:r>
             <w:rPr>
@@ -557,6 +583,14 @@
           <w:bCs w:val="0"/>
           <w:lang w:val="es-MX"/>
         </w:rPr>
+        <w:t xml:space="preserve"> </w:t>
+      </w:r>
+      <w:r>
+        <w:rPr>
+          <w:b w:val="0"/>
+          <w:bCs w:val="0"/>
+          <w:lang w:val="es-MX"/>
+        </w:rPr>
         <w:t>,</w:t>
       </w:r>
       <w:r>
@@ -679,6 +713,7 @@
           <w:id w:val="166907442"/>
           <w:citation/>
         </w:sdtPr>
+        <w:sdtEndPr/>
         <w:sdtContent>
           <w:r>
             <w:rPr>
@@ -805,7 +840,7 @@
           <w:bCs w:val="0"/>
           <w:lang w:val="es-MX"/>
         </w:rPr>
-        <w:t xml:space="preserve"> para</w:t>
+        <w:t xml:space="preserve"> </w:t>
       </w:r>
       <w:r>
         <w:rPr>
@@ -813,7 +848,7 @@
           <w:bCs w:val="0"/>
           <w:lang w:val="es-MX"/>
         </w:rPr>
-        <w:t xml:space="preserve"> solventar las necesidades de</w:t>
+        <w:t>desarrollando también una</w:t>
       </w:r>
       <w:r>
         <w:rPr>
@@ -821,25 +856,105 @@
           <w:bCs w:val="0"/>
           <w:lang w:val="es-MX"/>
         </w:rPr>
-        <w:t xml:space="preserve"> la empresa de viajes American </w:t>
-      </w:r>
-      <w:proofErr w:type="spellStart"/>
+        <w:t xml:space="preserve"> pasarela de pagos utilizando mongo</w:t>
+      </w:r>
       <w:r>
         <w:rPr>
           <w:b w:val="0"/>
           <w:bCs w:val="0"/>
           <w:lang w:val="es-MX"/>
         </w:rPr>
-        <w:t>Touring</w:t>
-      </w:r>
-      <w:proofErr w:type="spellEnd"/>
+        <w:t xml:space="preserve"> </w:t>
+      </w:r>
       <w:r>
         <w:rPr>
           <w:b w:val="0"/>
           <w:bCs w:val="0"/>
           <w:lang w:val="es-MX"/>
         </w:rPr>
-        <w:t xml:space="preserve">. </w:t>
+        <w:t>para</w:t>
+      </w:r>
+      <w:r>
+        <w:rPr>
+          <w:b w:val="0"/>
+          <w:bCs w:val="0"/>
+          <w:lang w:val="es-MX"/>
+        </w:rPr>
+        <w:t xml:space="preserve"> solventar la necesidad</w:t>
+      </w:r>
+      <w:r>
+        <w:rPr>
+          <w:b w:val="0"/>
+          <w:bCs w:val="0"/>
+          <w:lang w:val="es-MX"/>
+        </w:rPr>
+        <w:t xml:space="preserve"> de pagos online</w:t>
+      </w:r>
+      <w:r>
+        <w:rPr>
+          <w:b w:val="0"/>
+          <w:bCs w:val="0"/>
+          <w:lang w:val="es-MX"/>
+        </w:rPr>
+        <w:t xml:space="preserve"> </w:t>
+      </w:r>
+      <w:r>
+        <w:rPr>
+          <w:b w:val="0"/>
+          <w:bCs w:val="0"/>
+          <w:lang w:val="es-MX"/>
+        </w:rPr>
+        <w:t>que requiere</w:t>
+      </w:r>
+      <w:r>
+        <w:rPr>
+          <w:b w:val="0"/>
+          <w:bCs w:val="0"/>
+          <w:lang w:val="es-MX"/>
+        </w:rPr>
+        <w:t xml:space="preserve"> l</w:t>
+      </w:r>
+      <w:r>
+        <w:rPr>
+          <w:b w:val="0"/>
+          <w:bCs w:val="0"/>
+          <w:lang w:val="es-MX"/>
+        </w:rPr>
+        <w:t xml:space="preserve">a </w:t>
+      </w:r>
+      <w:r>
+        <w:rPr>
+          <w:b w:val="0"/>
+          <w:bCs w:val="0"/>
+          <w:lang w:val="es-MX"/>
+        </w:rPr>
+        <w:t xml:space="preserve">empresa </w:t>
+      </w:r>
+      <w:r>
+        <w:rPr>
+          <w:b w:val="0"/>
+          <w:bCs w:val="0"/>
+          <w:lang w:val="es-MX"/>
+        </w:rPr>
+        <w:t xml:space="preserve">American </w:t>
+      </w:r>
+      <w:proofErr w:type="spellStart"/>
+      <w:r>
+        <w:rPr>
+          <w:b w:val="0"/>
+          <w:bCs w:val="0"/>
+          <w:lang w:val="es-MX"/>
+        </w:rPr>
+        <w:t>Touring</w:t>
+      </w:r>
+      <w:proofErr w:type="spellEnd"/>
+      <w:r>
+        <w:rPr>
+          <w:b w:val="0"/>
+          <w:bCs w:val="0"/>
+          <w:lang w:val="es-MX"/>
+        </w:rPr>
+        <w:t>.</w:t>
       </w:r>
     </w:p>
     <w:p>
@@ -937,6 +1052,7 @@
           <w:id w:val="-1554303568"/>
           <w:citation/>
         </w:sdtPr>
+        <w:sdtEndPr/>
         <w:sdtContent>
           <w:r>
             <w:rPr>
@@ -1011,6 +1127,7 @@
           <w:id w:val="-969827540"/>
           <w:citation/>
         </w:sdtPr>
+        <w:sdtEndPr/>
         <w:sdtContent>
           <w:r>
             <w:rPr>
@@ -1113,6 +1230,7 @@
           <w:id w:val="125431057"/>
           <w:citation/>
         </w:sdtPr>
+        <w:sdtEndPr/>
         <w:sdtContent>
           <w:r>
             <w:rPr>
@@ -1217,6 +1335,7 @@
           <w:id w:val="1744292301"/>
           <w:citation/>
         </w:sdtPr>
+        <w:sdtEndPr/>
         <w:sdtContent>
           <w:r>
             <w:rPr>
@@ -1461,6 +1580,7 @@
           <w:id w:val="-563870496"/>
           <w:citation/>
         </w:sdtPr>
+        <w:sdtEndPr/>
         <w:sdtContent>
           <w:r>
             <w:rPr>
@@ -1519,7 +1639,39 @@
         <w:rPr>
           <w:lang w:val="es-MX"/>
         </w:rPr>
-        <w:t xml:space="preserve">El objetivo principal de esta investigación es la de desarrollar un prototipo de desarrollo de apps utilizando MongoDB </w:t>
+        <w:t xml:space="preserve">El objetivo principal de esta investigación es la de desarrollar un prototipo de </w:t>
+      </w:r>
+      <w:proofErr w:type="spellStart"/>
+      <w:r>
+        <w:rPr>
+          <w:lang w:val="es-MX"/>
+        </w:rPr>
+        <w:t>mobile</w:t>
+      </w:r>
+      <w:proofErr w:type="spellEnd"/>
+      <w:r>
+        <w:rPr>
+          <w:lang w:val="es-MX"/>
+        </w:rPr>
+        <w:t xml:space="preserve"> app para la compra de boletos de avión</w:t>
+      </w:r>
+      <w:r>
+        <w:rPr>
+          <w:lang w:val="es-MX"/>
+        </w:rPr>
+        <w:t xml:space="preserve"> </w:t>
+      </w:r>
+      <w:r>
+        <w:rPr>
+          <w:lang w:val="es-MX"/>
+        </w:rPr>
+        <w:t>y para esto se utilizará la arquitectura de</w:t>
+      </w:r>
+      <w:r>
+        <w:rPr>
+          <w:lang w:val="es-MX"/>
+        </w:rPr>
+        <w:t xml:space="preserve"> MongoDB </w:t>
       </w:r>
       <w:proofErr w:type="spellStart"/>
       <w:r>
@@ -1533,7 +1685,43 @@
         <w:rPr>
           <w:lang w:val="es-MX"/>
         </w:rPr>
-        <w:t xml:space="preserve"> para la empresa American </w:t>
+        <w:t xml:space="preserve"> </w:t>
+      </w:r>
+      <w:r>
+        <w:rPr>
+          <w:lang w:val="es-MX"/>
+        </w:rPr>
+        <w:t xml:space="preserve">dado a que </w:t>
+      </w:r>
+      <w:r>
+        <w:rPr>
+          <w:lang w:val="es-MX"/>
+        </w:rPr>
+        <w:t>las características ofrecidas por esta arquitectura lograrán</w:t>
+      </w:r>
+      <w:r>
+        <w:rPr>
+          <w:lang w:val="es-MX"/>
+        </w:rPr>
+        <w:t xml:space="preserve"> cumplir con las necesidad</w:t>
+      </w:r>
+      <w:r>
+        <w:rPr>
+          <w:lang w:val="es-MX"/>
+        </w:rPr>
+        <w:t>es</w:t>
+      </w:r>
+      <w:r>
+        <w:rPr>
+          <w:lang w:val="es-MX"/>
+        </w:rPr>
+        <w:t xml:space="preserve"> de</w:t>
+      </w:r>
+      <w:r>
+        <w:rPr>
+          <w:lang w:val="es-MX"/>
+        </w:rPr>
+        <w:t xml:space="preserve"> la empresa American </w:t>
       </w:r>
       <w:proofErr w:type="spellStart"/>
       <w:r>
@@ -1553,51 +1741,19 @@
         <w:rPr>
           <w:lang w:val="es-MX"/>
         </w:rPr>
-        <w:t xml:space="preserve">migrar su modelo de negocio hacia las nuevas tecnologías, siendo </w:t>
-      </w:r>
-      <w:r>
-        <w:rPr>
-          <w:lang w:val="es-MX"/>
-        </w:rPr>
-        <w:t xml:space="preserve">la utilización de </w:t>
-      </w:r>
-      <w:proofErr w:type="spellStart"/>
-      <w:r>
-        <w:rPr>
-          <w:lang w:val="es-MX"/>
-        </w:rPr>
-        <w:t>mobiles</w:t>
-      </w:r>
-      <w:proofErr w:type="spellEnd"/>
-      <w:r>
-        <w:rPr>
-          <w:lang w:val="es-MX"/>
-        </w:rPr>
-        <w:t xml:space="preserve"> app</w:t>
-      </w:r>
-      <w:r>
-        <w:rPr>
-          <w:lang w:val="es-MX"/>
-        </w:rPr>
-        <w:t>s</w:t>
-      </w:r>
-      <w:r>
-        <w:rPr>
-          <w:lang w:val="es-MX"/>
-        </w:rPr>
-        <w:t xml:space="preserve"> una de ellas.</w:t>
+        <w:t>migrar su modelo de negocio hacia las nuevas tecnologías</w:t>
+      </w:r>
+      <w:r>
+        <w:rPr>
+          <w:lang w:val="es-MX"/>
+        </w:rPr>
+        <w:t>.</w:t>
       </w:r>
       <w:r>
         <w:rPr>
           <w:lang w:val="es-MX"/>
         </w:rPr>
         <w:t xml:space="preserve"> </w:t>
-      </w:r>
-      <w:r>
-        <w:rPr>
-          <w:lang w:val="es-MX"/>
-        </w:rPr>
-        <w:t xml:space="preserve">   </w:t>
       </w:r>
     </w:p>
     <w:p>
@@ -1627,917 +1783,1561 @@
         <w:pStyle w:val="Ttulo2"/>
       </w:pPr>
       <w:r>
-        <w:t xml:space="preserve">Selecting a </w:t>
-      </w:r>
-      <w:r>
-        <w:t>Template</w:t>
-      </w:r>
-      <w:r>
-        <w:t xml:space="preserve"> (Heading 2)</w:t>
+        <w:t>MongoDB</w:t>
       </w:r>
     </w:p>
     <w:p>
       <w:pPr>
         <w:pStyle w:val="Textoindependiente"/>
-      </w:pPr>
-      <w:r>
-        <w:t xml:space="preserve">First, confirm that you have the correct template for your paper size. This template has been tailored for output on the </w:t>
-      </w:r>
-      <w:r>
-        <w:rPr>
-          <w:lang w:val="en-US"/>
-        </w:rPr>
-        <w:t>A4</w:t>
-      </w:r>
-      <w:r>
-        <w:t xml:space="preserve"> paper size. If you are using </w:t>
-      </w:r>
-      <w:r>
-        <w:rPr>
-          <w:lang w:val="en-US"/>
-        </w:rPr>
-        <w:t>US letter</w:t>
-      </w:r>
-      <w:r>
-        <w:t>-sized paper, please close this</w:t>
-      </w:r>
-      <w:r>
-        <w:t xml:space="preserve"> file and download the </w:t>
-      </w:r>
-      <w:r>
-        <w:rPr>
-          <w:lang w:val="en-US"/>
-        </w:rPr>
-        <w:t xml:space="preserve">Microsoft Word, Letter </w:t>
-      </w:r>
-      <w:r>
-        <w:t>file</w:t>
-      </w:r>
-      <w:r>
+        <w:rPr>
+          <w:lang w:val="es-MX"/>
+        </w:rPr>
+      </w:pPr>
+      <w:r>
+        <w:rPr>
+          <w:lang w:val="es-MX"/>
+        </w:rPr>
+        <w:t xml:space="preserve">El autor </w:t>
+      </w:r>
+      <w:sdt>
+        <w:sdtPr>
+          <w:rPr>
+            <w:lang w:val="es-MX"/>
+          </w:rPr>
+          <w:id w:val="-1952854359"/>
+          <w:citation/>
+        </w:sdtPr>
+        <w:sdtEndPr/>
+        <w:sdtContent>
+          <w:r>
+            <w:rPr>
+              <w:lang w:val="es-MX"/>
+            </w:rPr>
+            <w:fldChar w:fldCharType="begin"/>
+          </w:r>
+          <w:r>
+            <w:rPr>
+              <w:lang w:val="es-MX"/>
+            </w:rPr>
+            <w:instrText xml:space="preserve"> CITATION Jos17 \l</w:instrText>
+          </w:r>
+          <w:r>
+            <w:rPr>
+              <w:lang w:val="es-MX"/>
+            </w:rPr>
+            <w:instrText xml:space="preserve"> es-MX </w:instrText>
+          </w:r>
+          <w:r>
+            <w:rPr>
+              <w:lang w:val="es-MX"/>
+            </w:rPr>
+            <w:fldChar w:fldCharType="separate"/>
+          </w:r>
+          <w:r>
+            <w:rPr>
+              <w:noProof/>
+              <w:lang w:val="es-MX"/>
+            </w:rPr>
+            <w:t>[9]</w:t>
+          </w:r>
+          <w:r>
+            <w:rPr>
+              <w:lang w:val="es-MX"/>
+            </w:rPr>
+            <w:fldChar w:fldCharType="end"/>
+          </w:r>
+        </w:sdtContent>
+      </w:sdt>
+      <w:r>
+        <w:rPr>
+          <w:lang w:val="es-MX"/>
+        </w:rPr>
+        <w:t xml:space="preserve"> </w:t>
+      </w:r>
+      <w:r>
+        <w:rPr>
+          <w:lang w:val="es-MX"/>
+        </w:rPr>
+        <w:t xml:space="preserve">lo define como una base de datos orientada a documentos que se caracteriza por su gran escalabilidad y flexibilidad al momento de modelar consultas y otros </w:t>
+      </w:r>
+      <w:proofErr w:type="spellStart"/>
+      <w:r>
+        <w:rPr>
+          <w:lang w:val="es-MX"/>
+        </w:rPr>
+        <w:t>querys</w:t>
+      </w:r>
+      <w:proofErr w:type="spellEnd"/>
+      <w:r>
+        <w:rPr>
+          <w:lang w:val="es-MX"/>
+        </w:rPr>
+        <w:t xml:space="preserve">. Dispone de dos ambientes, uno en la nube llamado MongoDB Atlas </w:t>
+      </w:r>
+      <w:r>
+        <w:rPr>
+          <w:lang w:val="es-MX"/>
+        </w:rPr>
+        <w:t>que dispone de versiones gratuitas y de pago además de ser compartida y dedicada</w:t>
+      </w:r>
+      <w:r>
+        <w:rPr>
+          <w:lang w:val="es-MX"/>
+        </w:rPr>
+        <w:t xml:space="preserve"> </w:t>
+      </w:r>
+      <w:sdt>
+        <w:sdtPr>
+          <w:rPr>
+            <w:lang w:val="es-MX"/>
+          </w:rPr>
+          <w:id w:val="1818988341"/>
+          <w:citation/>
+        </w:sdtPr>
+        <w:sdtEndPr/>
+        <w:sdtContent>
+          <w:r>
+            <w:rPr>
+              <w:lang w:val="es-MX"/>
+            </w:rPr>
+            <w:fldChar w:fldCharType="begin"/>
+          </w:r>
+          <w:r>
+            <w:rPr>
+              <w:lang w:val="es-MX"/>
+            </w:rPr>
+            <w:instrText xml:space="preserve"> CITATION Che191 \l</w:instrText>
+          </w:r>
+          <w:r>
+            <w:rPr>
+              <w:lang w:val="es-MX"/>
+            </w:rPr>
+            <w:instrText xml:space="preserve"> es-MX </w:instrText>
+          </w:r>
+          <w:r>
+            <w:rPr>
+              <w:lang w:val="es-MX"/>
+            </w:rPr>
+            <w:fldChar w:fldCharType="separate"/>
+          </w:r>
+          <w:r>
+            <w:rPr>
+              <w:noProof/>
+              <w:lang w:val="es-MX"/>
+            </w:rPr>
+            <w:t>[10]</w:t>
+          </w:r>
+          <w:r>
+            <w:rPr>
+              <w:lang w:val="es-MX"/>
+            </w:rPr>
+            <w:fldChar w:fldCharType="end"/>
+          </w:r>
+        </w:sdtContent>
+      </w:sdt>
+      <w:r>
+        <w:rPr>
+          <w:lang w:val="es-MX"/>
+        </w:rPr>
+        <w:t xml:space="preserve"> </w:t>
+      </w:r>
+      <w:r>
+        <w:rPr>
+          <w:lang w:val="es-MX"/>
+        </w:rPr>
+        <w:t>y otro a nivel de servidor</w:t>
+      </w:r>
+      <w:r>
+        <w:rPr>
+          <w:lang w:val="es-MX"/>
+        </w:rPr>
+        <w:t xml:space="preserve"> orientada más a ser </w:t>
+      </w:r>
+      <w:proofErr w:type="spellStart"/>
+      <w:r>
+        <w:rPr>
+          <w:lang w:val="es-MX"/>
+        </w:rPr>
+        <w:t>community</w:t>
+      </w:r>
+      <w:proofErr w:type="spellEnd"/>
+      <w:r>
+        <w:rPr>
+          <w:lang w:val="es-MX"/>
+        </w:rPr>
+        <w:t xml:space="preserve"> ofreciendo un alto rendimiento de uso</w:t>
+      </w:r>
+      <w:r>
+        <w:rPr>
+          <w:lang w:val="es-MX"/>
+        </w:rPr>
+        <w:t xml:space="preserve"> </w:t>
+      </w:r>
+      <w:sdt>
+        <w:sdtPr>
+          <w:rPr>
+            <w:lang w:val="es-MX"/>
+          </w:rPr>
+          <w:id w:val="845054615"/>
+          <w:citation/>
+        </w:sdtPr>
+        <w:sdtEndPr/>
+        <w:sdtContent>
+          <w:r>
+            <w:rPr>
+              <w:lang w:val="es-MX"/>
+            </w:rPr>
+            <w:fldChar w:fldCharType="begin"/>
+          </w:r>
+          <w:r>
+            <w:rPr>
+              <w:lang w:val="es-MX"/>
+            </w:rPr>
+            <w:instrText xml:space="preserve"> CITATION Ben20 \l</w:instrText>
+          </w:r>
+          <w:r>
+            <w:rPr>
+              <w:lang w:val="es-MX"/>
+            </w:rPr>
+            <w:instrText xml:space="preserve"> es-MX </w:instrText>
+          </w:r>
+          <w:r>
+            <w:rPr>
+              <w:lang w:val="es-MX"/>
+            </w:rPr>
+            <w:fldChar w:fldCharType="separate"/>
+          </w:r>
+          <w:r>
+            <w:rPr>
+              <w:noProof/>
+              <w:lang w:val="es-MX"/>
+            </w:rPr>
+            <w:t>[11]</w:t>
+          </w:r>
+          <w:r>
+            <w:rPr>
+              <w:lang w:val="es-MX"/>
+            </w:rPr>
+            <w:fldChar w:fldCharType="end"/>
+          </w:r>
+        </w:sdtContent>
+      </w:sdt>
+      <w:r>
+        <w:rPr>
+          <w:lang w:val="es-MX"/>
+        </w:rPr>
         <w:t>.</w:t>
       </w:r>
     </w:p>
     <w:p>
       <w:pPr>
-        <w:pStyle w:val="Ttulo2"/>
-      </w:pPr>
-      <w:r>
-        <w:t>Maintaining the Integrity of the Specifications</w:t>
+        <w:pStyle w:val="Textoindependiente"/>
+        <w:rPr>
+          <w:lang w:val="es-MX"/>
+        </w:rPr>
+      </w:pPr>
+      <w:r>
+        <w:rPr>
+          <w:lang w:val="es-MX"/>
+        </w:rPr>
+        <w:t>Mongo al utilizar una estructura de documentos resulta para los desarrolladores una manera muy fácil de aprender y utilizar esta base de datos en sus aplicaciones</w:t>
+      </w:r>
+      <w:r>
+        <w:rPr>
+          <w:lang w:val="es-MX"/>
+        </w:rPr>
+        <w:t>, dado a que su documentación es muy completa y su comunidad muy amplia</w:t>
+      </w:r>
+      <w:r>
+        <w:rPr>
+          <w:lang w:val="es-MX"/>
+        </w:rPr>
+        <w:t xml:space="preserve"> </w:t>
+      </w:r>
+      <w:sdt>
+        <w:sdtPr>
+          <w:rPr>
+            <w:lang w:val="es-MX"/>
+          </w:rPr>
+          <w:id w:val="1490282395"/>
+          <w:citation/>
+        </w:sdtPr>
+        <w:sdtEndPr/>
+        <w:sdtContent>
+          <w:r>
+            <w:rPr>
+              <w:lang w:val="es-MX"/>
+            </w:rPr>
+            <w:fldChar w:fldCharType="begin"/>
+          </w:r>
+          <w:r>
+            <w:rPr>
+              <w:lang w:val="es-MX"/>
+            </w:rPr>
+            <w:instrText xml:space="preserve"> CITATION JKu17 \l</w:instrText>
+          </w:r>
+          <w:r>
+            <w:rPr>
+              <w:lang w:val="es-MX"/>
+            </w:rPr>
+            <w:instrText xml:space="preserve"> es-MX </w:instrText>
+          </w:r>
+          <w:r>
+            <w:rPr>
+              <w:lang w:val="es-MX"/>
+            </w:rPr>
+            <w:fldChar w:fldCharType="separate"/>
+          </w:r>
+          <w:r>
+            <w:rPr>
+              <w:noProof/>
+              <w:lang w:val="es-MX"/>
+            </w:rPr>
+            <w:t>[12]</w:t>
+          </w:r>
+          <w:r>
+            <w:rPr>
+              <w:lang w:val="es-MX"/>
+            </w:rPr>
+            <w:fldChar w:fldCharType="end"/>
+          </w:r>
+        </w:sdtContent>
+      </w:sdt>
+      <w:r>
+        <w:rPr>
+          <w:lang w:val="es-MX"/>
+        </w:rPr>
+        <w:t xml:space="preserve">. </w:t>
       </w:r>
     </w:p>
     <w:p>
       <w:pPr>
         <w:pStyle w:val="Textoindependiente"/>
-      </w:pPr>
-      <w:r>
-        <w:t>The template is used to format your paper and style the text. All margins, column widths, line spaces, and text fonts are prescribed; please do not alter them. You may note peculiarities. For example, the head margin in this template measures proportionately more than is customary. This measurement and others are deliberate, using specifications that anticipate your paper as one part of the entire proceedings, and not as an independent document. Please do not revise any of the current designations.</w:t>
+        <w:rPr>
+          <w:lang w:val="es-MX"/>
+        </w:rPr>
+      </w:pPr>
+      <w:r>
+        <w:rPr>
+          <w:lang w:val="es-MX"/>
+        </w:rPr>
+        <w:t>Entre las características más destacables de mongo se encuentran</w:t>
+      </w:r>
+      <w:r>
+        <w:rPr>
+          <w:lang w:val="es-MX"/>
+        </w:rPr>
+        <w:t xml:space="preserve"> </w:t>
+      </w:r>
+      <w:sdt>
+        <w:sdtPr>
+          <w:rPr>
+            <w:lang w:val="es-MX"/>
+          </w:rPr>
+          <w:id w:val="1377204507"/>
+          <w:citation/>
+        </w:sdtPr>
+        <w:sdtEndPr/>
+        <w:sdtContent>
+          <w:r>
+            <w:rPr>
+              <w:lang w:val="es-MX"/>
+            </w:rPr>
+            <w:fldChar w:fldCharType="begin"/>
+          </w:r>
+          <w:r>
+            <w:rPr>
+              <w:lang w:val="es-MX"/>
+            </w:rPr>
+            <w:instrText xml:space="preserve"> CITATION Mon21 \l</w:instrText>
+          </w:r>
+          <w:r>
+            <w:rPr>
+              <w:lang w:val="es-MX"/>
+            </w:rPr>
+            <w:instrText xml:space="preserve"> es-MX </w:instrText>
+          </w:r>
+          <w:r>
+            <w:rPr>
+              <w:lang w:val="es-MX"/>
+            </w:rPr>
+            <w:fldChar w:fldCharType="separate"/>
+          </w:r>
+          <w:r>
+            <w:rPr>
+              <w:noProof/>
+              <w:lang w:val="es-MX"/>
+            </w:rPr>
+            <w:t>[13]</w:t>
+          </w:r>
+          <w:r>
+            <w:rPr>
+              <w:lang w:val="es-MX"/>
+            </w:rPr>
+            <w:fldChar w:fldCharType="end"/>
+          </w:r>
+        </w:sdtContent>
+      </w:sdt>
+      <w:r>
+        <w:rPr>
+          <w:lang w:val="es-MX"/>
+        </w:rPr>
+        <w:t>:</w:t>
       </w:r>
     </w:p>
     <w:p>
       <w:pPr>
-        <w:pStyle w:val="Ttulo1"/>
-      </w:pPr>
-      <w:r>
-        <w:t>Desarrollo y resultados</w:t>
+        <w:pStyle w:val="Textoindependiente"/>
+        <w:numPr>
+          <w:ilvl w:val="0"/>
+          <w:numId w:val="25"/>
+        </w:numPr>
+        <w:rPr>
+          <w:lang w:val="es-MX"/>
+        </w:rPr>
+      </w:pPr>
+      <w:r>
+        <w:rPr>
+          <w:lang w:val="es-MX"/>
+        </w:rPr>
+        <w:t xml:space="preserve">Utiliza </w:t>
+      </w:r>
+      <w:proofErr w:type="spellStart"/>
+      <w:r>
+        <w:rPr>
+          <w:lang w:val="es-MX"/>
+        </w:rPr>
+        <w:t>Bson</w:t>
+      </w:r>
+      <w:proofErr w:type="spellEnd"/>
+      <w:r>
+        <w:rPr>
+          <w:lang w:val="es-MX"/>
+        </w:rPr>
+        <w:t xml:space="preserve"> para almacenar cualquier tipo de datos en documentos.</w:t>
       </w:r>
     </w:p>
     <w:p>
       <w:pPr>
         <w:pStyle w:val="Textoindependiente"/>
-        <w:rPr>
-          <w:lang w:val="en-US"/>
-        </w:rPr>
-      </w:pPr>
-      <w:r>
-        <w:t>Before</w:t>
-      </w:r>
-      <w:r>
-        <w:t xml:space="preserve"> you begin to format your paper, first write and save the content as a separate text file. </w:t>
-      </w:r>
-      <w:r>
-        <w:rPr>
-          <w:lang w:val="en-US"/>
-        </w:rPr>
-        <w:t>Complete all content and organizational editing before formatting. Please note sections A-D below for more information on proofreading, spelling and grammar.</w:t>
+        <w:numPr>
+          <w:ilvl w:val="0"/>
+          <w:numId w:val="25"/>
+        </w:numPr>
+        <w:rPr>
+          <w:lang w:val="es-MX"/>
+        </w:rPr>
+      </w:pPr>
+      <w:r>
+        <w:rPr>
+          <w:lang w:val="es-MX"/>
+        </w:rPr>
+        <w:t>Consultas en tiempo real.</w:t>
       </w:r>
     </w:p>
     <w:p>
       <w:pPr>
         <w:pStyle w:val="Textoindependiente"/>
-      </w:pPr>
-      <w:r>
-        <w:t>Keep your text and graphic files separate until after the text has been formatted and styled. Do not use hard tabs, and limit use of hard returns to only one return at the end of a paragraph. Do not add any kind of pagination anywhere in the paper. Do not number text heads-the template will do that for you.</w:t>
+        <w:numPr>
+          <w:ilvl w:val="0"/>
+          <w:numId w:val="25"/>
+        </w:numPr>
+        <w:rPr>
+          <w:lang w:val="es-MX"/>
+        </w:rPr>
+      </w:pPr>
+      <w:r>
+        <w:rPr>
+          <w:lang w:val="es-MX"/>
+        </w:rPr>
+        <w:t>Utiliza una base de datos distribuida.</w:t>
       </w:r>
     </w:p>
     <w:p>
       <w:pPr>
-        <w:pStyle w:val="Ttulo2"/>
-      </w:pPr>
-      <w:r>
-        <w:lastRenderedPageBreak/>
-        <w:t>Abbreviations</w:t>
-      </w:r>
-      <w:r>
-        <w:t xml:space="preserve"> and Acronyms</w:t>
+        <w:pStyle w:val="Textoindependiente"/>
+        <w:numPr>
+          <w:ilvl w:val="0"/>
+          <w:numId w:val="25"/>
+        </w:numPr>
+        <w:rPr>
+          <w:lang w:val="es-MX"/>
+        </w:rPr>
+      </w:pPr>
+      <w:r>
+        <w:rPr>
+          <w:lang w:val="es-MX"/>
+        </w:rPr>
+        <w:t>Es de uso gratuito.</w:t>
       </w:r>
     </w:p>
     <w:p>
       <w:pPr>
         <w:pStyle w:val="Textoindependiente"/>
-      </w:pPr>
-      <w:r>
-        <w:t xml:space="preserve">Define abbreviations and acronyms the first time they are used in the text, even after they have been defined in the abstract. Abbreviations such as IEEE, SI, MKS, CGS, </w:t>
-      </w:r>
-      <w:proofErr w:type="spellStart"/>
-      <w:r>
-        <w:t>sc</w:t>
-      </w:r>
-      <w:proofErr w:type="spellEnd"/>
-      <w:r>
-        <w:t xml:space="preserve">, </w:t>
-      </w:r>
-      <w:proofErr w:type="spellStart"/>
-      <w:r>
-        <w:t>dc</w:t>
-      </w:r>
-      <w:proofErr w:type="spellEnd"/>
-      <w:r>
-        <w:t xml:space="preserve">, and </w:t>
-      </w:r>
-      <w:proofErr w:type="spellStart"/>
-      <w:r>
-        <w:t>rms</w:t>
-      </w:r>
-      <w:proofErr w:type="spellEnd"/>
-      <w:r>
-        <w:t xml:space="preserve"> do not have to be defined. Do not use abbreviations in the title or heads unless they are unavoidable.</w:t>
+        <w:numPr>
+          <w:ilvl w:val="0"/>
+          <w:numId w:val="25"/>
+        </w:numPr>
+        <w:rPr>
+          <w:lang w:val="es-MX"/>
+        </w:rPr>
+      </w:pPr>
+      <w:r>
+        <w:rPr>
+          <w:lang w:val="es-MX"/>
+        </w:rPr>
+        <w:t>Alta disponibilidad.</w:t>
       </w:r>
     </w:p>
     <w:p>
       <w:pPr>
-        <w:pStyle w:val="Ttulo2"/>
-      </w:pPr>
-      <w:r>
-        <w:t>Units</w:t>
+        <w:pStyle w:val="Textoindependiente"/>
+        <w:numPr>
+          <w:ilvl w:val="0"/>
+          <w:numId w:val="25"/>
+        </w:numPr>
+        <w:rPr>
+          <w:lang w:val="es-MX"/>
+        </w:rPr>
+      </w:pPr>
+      <w:r>
+        <w:rPr>
+          <w:lang w:val="es-MX"/>
+        </w:rPr>
+        <w:t>Respaldo integrado de información</w:t>
       </w:r>
     </w:p>
     <w:p>
       <w:pPr>
-        <w:pStyle w:val="bulletlist"/>
-      </w:pPr>
-      <w:r>
-        <w:t xml:space="preserve">Use </w:t>
-      </w:r>
-      <w:r>
-        <w:t>either</w:t>
-      </w:r>
-      <w:r>
-        <w:t xml:space="preserve"> SI (MKS) or CGS as primary units. (SI units are encouraged.) English units may be used as secondary units (in parentheses). An exception would be the use of English units as identifiers in trade, such as “3.5-inch disk drive”.</w:t>
+        <w:pStyle w:val="Textoindependiente"/>
+        <w:numPr>
+          <w:ilvl w:val="0"/>
+          <w:numId w:val="25"/>
+        </w:numPr>
+        <w:rPr>
+          <w:lang w:val="es-MX"/>
+        </w:rPr>
+      </w:pPr>
+      <w:r>
+        <w:rPr>
+          <w:lang w:val="es-MX"/>
+        </w:rPr>
+        <w:t>Escalabilidad horizontal</w:t>
       </w:r>
     </w:p>
     <w:p>
       <w:pPr>
-        <w:pStyle w:val="bulletlist"/>
-      </w:pPr>
-      <w:r>
-        <w:t xml:space="preserve">Avoid combining SI and CGS units, such as current in amperes and </w:t>
-      </w:r>
-      <w:proofErr w:type="spellStart"/>
-      <w:r>
-        <w:t>magnetic</w:t>
-      </w:r>
-      <w:proofErr w:type="spellEnd"/>
-      <w:r>
-        <w:t xml:space="preserve"> </w:t>
-      </w:r>
-      <w:proofErr w:type="spellStart"/>
-      <w:r>
-        <w:t>field</w:t>
-      </w:r>
-      <w:proofErr w:type="spellEnd"/>
-      <w:r>
-        <w:t xml:space="preserve"> in </w:t>
-      </w:r>
-      <w:proofErr w:type="spellStart"/>
-      <w:r>
-        <w:t>oersteds</w:t>
-      </w:r>
-      <w:proofErr w:type="spellEnd"/>
-      <w:r>
-        <w:t>. This often leads to confusion because equations do not balance dimensionally. If you must use mixed units, clearly state the units for each quantity that you use in an equation.</w:t>
+        <w:pStyle w:val="Textoindependiente"/>
+        <w:numPr>
+          <w:ilvl w:val="0"/>
+          <w:numId w:val="25"/>
+        </w:numPr>
+        <w:rPr>
+          <w:lang w:val="es-MX"/>
+        </w:rPr>
+      </w:pPr>
+      <w:r>
+        <w:rPr>
+          <w:lang w:val="es-MX"/>
+        </w:rPr>
+        <w:t>Ofrece herramientas para la gestión de automatización, monitorización y respaldo.</w:t>
       </w:r>
     </w:p>
     <w:p>
       <w:pPr>
-        <w:pStyle w:val="bulletlist"/>
-      </w:pPr>
-      <w:r>
-        <w:t xml:space="preserve">Do not mix complete spellings and </w:t>
-      </w:r>
-      <w:proofErr w:type="spellStart"/>
-      <w:r>
-        <w:t>abbreviations</w:t>
-      </w:r>
-      <w:proofErr w:type="spellEnd"/>
-      <w:r>
-        <w:t xml:space="preserve"> </w:t>
-      </w:r>
-      <w:proofErr w:type="spellStart"/>
-      <w:r>
-        <w:t>of</w:t>
-      </w:r>
-      <w:proofErr w:type="spellEnd"/>
-      <w:r>
-        <w:t xml:space="preserve"> </w:t>
-      </w:r>
-      <w:proofErr w:type="spellStart"/>
-      <w:r>
-        <w:t>units</w:t>
-      </w:r>
-      <w:proofErr w:type="spellEnd"/>
-      <w:r>
-        <w:t xml:space="preserve">: “Wb/m2” </w:t>
-      </w:r>
-      <w:proofErr w:type="spellStart"/>
-      <w:r>
-        <w:t>or</w:t>
-      </w:r>
-      <w:proofErr w:type="spellEnd"/>
-      <w:r>
-        <w:t xml:space="preserve"> “webers per </w:t>
-      </w:r>
-      <w:proofErr w:type="spellStart"/>
-      <w:r>
-        <w:t>square</w:t>
-      </w:r>
-      <w:proofErr w:type="spellEnd"/>
-      <w:r>
-        <w:t xml:space="preserve"> meter”, </w:t>
-      </w:r>
-      <w:proofErr w:type="spellStart"/>
-      <w:r>
-        <w:t>not</w:t>
-      </w:r>
-      <w:proofErr w:type="spellEnd"/>
-      <w:r>
-        <w:t xml:space="preserve"> “webers/m2”.  Spell out units when they appear in text: “. . . a </w:t>
-      </w:r>
-      <w:proofErr w:type="spellStart"/>
-      <w:r>
-        <w:t>few</w:t>
-      </w:r>
-      <w:proofErr w:type="spellEnd"/>
-      <w:r>
-        <w:t xml:space="preserve"> </w:t>
-      </w:r>
-      <w:proofErr w:type="spellStart"/>
-      <w:r>
-        <w:t>henries</w:t>
-      </w:r>
-      <w:proofErr w:type="spellEnd"/>
-      <w:r>
-        <w:t xml:space="preserve">”, </w:t>
-      </w:r>
-      <w:proofErr w:type="spellStart"/>
-      <w:r>
-        <w:t>not</w:t>
-      </w:r>
-      <w:proofErr w:type="spellEnd"/>
-      <w:r>
-        <w:t xml:space="preserve"> “. . . a few H”.</w:t>
+        <w:pStyle w:val="Ttulo2"/>
+      </w:pPr>
+      <w:r>
+        <w:t>Mong</w:t>
+      </w:r>
+      <w:r>
+        <w:t>o</w:t>
+      </w:r>
+      <w:r>
+        <w:t>DB Realm</w:t>
       </w:r>
     </w:p>
     <w:p>
       <w:pPr>
-        <w:pStyle w:val="sponsors"/>
-        <w:framePr w:wrap="auto" w:vAnchor="page" w:hAnchor="page" w:x="45.90pt" w:y="756.05pt"/>
-        <w:ind w:firstLine="14.45pt"/>
-      </w:pPr>
-      <w:r>
-        <w:t>Identif</w:t>
-      </w:r>
-      <w:r>
-        <w:t xml:space="preserve">y applicable </w:t>
-      </w:r>
-      <w:r>
-        <w:t>funding agency</w:t>
-      </w:r>
-      <w:r>
-        <w:t xml:space="preserve"> here. </w:t>
-      </w:r>
-      <w:r>
-        <w:rPr>
-          <w:iCs/>
-        </w:rPr>
-        <w:t>If none, delete this text box</w:t>
-      </w:r>
-      <w:r>
-        <w:rPr>
-          <w:iCs/>
+        <w:pStyle w:val="Textoindependiente"/>
+        <w:rPr>
+          <w:lang w:val="es-MX"/>
+        </w:rPr>
+      </w:pPr>
+      <w:r>
+        <w:rPr>
+          <w:lang w:val="es-MX"/>
+        </w:rPr>
+        <w:t xml:space="preserve">La </w:t>
+      </w:r>
+      <w:r>
+        <w:rPr>
+          <w:lang w:val="es-MX"/>
+        </w:rPr>
+        <w:t>plataforma de desarrollo</w:t>
+      </w:r>
+      <w:r>
+        <w:rPr>
+          <w:lang w:val="es-MX"/>
+        </w:rPr>
+        <w:t xml:space="preserve"> propuesta por MongoDB </w:t>
+      </w:r>
+      <w:proofErr w:type="spellStart"/>
+      <w:r>
+        <w:rPr>
+          <w:lang w:val="es-MX"/>
+        </w:rPr>
+        <w:t>Realm</w:t>
+      </w:r>
+      <w:proofErr w:type="spellEnd"/>
+      <w:r>
+        <w:rPr>
+          <w:lang w:val="es-MX"/>
+        </w:rPr>
+        <w:t xml:space="preserve"> simplifica y minimiza el tiempo para desarrollar aplicaciones tanto webs como móviles, esto se debe a que </w:t>
+      </w:r>
+      <w:proofErr w:type="spellStart"/>
+      <w:r>
+        <w:rPr>
+          <w:lang w:val="es-MX"/>
+        </w:rPr>
+        <w:t>Realm</w:t>
+      </w:r>
+      <w:proofErr w:type="spellEnd"/>
+      <w:r>
+        <w:rPr>
+          <w:lang w:val="es-MX"/>
+        </w:rPr>
+        <w:t xml:space="preserve"> proporciona a los programadores algunos SDK, entre ellos se destacan </w:t>
+      </w:r>
+      <w:proofErr w:type="spellStart"/>
+      <w:r>
+        <w:rPr>
+          <w:lang w:val="es-MX"/>
+        </w:rPr>
+        <w:t>React</w:t>
+      </w:r>
+      <w:proofErr w:type="spellEnd"/>
+      <w:r>
+        <w:rPr>
+          <w:lang w:val="es-MX"/>
+        </w:rPr>
+        <w:t xml:space="preserve">, </w:t>
+      </w:r>
+      <w:proofErr w:type="spellStart"/>
+      <w:r>
+        <w:rPr>
+          <w:lang w:val="es-MX"/>
+        </w:rPr>
+        <w:t>Kotlin</w:t>
+      </w:r>
+      <w:proofErr w:type="spellEnd"/>
+      <w:r>
+        <w:rPr>
+          <w:lang w:val="es-MX"/>
+        </w:rPr>
+        <w:t xml:space="preserve"> y Swift, con las </w:t>
+      </w:r>
+      <w:proofErr w:type="spellStart"/>
+      <w:r>
+        <w:rPr>
+          <w:lang w:val="es-MX"/>
+        </w:rPr>
+        <w:t>API’s</w:t>
+      </w:r>
+      <w:proofErr w:type="spellEnd"/>
+      <w:r>
+        <w:rPr>
+          <w:lang w:val="es-MX"/>
+        </w:rPr>
+        <w:t xml:space="preserve"> necesarias para realizar conexiones directas desde el </w:t>
+      </w:r>
+      <w:proofErr w:type="spellStart"/>
+      <w:r>
+        <w:rPr>
+          <w:lang w:val="es-MX"/>
+        </w:rPr>
+        <w:t>frontend</w:t>
+      </w:r>
+      <w:proofErr w:type="spellEnd"/>
+      <w:r>
+        <w:rPr>
+          <w:lang w:val="es-MX"/>
+        </w:rPr>
+        <w:t xml:space="preserve"> hacia MongoDB e interactuar con varios de los servicios ofrecidos por esta tecnología como </w:t>
+      </w:r>
+      <w:proofErr w:type="spellStart"/>
+      <w:r>
+        <w:rPr>
+          <w:lang w:val="es-MX"/>
+        </w:rPr>
+        <w:t>Realm</w:t>
+      </w:r>
+      <w:proofErr w:type="spellEnd"/>
+      <w:r>
+        <w:rPr>
+          <w:lang w:val="es-MX"/>
+        </w:rPr>
+        <w:t xml:space="preserve"> </w:t>
+      </w:r>
+      <w:proofErr w:type="spellStart"/>
+      <w:r>
+        <w:rPr>
+          <w:lang w:val="es-MX"/>
+        </w:rPr>
+        <w:t>Functions</w:t>
+      </w:r>
+      <w:proofErr w:type="spellEnd"/>
+      <w:r>
+        <w:rPr>
+          <w:lang w:val="es-MX"/>
+        </w:rPr>
+        <w:t xml:space="preserve"> y </w:t>
+      </w:r>
+      <w:proofErr w:type="spellStart"/>
+      <w:r>
+        <w:rPr>
+          <w:lang w:val="es-MX"/>
+        </w:rPr>
+        <w:t>Realm</w:t>
+      </w:r>
+      <w:proofErr w:type="spellEnd"/>
+      <w:r>
+        <w:rPr>
+          <w:lang w:val="es-MX"/>
+        </w:rPr>
+        <w:t xml:space="preserve"> </w:t>
+      </w:r>
+      <w:proofErr w:type="spellStart"/>
+      <w:r>
+        <w:rPr>
+          <w:lang w:val="es-MX"/>
+        </w:rPr>
+        <w:t>GraphQL</w:t>
+      </w:r>
+      <w:proofErr w:type="spellEnd"/>
+      <w:r>
+        <w:rPr>
+          <w:lang w:val="es-MX"/>
+        </w:rPr>
+        <w:t xml:space="preserve"> </w:t>
+      </w:r>
+      <w:sdt>
+        <w:sdtPr>
+          <w:rPr>
+            <w:lang w:val="es-MX"/>
+          </w:rPr>
+          <w:id w:val="538868533"/>
+          <w:citation/>
+        </w:sdtPr>
+        <w:sdtEndPr/>
+        <w:sdtContent>
+          <w:r>
+            <w:rPr>
+              <w:lang w:val="es-MX"/>
+            </w:rPr>
+            <w:fldChar w:fldCharType="begin"/>
+          </w:r>
+          <w:r>
+            <w:rPr>
+              <w:lang w:val="es-MX"/>
+            </w:rPr>
+            <w:instrText xml:space="preserve"> CITATION Dha21 \l es-MX </w:instrText>
+          </w:r>
+          <w:r>
+            <w:rPr>
+              <w:lang w:val="es-MX"/>
+            </w:rPr>
+            <w:fldChar w:fldCharType="separate"/>
+          </w:r>
+          <w:r>
+            <w:rPr>
+              <w:noProof/>
+              <w:lang w:val="es-MX"/>
+            </w:rPr>
+            <w:t>[8]</w:t>
+          </w:r>
+          <w:r>
+            <w:rPr>
+              <w:lang w:val="es-MX"/>
+            </w:rPr>
+            <w:fldChar w:fldCharType="end"/>
+          </w:r>
+        </w:sdtContent>
+      </w:sdt>
+      <w:r>
+        <w:rPr>
+          <w:lang w:val="es-MX"/>
         </w:rPr>
         <w:t>.</w:t>
       </w:r>
     </w:p>
     <w:p>
       <w:pPr>
-        <w:pStyle w:val="bulletlist"/>
-      </w:pPr>
-      <w:r>
-        <w:t xml:space="preserve">Use a zero before decimal points: “0.25”, not “.25”. Use “cm3”, not “cc”. </w:t>
-      </w:r>
-      <w:r>
-        <w:t>(</w:t>
-      </w:r>
-      <w:r>
+        <w:pStyle w:val="Textoindependiente"/>
+        <w:rPr>
+          <w:lang w:val="es-MX"/>
+        </w:rPr>
+      </w:pPr>
+      <w:r>
+        <w:rPr>
+          <w:lang w:val="es-MX"/>
+        </w:rPr>
+        <w:t xml:space="preserve">La tecnología </w:t>
+      </w:r>
+      <w:proofErr w:type="spellStart"/>
+      <w:r>
+        <w:rPr>
+          <w:lang w:val="es-MX"/>
+        </w:rPr>
+        <w:t>Realm</w:t>
+      </w:r>
+      <w:proofErr w:type="spellEnd"/>
+      <w:r>
+        <w:rPr>
+          <w:lang w:val="es-MX"/>
+        </w:rPr>
+        <w:t xml:space="preserve"> está conformada por tres capas principales, la primera es conocida como </w:t>
+      </w:r>
+      <w:proofErr w:type="spellStart"/>
+      <w:r>
+        <w:rPr>
+          <w:lang w:val="es-MX"/>
+        </w:rPr>
+        <w:t>Realm</w:t>
+      </w:r>
+      <w:proofErr w:type="spellEnd"/>
+      <w:r>
+        <w:rPr>
+          <w:lang w:val="es-MX"/>
+        </w:rPr>
+        <w:t xml:space="preserve"> Mobile </w:t>
+      </w:r>
+      <w:proofErr w:type="spellStart"/>
+      <w:r>
+        <w:rPr>
+          <w:lang w:val="es-MX"/>
+        </w:rPr>
+        <w:t>Database</w:t>
+      </w:r>
+      <w:proofErr w:type="spellEnd"/>
+      <w:r>
+        <w:rPr>
+          <w:lang w:val="es-MX"/>
+        </w:rPr>
+        <w:t xml:space="preserve"> que es una base de datos muy ligera que se encuentra en las aplicaciones clientes,</w:t>
+      </w:r>
+      <w:r>
+        <w:rPr>
+          <w:lang w:val="es-MX"/>
+        </w:rPr>
+        <w:t xml:space="preserve"> esta capa soluciona uno de los problemas más comunes de las aplicaciones móviles que es el acceso rápido a la información sin la necesidad de llamar </w:t>
+      </w:r>
+      <w:proofErr w:type="spellStart"/>
+      <w:r>
+        <w:rPr>
+          <w:lang w:val="es-MX"/>
+        </w:rPr>
+        <w:t>webservices</w:t>
+      </w:r>
+      <w:proofErr w:type="spellEnd"/>
+      <w:r>
+        <w:rPr>
+          <w:lang w:val="es-MX"/>
+        </w:rPr>
+        <w:t xml:space="preserve"> e incluso sin tener conexión a internet</w:t>
+      </w:r>
+      <w:r>
+        <w:rPr>
+          <w:lang w:val="es-MX"/>
+        </w:rPr>
+        <w:t xml:space="preserve"> </w:t>
+      </w:r>
+      <w:sdt>
+        <w:sdtPr>
+          <w:rPr>
+            <w:lang w:val="es-MX"/>
+          </w:rPr>
+          <w:id w:val="-1013226102"/>
+          <w:citation/>
+        </w:sdtPr>
+        <w:sdtEndPr/>
+        <w:sdtContent>
+          <w:r>
+            <w:rPr>
+              <w:lang w:val="es-MX"/>
+            </w:rPr>
+            <w:fldChar w:fldCharType="begin"/>
+          </w:r>
+          <w:r>
+            <w:rPr>
+              <w:lang w:val="es-MX"/>
+            </w:rPr>
+            <w:instrText xml:space="preserve"> CITATION Mon212 \l</w:instrText>
+          </w:r>
+          <w:r>
+            <w:rPr>
+              <w:lang w:val="es-MX"/>
+            </w:rPr>
+            <w:instrText xml:space="preserve"> es-MX </w:instrText>
+          </w:r>
+          <w:r>
+            <w:rPr>
+              <w:lang w:val="es-MX"/>
+            </w:rPr>
+            <w:fldChar w:fldCharType="separate"/>
+          </w:r>
+          <w:r>
+            <w:rPr>
+              <w:noProof/>
+              <w:lang w:val="es-MX"/>
+            </w:rPr>
+            <w:t>[14]</w:t>
+          </w:r>
+          <w:r>
+            <w:rPr>
+              <w:lang w:val="es-MX"/>
+            </w:rPr>
+            <w:fldChar w:fldCharType="end"/>
+          </w:r>
+        </w:sdtContent>
+      </w:sdt>
+      <w:r>
+        <w:rPr>
+          <w:lang w:val="es-MX"/>
+        </w:rPr>
+        <w:t xml:space="preserve">, con respecto a la segunda capa, con </w:t>
+      </w:r>
+      <w:proofErr w:type="spellStart"/>
+      <w:r>
+        <w:rPr>
+          <w:lang w:val="es-MX"/>
+        </w:rPr>
+        <w:t>Realm</w:t>
+      </w:r>
+      <w:proofErr w:type="spellEnd"/>
+      <w:r>
+        <w:rPr>
+          <w:lang w:val="es-MX"/>
+        </w:rPr>
+        <w:t xml:space="preserve"> </w:t>
+      </w:r>
+      <w:proofErr w:type="spellStart"/>
+      <w:r>
+        <w:rPr>
+          <w:lang w:val="es-MX"/>
+        </w:rPr>
+        <w:t>Sync</w:t>
+      </w:r>
+      <w:proofErr w:type="spellEnd"/>
+      <w:r>
+        <w:rPr>
+          <w:lang w:val="es-MX"/>
+        </w:rPr>
+        <w:t xml:space="preserve"> se logra esa integración y sincronización con mongo para mantener los datos actualizados entre todos los dispositivos clientes de manera automática para finalmente llevar toda esa información al </w:t>
+      </w:r>
+      <w:proofErr w:type="spellStart"/>
+      <w:r>
+        <w:rPr>
+          <w:lang w:val="es-MX"/>
+        </w:rPr>
+        <w:t>clústers</w:t>
+      </w:r>
+      <w:proofErr w:type="spellEnd"/>
+      <w:r>
+        <w:rPr>
+          <w:lang w:val="es-MX"/>
+        </w:rPr>
+        <w:t xml:space="preserve"> de MongoDB Atlas</w:t>
+      </w:r>
+      <w:r>
+        <w:rPr>
+          <w:lang w:val="es-MX"/>
+        </w:rPr>
+        <w:t xml:space="preserve"> </w:t>
+      </w:r>
+      <w:sdt>
+        <w:sdtPr>
+          <w:rPr>
+            <w:lang w:val="es-MX"/>
+          </w:rPr>
+          <w:id w:val="-1566330784"/>
+          <w:citation/>
+        </w:sdtPr>
+        <w:sdtEndPr/>
+        <w:sdtContent>
+          <w:r>
+            <w:rPr>
+              <w:lang w:val="es-MX"/>
+            </w:rPr>
+            <w:fldChar w:fldCharType="begin"/>
+          </w:r>
+          <w:r>
+            <w:rPr>
+              <w:lang w:val="es-MX"/>
+            </w:rPr>
+            <w:instrText xml:space="preserve"> CITATION Sam211 \l</w:instrText>
+          </w:r>
+          <w:r>
+            <w:rPr>
+              <w:lang w:val="es-MX"/>
+            </w:rPr>
+            <w:instrText xml:space="preserve"> es-MX </w:instrText>
+          </w:r>
+          <w:r>
+            <w:rPr>
+              <w:lang w:val="es-MX"/>
+            </w:rPr>
+            <w:fldChar w:fldCharType="separate"/>
+          </w:r>
+          <w:r>
+            <w:rPr>
+              <w:noProof/>
+              <w:lang w:val="es-MX"/>
+            </w:rPr>
+            <w:t>[15]</w:t>
+          </w:r>
+          <w:r>
+            <w:rPr>
+              <w:lang w:val="es-MX"/>
+            </w:rPr>
+            <w:fldChar w:fldCharType="end"/>
+          </w:r>
+        </w:sdtContent>
+      </w:sdt>
+      <w:r>
+        <w:rPr>
+          <w:lang w:val="es-MX"/>
+        </w:rPr>
+        <w:t>.</w:t>
+      </w:r>
+    </w:p>
+    <w:p>
+      <w:pPr>
+        <w:pStyle w:val="Textoindependiente"/>
+        <w:keepNext/>
+        <w:ind w:firstLine="0pt"/>
+        <w:jc w:val="center"/>
+      </w:pPr>
+      <w:r>
+        <w:rPr>
+          <w:noProof/>
+        </w:rPr>
+        <w:drawing>
+          <wp:inline distT="0" distB="0" distL="0" distR="0" wp14:anchorId="5AC617CE" wp14:editId="758E8970">
+            <wp:extent cx="2800350" cy="2307728"/>
+            <wp:effectExtent l="0" t="0" r="0" b="0"/>
+            <wp:docPr id="1" name="Imagen 1"/>
+            <wp:cNvGraphicFramePr>
+              <a:graphicFrameLocks xmlns:a="http://purl.oclc.org/ooxml/drawingml/main" noChangeAspect="1"/>
+            </wp:cNvGraphicFramePr>
+            <a:graphic xmlns:a="http://purl.oclc.org/ooxml/drawingml/main">
+              <a:graphicData uri="http://purl.oclc.org/ooxml/drawingml/picture">
+                <pic:pic xmlns:pic="http://purl.oclc.org/ooxml/drawingml/picture">
+                  <pic:nvPicPr>
+                    <pic:cNvPr id="1" name=""/>
+                    <pic:cNvPicPr/>
+                  </pic:nvPicPr>
+                  <pic:blipFill>
+                    <a:blip r:embed="rId9"/>
+                    <a:stretch>
+                      <a:fillRect/>
+                    </a:stretch>
+                  </pic:blipFill>
+                  <pic:spPr>
+                    <a:xfrm>
+                      <a:off x="0" y="0"/>
+                      <a:ext cx="2804975" cy="2311539"/>
+                    </a:xfrm>
+                    <a:prstGeom prst="rect">
+                      <a:avLst/>
+                    </a:prstGeom>
+                  </pic:spPr>
+                </pic:pic>
+              </a:graphicData>
+            </a:graphic>
+          </wp:inline>
+        </w:drawing>
+      </w:r>
+    </w:p>
+    <w:p>
+      <w:pPr>
+        <w:pStyle w:val="Descripcin"/>
+        <w:spacing w:after="0pt"/>
+      </w:pPr>
+      <w:proofErr w:type="spellStart"/>
+      <w:r>
+        <w:t>Ilustración</w:t>
+      </w:r>
+      <w:proofErr w:type="spellEnd"/>
+      <w:r>
+        <w:t xml:space="preserve"> </w:t>
+      </w:r>
+      <w:r>
+        <w:fldChar w:fldCharType="begin"/>
+      </w:r>
+      <w:r>
+        <w:instrText xml:space="preserve"> SEQ Ilustración \* ARABIC </w:instrText>
+      </w:r>
+      <w:r>
+        <w:fldChar w:fldCharType="separate"/>
+      </w:r>
+      <w:r>
+        <w:rPr>
+          <w:noProof/>
+        </w:rPr>
+        <w:t>1</w:t>
+      </w:r>
+      <w:r>
+        <w:rPr>
+          <w:noProof/>
+        </w:rPr>
+        <w:fldChar w:fldCharType="end"/>
+      </w:r>
+      <w:r>
+        <w:t xml:space="preserve">: </w:t>
+      </w:r>
+      <w:proofErr w:type="spellStart"/>
+      <w:r>
+        <w:t>Arquitectura</w:t>
+      </w:r>
+      <w:proofErr w:type="spellEnd"/>
+      <w:r>
+        <w:t xml:space="preserve"> de MongoDB Rea</w:t>
+      </w:r>
+      <w:r>
+        <w:t>lm</w:t>
+      </w:r>
+    </w:p>
+    <w:p>
+      <w:pPr>
         <w:rPr>
           <w:i/>
           <w:iCs/>
         </w:rPr>
-        <w:t>bullet list</w:t>
-      </w:r>
-      <w:r>
-        <w:t>)</w:t>
-      </w:r>
+      </w:pPr>
+      <w:r>
+        <w:rPr>
+          <w:i/>
+          <w:iCs/>
+        </w:rPr>
+        <w:t xml:space="preserve">Fuente: </w:t>
+      </w:r>
+      <w:sdt>
+        <w:sdtPr>
+          <w:rPr>
+            <w:i/>
+            <w:iCs/>
+            <w:lang w:val="es-MX"/>
+          </w:rPr>
+          <w:id w:val="-1328202972"/>
+          <w:citation/>
+        </w:sdtPr>
+        <w:sdtEndPr/>
+        <w:sdtContent>
+          <w:r>
+            <w:rPr>
+              <w:i/>
+              <w:iCs/>
+              <w:lang w:val="es-MX"/>
+            </w:rPr>
+            <w:fldChar w:fldCharType="begin"/>
+          </w:r>
+          <w:r>
+            <w:rPr>
+              <w:i/>
+              <w:iCs/>
+              <w:lang w:val="es-MX"/>
+            </w:rPr>
+            <w:instrText xml:space="preserve"> CITATION Mon212 \l</w:instrText>
+          </w:r>
+          <w:r>
+            <w:rPr>
+              <w:i/>
+              <w:iCs/>
+              <w:lang w:val="es-MX"/>
+            </w:rPr>
+            <w:instrText xml:space="preserve"> es-MX </w:instrText>
+          </w:r>
+          <w:r>
+            <w:rPr>
+              <w:i/>
+              <w:iCs/>
+              <w:lang w:val="es-MX"/>
+            </w:rPr>
+            <w:fldChar w:fldCharType="separate"/>
+          </w:r>
+          <w:r>
+            <w:rPr>
+              <w:i/>
+              <w:iCs/>
+              <w:noProof/>
+              <w:lang w:val="es-MX"/>
+            </w:rPr>
+            <w:t>[14]</w:t>
+          </w:r>
+          <w:r>
+            <w:rPr>
+              <w:i/>
+              <w:iCs/>
+              <w:lang w:val="es-MX"/>
+            </w:rPr>
+            <w:fldChar w:fldCharType="end"/>
+          </w:r>
+        </w:sdtContent>
+      </w:sdt>
     </w:p>
     <w:p>
       <w:pPr>
-        <w:pStyle w:val="Ttulo2"/>
-      </w:pPr>
-      <w:r>
-        <w:t>Equations</w:t>
-      </w:r>
+        <w:pStyle w:val="Textoindependiente"/>
+        <w:rPr>
+          <w:lang w:val="es-MX"/>
+        </w:rPr>
+      </w:pPr>
     </w:p>
     <w:p>
       <w:pPr>
-        <w:pStyle w:val="Textoindependiente"/>
-      </w:pPr>
-      <w:r>
-        <w:t>The equations are an exception to the prescribed specifications of this template. You will need to determine whether or not your equation should be typed using either the Times New Roman or the Symbol font (please no other font). To create multileveled equations, it may be necessary to treat the equation as a graphic and insert it into the text after your paper is styled.</w:t>
+        <w:pStyle w:val="Ttulo2"/>
+      </w:pPr>
+      <w:r>
+        <w:t>Mong</w:t>
+      </w:r>
+      <w:r>
+        <w:t>o</w:t>
+      </w:r>
+      <w:r>
+        <w:t>DB Atlas</w:t>
       </w:r>
     </w:p>
     <w:p>
       <w:pPr>
         <w:pStyle w:val="Textoindependiente"/>
         <w:rPr>
-          <w:lang w:val="en-US"/>
-        </w:rPr>
-      </w:pPr>
-      <w:r>
-        <w:t xml:space="preserve">Number equations consecutively. Equation numbers, within parentheses, are to position flush right, as in (1), using a right tab stop. To make your equations more compact, you may use the solidus ( / ), </w:t>
-      </w:r>
-      <w:proofErr w:type="spellStart"/>
-      <w:r>
-        <w:t>the</w:t>
-      </w:r>
-      <w:proofErr w:type="spellEnd"/>
-      <w:r>
+          <w:lang w:val="es-MX"/>
+        </w:rPr>
+      </w:pPr>
+      <w:r>
+        <w:rPr>
+          <w:lang w:val="es-MX"/>
+        </w:rPr>
+        <w:t xml:space="preserve">Es el servicio </w:t>
+      </w:r>
+      <w:proofErr w:type="spellStart"/>
+      <w:r>
+        <w:rPr>
+          <w:lang w:val="es-MX"/>
+        </w:rPr>
+        <w:t>cloud</w:t>
+      </w:r>
+      <w:proofErr w:type="spellEnd"/>
+      <w:r>
+        <w:rPr>
+          <w:lang w:val="es-MX"/>
+        </w:rPr>
+        <w:t xml:space="preserve"> que ofrece </w:t>
+      </w:r>
+      <w:r>
+        <w:rPr>
+          <w:lang w:val="es-MX"/>
+        </w:rPr>
+        <w:t>M</w:t>
+      </w:r>
+      <w:r>
+        <w:rPr>
+          <w:lang w:val="es-MX"/>
+        </w:rPr>
+        <w:t xml:space="preserve">ongoDB, nació debido a la gran demanda actual de la utilización de arquitecturas </w:t>
+      </w:r>
+      <w:proofErr w:type="spellStart"/>
+      <w:r>
+        <w:rPr>
+          <w:lang w:val="es-MX"/>
+        </w:rPr>
+        <w:t>oncloud</w:t>
+      </w:r>
+      <w:proofErr w:type="spellEnd"/>
+      <w:r>
+        <w:rPr>
+          <w:lang w:val="es-MX"/>
+        </w:rPr>
+        <w:t xml:space="preserve"> para aplicaciones, con Atlas se puede gestionar la</w:t>
+      </w:r>
+      <w:r>
+        <w:rPr>
+          <w:lang w:val="es-MX"/>
+        </w:rPr>
+        <w:t>s</w:t>
+      </w:r>
+      <w:r>
+        <w:rPr>
+          <w:lang w:val="es-MX"/>
+        </w:rPr>
+        <w:t xml:space="preserve"> base</w:t>
+      </w:r>
+      <w:r>
+        <w:rPr>
+          <w:lang w:val="es-MX"/>
+        </w:rPr>
+        <w:t>s</w:t>
+      </w:r>
+      <w:r>
+        <w:rPr>
+          <w:lang w:val="es-MX"/>
+        </w:rPr>
+        <w:t xml:space="preserve"> de datos mongo desde cualquier lugar sin la necesidad de instalar herramientas en la computadora, solo basta utilizar cualquier navegador web</w:t>
+      </w:r>
+      <w:r>
+        <w:rPr>
+          <w:lang w:val="es-MX"/>
+        </w:rPr>
         <w:t xml:space="preserve"> </w:t>
       </w:r>
-      <w:proofErr w:type="spellStart"/>
-      <w:r>
-        <w:t>exp</w:t>
-      </w:r>
-      <w:proofErr w:type="spellEnd"/>
-      <w:r>
-        <w:t xml:space="preserve"> </w:t>
-      </w:r>
-      <w:proofErr w:type="spellStart"/>
-      <w:r>
-        <w:t>function</w:t>
-      </w:r>
-      <w:proofErr w:type="spellEnd"/>
-      <w:r>
-        <w:t xml:space="preserve">, </w:t>
-      </w:r>
-      <w:proofErr w:type="spellStart"/>
-      <w:r>
-        <w:t>or</w:t>
-      </w:r>
-      <w:proofErr w:type="spellEnd"/>
-      <w:r>
-        <w:t xml:space="preserve"> </w:t>
-      </w:r>
-      <w:proofErr w:type="spellStart"/>
-      <w:r>
-        <w:t>appropriate</w:t>
-      </w:r>
-      <w:proofErr w:type="spellEnd"/>
-      <w:r>
-        <w:t xml:space="preserve"> exponents. Italicize Roman symbols for quantities and variables, but not Greek symbols. Use a long dash rather than a hyphen for a minus sign. Punctuate equations with commas or periods when they are part of a sentence, as in</w:t>
-      </w:r>
-      <w:r>
-        <w:rPr>
-          <w:lang w:val="en-US"/>
-        </w:rPr>
-        <w:t>:</w:t>
+      <w:sdt>
+        <w:sdtPr>
+          <w:rPr>
+            <w:lang w:val="es-MX"/>
+          </w:rPr>
+          <w:id w:val="-1133165408"/>
+          <w:citation/>
+        </w:sdtPr>
+        <w:sdtEndPr/>
+        <w:sdtContent>
+          <w:r>
+            <w:rPr>
+              <w:lang w:val="es-MX"/>
+            </w:rPr>
+            <w:fldChar w:fldCharType="begin"/>
+          </w:r>
+          <w:r>
+            <w:rPr>
+              <w:lang w:val="es-MX"/>
+            </w:rPr>
+            <w:instrText xml:space="preserve"> CITATION Sam21 \l</w:instrText>
+          </w:r>
+          <w:r>
+            <w:rPr>
+              <w:lang w:val="es-MX"/>
+            </w:rPr>
+            <w:instrText xml:space="preserve"> es-MX </w:instrText>
+          </w:r>
+          <w:r>
+            <w:rPr>
+              <w:lang w:val="es-MX"/>
+            </w:rPr>
+            <w:fldChar w:fldCharType="separate"/>
+          </w:r>
+          <w:r>
+            <w:rPr>
+              <w:noProof/>
+              <w:lang w:val="es-MX"/>
+            </w:rPr>
+            <w:t>[16]</w:t>
+          </w:r>
+          <w:r>
+            <w:rPr>
+              <w:lang w:val="es-MX"/>
+            </w:rPr>
+            <w:fldChar w:fldCharType="end"/>
+          </w:r>
+        </w:sdtContent>
+      </w:sdt>
+      <w:r>
+        <w:rPr>
+          <w:lang w:val="es-MX"/>
+        </w:rPr>
+        <w:t>.</w:t>
       </w:r>
     </w:p>
     <w:p>
       <w:pPr>
-        <w:pStyle w:val="equation"/>
-        <w:rPr>
-          <w:rFonts w:hint="eastAsia"/>
-        </w:rPr>
-      </w:pPr>
-      <w:r>
-        <w:tab/>
-      </w:r>
-      <w:r>
-        <w:rPr>
-          <w:rFonts w:ascii="Times New Roman" w:hAnsi="Times New Roman" w:cs="Times New Roman"/>
-          <w:i/>
-        </w:rPr>
-        <w:t>a</w:t>
-      </w:r>
-      <w:r>
-        <w:t></w:t>
-      </w:r>
-      <w:r>
-        <w:t></w:t>
-      </w:r>
-      <w:r>
-        <w:t></w:t>
-      </w:r>
-      <w:r>
-        <w:rPr>
-          <w:rFonts w:ascii="Times New Roman" w:hAnsi="Times New Roman" w:cs="Times New Roman"/>
-          <w:i/>
-        </w:rPr>
-        <w:t>b</w:t>
-      </w:r>
-      <w:r>
-        <w:t></w:t>
-      </w:r>
-      <w:r>
-        <w:t></w:t>
-      </w:r>
-      <w:r>
-        <w:t></w:t>
-      </w:r>
-      <w:r>
-        <w:t></w:t>
-      </w:r>
-      <w:r>
-        <w:t></w:t>
-      </w:r>
-      <w:r>
-        <w:tab/>
-      </w:r>
-      <w:r>
-        <w:t></w:t>
-      </w:r>
-      <w:r>
-        <w:t></w:t>
-      </w:r>
-      <w:r>
-        <w:t></w:t>
+        <w:pStyle w:val="Textoindependiente"/>
+        <w:rPr>
+          <w:lang w:val="es-MX"/>
+        </w:rPr>
+      </w:pPr>
+      <w:r>
+        <w:rPr>
+          <w:lang w:val="es-MX"/>
+        </w:rPr>
+        <w:t>Atlas está pensada para ser utilizada en aplicaciones modernas, debido a que utiliza más de 70 regiones de AWS, GCP y Azure, brindándole una gran escalabilidad horizontal</w:t>
+      </w:r>
+      <w:r>
+        <w:rPr>
+          <w:lang w:val="es-MX"/>
+        </w:rPr>
+        <w:t xml:space="preserve"> de además de una gran automatización, disponibilidad, escalabilidad, seguridad y privacidad</w:t>
+      </w:r>
+      <w:r>
+        <w:rPr>
+          <w:lang w:val="es-MX"/>
+        </w:rPr>
+        <w:t xml:space="preserve"> </w:t>
+      </w:r>
+      <w:sdt>
+        <w:sdtPr>
+          <w:rPr>
+            <w:lang w:val="es-MX"/>
+          </w:rPr>
+          <w:id w:val="1982183094"/>
+          <w:citation/>
+        </w:sdtPr>
+        <w:sdtEndPr/>
+        <w:sdtContent>
+          <w:r>
+            <w:rPr>
+              <w:lang w:val="es-MX"/>
+            </w:rPr>
+            <w:fldChar w:fldCharType="begin"/>
+          </w:r>
+          <w:r>
+            <w:rPr>
+              <w:lang w:val="es-MX"/>
+            </w:rPr>
+            <w:instrText xml:space="preserve"> CITATION Mon211 \l</w:instrText>
+          </w:r>
+          <w:r>
+            <w:rPr>
+              <w:lang w:val="es-MX"/>
+            </w:rPr>
+            <w:instrText xml:space="preserve"> es-MX </w:instrText>
+          </w:r>
+          <w:r>
+            <w:rPr>
+              <w:lang w:val="es-MX"/>
+            </w:rPr>
+            <w:fldChar w:fldCharType="separate"/>
+          </w:r>
+          <w:r>
+            <w:rPr>
+              <w:noProof/>
+              <w:lang w:val="es-MX"/>
+            </w:rPr>
+            <w:t>[17]</w:t>
+          </w:r>
+          <w:r>
+            <w:rPr>
+              <w:lang w:val="es-MX"/>
+            </w:rPr>
+            <w:fldChar w:fldCharType="end"/>
+          </w:r>
+        </w:sdtContent>
+      </w:sdt>
+      <w:r>
+        <w:rPr>
+          <w:lang w:val="es-MX"/>
+        </w:rPr>
+        <w:t xml:space="preserve">. </w:t>
       </w:r>
     </w:p>
     <w:p>
       <w:pPr>
-        <w:pStyle w:val="Textoindependiente"/>
-      </w:pPr>
-      <w:r>
-        <w:t>Note that the equation is centered using a center tab stop. Be sure that the symbols in your equation have been defined before or immediately following the equation. Use “(1)”, not “Eq. (1)” or “equation (1)”, except at the beginning of a sentence: “Equation (1) is . . .”</w:t>
+        <w:pStyle w:val="Ttulo1"/>
+      </w:pPr>
+      <w:r>
+        <w:t>Desarrollo y resultados</w:t>
       </w:r>
     </w:p>
     <w:p>
       <w:pPr>
-        <w:pStyle w:val="Ttulo2"/>
-      </w:pPr>
-      <w:r>
-        <w:t>Some Common Mistakes</w:t>
+        <w:pStyle w:val="Textoindependiente"/>
+        <w:rPr>
+          <w:lang w:val="es-MX"/>
+        </w:rPr>
+      </w:pPr>
+      <w:r>
+        <w:rPr>
+          <w:lang w:val="es-MX"/>
+        </w:rPr>
+        <w:t>Se parte inicialmente de los requerimientos</w:t>
+      </w:r>
+      <w:r>
+        <w:rPr>
+          <w:lang w:val="es-MX"/>
+        </w:rPr>
+        <w:t xml:space="preserve"> funcionales</w:t>
+      </w:r>
+      <w:r>
+        <w:rPr>
+          <w:lang w:val="es-MX"/>
+        </w:rPr>
+        <w:t xml:space="preserve"> </w:t>
+      </w:r>
+      <w:r>
+        <w:rPr>
+          <w:lang w:val="es-MX"/>
+        </w:rPr>
+        <w:t xml:space="preserve">proporcionados por los </w:t>
+      </w:r>
+      <w:proofErr w:type="spellStart"/>
+      <w:r>
+        <w:rPr>
+          <w:lang w:val="es-MX"/>
+        </w:rPr>
+        <w:t>stakeholders</w:t>
+      </w:r>
+      <w:proofErr w:type="spellEnd"/>
+      <w:r>
+        <w:rPr>
+          <w:lang w:val="es-MX"/>
+        </w:rPr>
+        <w:t xml:space="preserve"> de American </w:t>
+      </w:r>
+      <w:proofErr w:type="spellStart"/>
+      <w:r>
+        <w:rPr>
+          <w:lang w:val="es-MX"/>
+        </w:rPr>
+        <w:t>Touring</w:t>
+      </w:r>
+      <w:proofErr w:type="spellEnd"/>
+      <w:r>
+        <w:rPr>
+          <w:lang w:val="es-MX"/>
+        </w:rPr>
+        <w:t>:</w:t>
       </w:r>
     </w:p>
     <w:p>
       <w:pPr>
-        <w:pStyle w:val="bulletlist"/>
-      </w:pPr>
-      <w:r>
-        <w:t>The word “data” is plural, not singular.</w:t>
-      </w:r>
-    </w:p>
-    <w:p>
-      <w:pPr>
-        <w:pStyle w:val="bulletlist"/>
-      </w:pPr>
-      <w:r>
-        <w:t xml:space="preserve">The subscript for the permeability of vacuum </w:t>
-      </w:r>
-      <w:r>
-        <w:rPr>
-          <w:rFonts w:ascii="Symbol" w:hAnsi="Symbol" w:cs="Symbol"/>
-          <w:i/>
-          <w:iCs/>
-          <w:snapToGrid w:val="0"/>
-        </w:rPr>
-        <w:t></w:t>
-      </w:r>
-      <w:r>
-        <w:rPr>
-          <w:vertAlign w:val="subscript"/>
-        </w:rPr>
-        <w:t>0</w:t>
-      </w:r>
-      <w:r>
-        <w:t>, and other common scientific constants, is zero with subscript formatting, not a lowercase letter “o”.</w:t>
-      </w:r>
-    </w:p>
-    <w:p>
-      <w:pPr>
-        <w:pStyle w:val="bulletlist"/>
-      </w:pPr>
-      <w:r>
-        <w:t xml:space="preserve">In American </w:t>
-      </w:r>
-      <w:r>
-        <w:t>English, commas, semi</w:t>
-      </w:r>
-      <w:r>
-        <w:t xml:space="preserve">colons, periods, question and exclamation marks are located within quotation marks only when a complete thought or name is cited, such as a title or full quotation. When </w:t>
-      </w:r>
-      <w:r>
-        <w:t>quotation marks are used, instead of a bold or italic typeface, to highlight a word or phrase, punctuation should appear outside of the quotation marks. A parenthetical phrase or statement at the end of a sentence is punctuated outside of the closing parenthesis (like this). (A parenthetical sentence is punctuated within the parentheses.)</w:t>
-      </w:r>
-    </w:p>
-    <w:p>
-      <w:pPr>
-        <w:pStyle w:val="bulletlist"/>
-      </w:pPr>
-      <w:r>
-        <w:t>A graph within a graph is an “inset”, not an “insert”. The word alternatively is preferred to the word “alternately” (unless you really mean something that alternates).</w:t>
-      </w:r>
-    </w:p>
-    <w:p>
-      <w:pPr>
-        <w:pStyle w:val="bulletlist"/>
-      </w:pPr>
-      <w:r>
-        <w:t>Do not use the word “essentially” to mean “approximately” or “effectively”.</w:t>
-      </w:r>
-    </w:p>
-    <w:p>
-      <w:pPr>
-        <w:pStyle w:val="bulletlist"/>
-      </w:pPr>
-      <w:r>
-        <w:t>In your paper title, if the words “that uses” can accurately replace the word “using”, capitalize the “u”; if not, keep using lower-cased.</w:t>
-      </w:r>
-    </w:p>
-    <w:p>
-      <w:pPr>
-        <w:pStyle w:val="bulletlist"/>
-      </w:pPr>
-      <w:r>
-        <w:t>Be aware of the different meanings of the homophones “affect” and “effect”, “complement” and “compliment”, “discreet” and “discrete”, “principal” and “principle”.</w:t>
-      </w:r>
-    </w:p>
-    <w:p>
-      <w:pPr>
-        <w:pStyle w:val="bulletlist"/>
-      </w:pPr>
-      <w:r>
-        <w:t>Do not confuse “imply” and “infer”.</w:t>
-      </w:r>
-    </w:p>
-    <w:p>
-      <w:pPr>
-        <w:pStyle w:val="bulletlist"/>
-      </w:pPr>
-      <w:r>
-        <w:t>The prefix “non” is not a word; it should be joined to the word it modifies, usually without a hyphen.</w:t>
-      </w:r>
-    </w:p>
-    <w:p>
-      <w:pPr>
-        <w:pStyle w:val="bulletlist"/>
-      </w:pPr>
-      <w:r>
-        <w:t>There is no period after the “et” in the Latin abbreviation “et al.”.</w:t>
-      </w:r>
-    </w:p>
-    <w:p>
-      <w:pPr>
-        <w:pStyle w:val="bulletlist"/>
-      </w:pPr>
-      <w:r>
-        <w:t>The abbreviation “i.e.” means “that is”, and the abbreviation “e.g.” means “for example”.</w:t>
-      </w:r>
-    </w:p>
-    <w:p>
-      <w:pPr>
-        <w:pStyle w:val="Textoindependiente"/>
-      </w:pPr>
-      <w:r>
-        <w:t>An excellent style manual for science writers is [7].</w:t>
-      </w:r>
-    </w:p>
-    <w:p>
-      <w:pPr>
-        <w:pStyle w:val="Ttulo1"/>
-      </w:pPr>
-      <w:r>
-        <w:t>Conclusiones</w:t>
-      </w:r>
-    </w:p>
-    <w:p>
-      <w:pPr>
-        <w:pStyle w:val="Textoindependiente"/>
-      </w:pPr>
-      <w:r>
-        <w:t>After the text edit has been completed, the paper is ready for the template. Duplicate the template file by using the Save As command, and use the naming convention prescribed by your conference for the name of your paper. In this newly created file, highlight all of the contents and import your prepared text file. You are now ready to style your paper; use the scroll down window on the left of the MS Word Formatting toolbar.</w:t>
-      </w:r>
-    </w:p>
-    <w:p>
-      <w:pPr>
-        <w:pStyle w:val="Ttulo2"/>
-      </w:pPr>
-      <w:r>
-        <w:t>Authors</w:t>
-      </w:r>
-      <w:r>
-        <w:t xml:space="preserve"> and Affiliations</w:t>
-      </w:r>
-    </w:p>
-    <w:p>
-      <w:pPr>
-        <w:pStyle w:val="Textoindependiente"/>
-      </w:pPr>
-      <w:r>
-        <w:rPr>
-          <w:b/>
-        </w:rPr>
-        <w:t xml:space="preserve">The template is </w:t>
-      </w:r>
-      <w:r>
-        <w:rPr>
-          <w:b/>
-        </w:rPr>
-        <w:t>designed</w:t>
-      </w:r>
-      <w:r>
-        <w:rPr>
-          <w:b/>
-          <w:lang w:val="en-US"/>
-        </w:rPr>
-        <w:t xml:space="preserve"> for,</w:t>
-      </w:r>
-      <w:r>
-        <w:rPr>
-          <w:b/>
-        </w:rPr>
-        <w:t xml:space="preserve"> but not limited to</w:t>
-      </w:r>
-      <w:r>
-        <w:rPr>
-          <w:b/>
-          <w:lang w:val="en-US"/>
-        </w:rPr>
-        <w:t>,</w:t>
-      </w:r>
-      <w:r>
-        <w:rPr>
-          <w:b/>
-          <w:lang w:val="en-US"/>
-        </w:rPr>
+        <w:pStyle w:val="Descripcin"/>
+        <w:keepNext/>
+      </w:pPr>
+      <w:proofErr w:type="spellStart"/>
+      <w:r>
+        <w:t>Tabla</w:t>
+      </w:r>
+      <w:proofErr w:type="spellEnd"/>
+      <w:r>
         <w:t xml:space="preserve"> </w:t>
       </w:r>
-      <w:r>
-        <w:rPr>
-          <w:b/>
-          <w:lang w:val="en-US"/>
-        </w:rPr>
-        <w:t>six</w:t>
-      </w:r>
-      <w:r>
-        <w:rPr>
-          <w:b/>
-          <w:lang w:val="en-US"/>
-        </w:rPr>
-        <w:t xml:space="preserve"> authors.</w:t>
-      </w:r>
-      <w:r>
-        <w:rPr>
-          <w:lang w:val="en-US"/>
-        </w:rPr>
+      <w:fldSimple w:instr=" SEQ Tabla \* ARABIC ">
+        <w:r>
+          <w:rPr>
+            <w:noProof/>
+          </w:rPr>
+          <w:t>1</w:t>
+        </w:r>
+      </w:fldSimple>
+      <w:r>
+        <w:t xml:space="preserve">: </w:t>
+      </w:r>
+      <w:proofErr w:type="spellStart"/>
+      <w:r>
+        <w:t>Requerimientos</w:t>
+      </w:r>
+      <w:proofErr w:type="spellEnd"/>
+      <w:r>
         <w:t xml:space="preserve"> </w:t>
       </w:r>
-      <w:r>
-        <w:rPr>
-          <w:lang w:val="en-US"/>
-        </w:rPr>
-        <w:t xml:space="preserve">A minimum of one author is required for all conference articles. </w:t>
-      </w:r>
-      <w:r>
-        <w:t>Author names should be listed starting from left to right and then moving down to the next line. This is the author sequence that will be used in future citations and by indexing services.</w:t>
-      </w:r>
-      <w:r>
-        <w:t xml:space="preserve"> </w:t>
-      </w:r>
-      <w:r>
-        <w:t>Names should not be listed in columns nor group by affiliation.</w:t>
-      </w:r>
-      <w:r>
-        <w:rPr>
-          <w:lang w:val="en-US"/>
-        </w:rPr>
-        <w:t xml:space="preserve"> </w:t>
-      </w:r>
-      <w:r>
-        <w:t>Please keep your affiliations as succinct as possible (for example, do not differentiate among departments of the same organization).</w:t>
-      </w:r>
-    </w:p>
-    <w:p>
-      <w:pPr>
-        <w:pStyle w:val="Ttulo3"/>
-      </w:pPr>
-      <w:r>
-        <w:t xml:space="preserve">For papers with more than six authors: </w:t>
-      </w:r>
-      <w:r>
-        <w:rPr>
-          <w:i w:val="0"/>
-        </w:rPr>
-        <w:t>Add author names horizontally, moving to a third row if needed for more than 8 authors.</w:t>
-      </w:r>
-    </w:p>
-    <w:p>
-      <w:pPr>
-        <w:pStyle w:val="Ttulo3"/>
-      </w:pPr>
-      <w:r>
-        <w:t xml:space="preserve">For </w:t>
-      </w:r>
-      <w:r>
-        <w:t xml:space="preserve">papers with less than </w:t>
-      </w:r>
-      <w:r>
-        <w:t>six</w:t>
-      </w:r>
-      <w:r>
-        <w:t xml:space="preserve"> authors</w:t>
-      </w:r>
-      <w:r>
-        <w:t xml:space="preserve">: </w:t>
-      </w:r>
-      <w:r>
-        <w:rPr>
-          <w:i w:val="0"/>
-        </w:rPr>
-        <w:t>To change the default, adjust the template as follows.</w:t>
-      </w:r>
-    </w:p>
-    <w:p>
-      <w:pPr>
-        <w:pStyle w:val="Ttulo4"/>
-      </w:pPr>
-      <w:r>
-        <w:t>Selection</w:t>
-      </w:r>
-      <w:r>
-        <w:t xml:space="preserve">: </w:t>
-      </w:r>
-      <w:r>
-        <w:rPr>
-          <w:i w:val="0"/>
-        </w:rPr>
-        <w:t>Highlight all author and affiliation lines.</w:t>
-      </w:r>
-    </w:p>
-    <w:p>
-      <w:pPr>
-        <w:pStyle w:val="Ttulo4"/>
-      </w:pPr>
-      <w:r>
-        <w:t>Change number of columns:</w:t>
-      </w:r>
-      <w:r>
-        <w:t xml:space="preserve"> </w:t>
-      </w:r>
-      <w:r>
-        <w:rPr>
-          <w:i w:val="0"/>
-        </w:rPr>
-        <w:t xml:space="preserve">Select the Columns icon from the MS Word Standard toolbar and then select </w:t>
-      </w:r>
-      <w:r>
-        <w:rPr>
-          <w:i w:val="0"/>
-        </w:rPr>
-        <w:t>the correct number of columns</w:t>
-      </w:r>
-      <w:r>
-        <w:rPr>
-          <w:i w:val="0"/>
-        </w:rPr>
-        <w:t xml:space="preserve"> from the selection palette.</w:t>
-      </w:r>
-    </w:p>
-    <w:p>
-      <w:pPr>
-        <w:pStyle w:val="Ttulo4"/>
-        <w:rPr>
-          <w:i w:val="0"/>
-        </w:rPr>
-      </w:pPr>
-      <w:r>
-        <w:lastRenderedPageBreak/>
-        <w:t xml:space="preserve">Deletion: </w:t>
-      </w:r>
-      <w:r>
-        <w:rPr>
-          <w:i w:val="0"/>
-        </w:rPr>
-        <w:t xml:space="preserve">Delete the author and affiliation lines for the </w:t>
-      </w:r>
-      <w:r>
-        <w:rPr>
-          <w:i w:val="0"/>
-        </w:rPr>
-        <w:t>extra authors.</w:t>
-      </w:r>
-    </w:p>
-    <w:p>
-      <w:pPr>
-        <w:jc w:val="start"/>
-        <w:rPr>
-          <w:i/>
-          <w:iCs/>
-          <w:noProof/>
-        </w:rPr>
-      </w:pPr>
-    </w:p>
-    <w:p>
-      <w:pPr>
-        <w:pStyle w:val="Ttulo2"/>
-      </w:pPr>
-      <w:r>
-        <w:t>Identify</w:t>
-      </w:r>
-      <w:r>
-        <w:t xml:space="preserve"> the Headings</w:t>
-      </w:r>
-    </w:p>
-    <w:p>
-      <w:pPr>
-        <w:pStyle w:val="Textoindependiente"/>
-      </w:pPr>
-      <w:r>
-        <w:t>Headings, or heads, are organizational devices that guide the reader through your paper. There are two types: component heads and text heads.</w:t>
-      </w:r>
-    </w:p>
-    <w:p>
-      <w:pPr>
-        <w:pStyle w:val="Textoindependiente"/>
-      </w:pPr>
-      <w:r>
-        <w:t>Component heads identify the different components of your paper and are not topically subordinate to each other. Examples include Acknowledgments and References and, for these, the correct style to use is “Heading 5”. Use “figure caption” for your Figure captions, and “table head” for your table title. Run-in heads, such as “Abstract”, will require you to apply a style (in this case, italic) in addition to the style provided by the drop down menu to differentiate the head from the text.</w:t>
-      </w:r>
-    </w:p>
-    <w:p>
-      <w:pPr>
-        <w:pStyle w:val="Textoindependiente"/>
-      </w:pPr>
-      <w:r>
-        <w:t>Text heads organize the topics on a relational, hierarchical basis. For example, the paper title is the primary text head because all subsequent material relates and elaborates on this one topic. If there are two or more sub-topics, the next level head (uppercase Roman numerals) should be used and, conversely, if there are not at least two sub-topics, then no subheads should be introduced. Styles named “Heading 1”, “Heading 2”, “Heading 3”, and “Heading 4” are prescribed.</w:t>
-      </w:r>
-    </w:p>
-    <w:p>
-      <w:pPr>
-        <w:pStyle w:val="Ttulo2"/>
-      </w:pPr>
-      <w:r>
-        <w:t>Figures and Tables</w:t>
-      </w:r>
-    </w:p>
-    <w:p>
-      <w:pPr>
-        <w:pStyle w:val="Ttulo4"/>
-      </w:pPr>
-      <w:r>
-        <w:t xml:space="preserve"> </w:t>
-      </w:r>
-      <w:r>
-        <w:t xml:space="preserve">Positioning Figures and Tables: </w:t>
-      </w:r>
-      <w:r>
-        <w:rPr>
-          <w:i w:val="0"/>
-        </w:rPr>
-        <w:t>Place figures and tables at the top and bottom of columns. Avoid placing them in the middle of columns. Large figures and tables may span across both columns. Figure captions should be below the figures; table heads should appear above the tables. Insert figures and tables after they are cited in the text. Use the abbreviation “Fig. 1”, even at the beginning of a sentence.</w:t>
-      </w:r>
-    </w:p>
-    <w:p>
-      <w:pPr>
-        <w:pStyle w:val="tablehead"/>
-      </w:pPr>
-      <w:r>
-        <w:t>Table Type Styles</w:t>
-      </w:r>
+      <w:proofErr w:type="spellStart"/>
+      <w:r>
+        <w:t>funcionales</w:t>
+      </w:r>
+      <w:proofErr w:type="spellEnd"/>
     </w:p>
     <w:tbl>
       <w:tblPr>
-        <w:tblW w:w="0pt" w:type="dxa"/>
+        <w:tblW w:w="225.80pt" w:type="dxa"/>
         <w:jc w:val="center"/>
         <w:tblBorders>
           <w:top w:val="single" w:sz="2" w:space="0" w:color="auto"/>
@@ -2551,22 +3351,19 @@
         <w:tblLook w:firstRow="0" w:lastRow="0" w:firstColumn="0" w:lastColumn="0" w:noHBand="0" w:noVBand="0"/>
       </w:tblPr>
       <w:tblGrid>
-        <w:gridCol w:w="720"/>
-        <w:gridCol w:w="2340"/>
-        <w:gridCol w:w="900"/>
-        <w:gridCol w:w="900"/>
+        <w:gridCol w:w="376"/>
+        <w:gridCol w:w="4140"/>
       </w:tblGrid>
       <w:tr>
         <w:trPr>
           <w:cantSplit/>
-          <w:trHeight w:val="240"/>
+          <w:trHeight w:val="485"/>
           <w:tblHeader/>
           <w:jc w:val="center"/>
         </w:trPr>
         <w:tc>
           <w:tcPr>
-            <w:tcW w:w="36pt" w:type="dxa"/>
-            <w:vMerge w:val="restart"/>
+            <w:tcW w:w="18.80pt" w:type="dxa"/>
             <w:vAlign w:val="center"/>
           </w:tcPr>
           <w:p>
@@ -2574,86 +3371,33 @@
               <w:pStyle w:val="tablecolhead"/>
             </w:pPr>
             <w:r>
-              <w:t>Table Head</w:t>
+              <w:t>#</w:t>
             </w:r>
           </w:p>
         </w:tc>
         <w:tc>
           <w:tcPr>
             <w:tcW w:w="207pt" w:type="dxa"/>
-            <w:gridSpan w:val="3"/>
             <w:vAlign w:val="center"/>
           </w:tcPr>
           <w:p>
             <w:pPr>
               <w:pStyle w:val="tablecolhead"/>
+              <w:rPr>
+                <w:lang w:val="es-EC"/>
+              </w:rPr>
             </w:pPr>
             <w:r>
-              <w:t>Table Column Head</w:t>
+              <w:rPr>
+                <w:lang w:val="es-EC"/>
+              </w:rPr>
+              <w:t>Requerimientos</w:t>
             </w:r>
-          </w:p>
-        </w:tc>
-      </w:tr>
-      <w:tr>
-        <w:trPr>
-          <w:cantSplit/>
-          <w:trHeight w:val="240"/>
-          <w:tblHeader/>
-          <w:jc w:val="center"/>
-        </w:trPr>
-        <w:tc>
-          <w:tcPr>
-            <w:tcW w:w="36pt" w:type="dxa"/>
-            <w:vMerge/>
-          </w:tcPr>
-          <w:p>
-            <w:pPr>
+            <w:r>
               <w:rPr>
-                <w:sz w:val="16"/>
-                <w:szCs w:val="16"/>
+                <w:lang w:val="es-EC"/>
               </w:rPr>
-            </w:pPr>
-          </w:p>
-        </w:tc>
-        <w:tc>
-          <w:tcPr>
-            <w:tcW w:w="117pt" w:type="dxa"/>
-            <w:vAlign w:val="center"/>
-          </w:tcPr>
-          <w:p>
-            <w:pPr>
-              <w:pStyle w:val="tablecolsubhead"/>
-            </w:pPr>
-            <w:r>
-              <w:t>Table column subhead</w:t>
-            </w:r>
-          </w:p>
-        </w:tc>
-        <w:tc>
-          <w:tcPr>
-            <w:tcW w:w="45pt" w:type="dxa"/>
-            <w:vAlign w:val="center"/>
-          </w:tcPr>
-          <w:p>
-            <w:pPr>
-              <w:pStyle w:val="tablecolsubhead"/>
-            </w:pPr>
-            <w:r>
-              <w:t>Subhead</w:t>
-            </w:r>
-          </w:p>
-        </w:tc>
-        <w:tc>
-          <w:tcPr>
-            <w:tcW w:w="45pt" w:type="dxa"/>
-            <w:vAlign w:val="center"/>
-          </w:tcPr>
-          <w:p>
-            <w:pPr>
-              <w:pStyle w:val="tablecolsubhead"/>
-            </w:pPr>
-            <w:r>
-              <w:t>Subhead</w:t>
+              <w:t xml:space="preserve"> funcionales</w:t>
             </w:r>
           </w:p>
         </w:tc>
@@ -2665,289 +3409,3246 @@
         </w:trPr>
         <w:tc>
           <w:tcPr>
-            <w:tcW w:w="36pt" w:type="dxa"/>
+            <w:tcW w:w="18.80pt" w:type="dxa"/>
             <w:vAlign w:val="center"/>
           </w:tcPr>
           <w:p>
             <w:pPr>
               <w:pStyle w:val="tablecopy"/>
               <w:rPr>
-                <w:sz w:val="8"/>
-                <w:szCs w:val="8"/>
+                <w:sz w:val="20"/>
+                <w:szCs w:val="20"/>
               </w:rPr>
             </w:pPr>
             <w:r>
-              <w:t>copy</w:t>
+              <w:rPr>
+                <w:sz w:val="20"/>
+                <w:szCs w:val="20"/>
+              </w:rPr>
+              <w:t>1</w:t>
             </w:r>
           </w:p>
         </w:tc>
         <w:tc>
           <w:tcPr>
-            <w:tcW w:w="117pt" w:type="dxa"/>
+            <w:tcW w:w="207pt" w:type="dxa"/>
+            <w:vAlign w:val="center"/>
+          </w:tcPr>
+          <w:p>
+            <w:pPr>
+              <w:jc w:val="both"/>
+              <w:rPr>
+                <w:lang w:val="es-EC"/>
+              </w:rPr>
+            </w:pPr>
+            <w:r>
+              <w:rPr>
+                <w:lang w:val="es-EC"/>
+              </w:rPr>
+              <w:t xml:space="preserve">Mostrar un </w:t>
+            </w:r>
+            <w:proofErr w:type="spellStart"/>
+            <w:r>
+              <w:rPr>
+                <w:lang w:val="es-EC"/>
+              </w:rPr>
+              <w:t>splashscreen</w:t>
+            </w:r>
+            <w:proofErr w:type="spellEnd"/>
+          </w:p>
+        </w:tc>
+      </w:tr>
+      <w:tr>
+        <w:trPr>
+          <w:trHeight w:val="320"/>
+          <w:jc w:val="center"/>
+        </w:trPr>
+        <w:tc>
+          <w:tcPr>
+            <w:tcW w:w="18.80pt" w:type="dxa"/>
             <w:vAlign w:val="center"/>
           </w:tcPr>
           <w:p>
             <w:pPr>
               <w:pStyle w:val="tablecopy"/>
+              <w:rPr>
+                <w:sz w:val="20"/>
+                <w:szCs w:val="20"/>
+              </w:rPr>
             </w:pPr>
             <w:r>
-              <w:t>More table copy</w:t>
-            </w:r>
-            <w:r>
               <w:rPr>
-                <w:vertAlign w:val="superscript"/>
+                <w:sz w:val="20"/>
+                <w:szCs w:val="20"/>
               </w:rPr>
-              <w:t>a</w:t>
+              <w:t>2</w:t>
             </w:r>
           </w:p>
         </w:tc>
         <w:tc>
           <w:tcPr>
-            <w:tcW w:w="45pt" w:type="dxa"/>
+            <w:tcW w:w="207pt" w:type="dxa"/>
             <w:vAlign w:val="center"/>
           </w:tcPr>
           <w:p>
             <w:pPr>
+              <w:jc w:val="both"/>
               <w:rPr>
-                <w:sz w:val="16"/>
-                <w:szCs w:val="16"/>
+                <w:lang w:val="es-EC"/>
               </w:rPr>
             </w:pPr>
+            <w:proofErr w:type="spellStart"/>
+            <w:r>
+              <w:rPr>
+                <w:lang w:val="es-EC"/>
+              </w:rPr>
+              <w:t>Login</w:t>
+            </w:r>
+            <w:proofErr w:type="spellEnd"/>
+            <w:r>
+              <w:rPr>
+                <w:lang w:val="es-EC"/>
+              </w:rPr>
+              <w:t xml:space="preserve"> con redes sociales de Facebook y Google.</w:t>
+            </w:r>
+          </w:p>
+        </w:tc>
+      </w:tr>
+      <w:tr>
+        <w:trPr>
+          <w:trHeight w:val="320"/>
+          <w:jc w:val="center"/>
+        </w:trPr>
+        <w:tc>
+          <w:tcPr>
+            <w:tcW w:w="18.80pt" w:type="dxa"/>
+            <w:vAlign w:val="center"/>
+          </w:tcPr>
+          <w:p>
+            <w:pPr>
+              <w:pStyle w:val="tablecopy"/>
+              <w:rPr>
+                <w:sz w:val="20"/>
+                <w:szCs w:val="20"/>
+              </w:rPr>
+            </w:pPr>
+            <w:r>
+              <w:rPr>
+                <w:sz w:val="20"/>
+                <w:szCs w:val="20"/>
+              </w:rPr>
+              <w:t>3</w:t>
+            </w:r>
           </w:p>
         </w:tc>
         <w:tc>
           <w:tcPr>
-            <w:tcW w:w="45pt" w:type="dxa"/>
+            <w:tcW w:w="207pt" w:type="dxa"/>
             <w:vAlign w:val="center"/>
           </w:tcPr>
           <w:p>
             <w:pPr>
+              <w:jc w:val="both"/>
               <w:rPr>
-                <w:sz w:val="16"/>
-                <w:szCs w:val="16"/>
+                <w:lang w:val="es-EC"/>
               </w:rPr>
             </w:pPr>
+            <w:r>
+              <w:rPr>
+                <w:lang w:val="es-EC"/>
+              </w:rPr>
+              <w:t>Compra de boletos de vuelos.</w:t>
+            </w:r>
+          </w:p>
+        </w:tc>
+      </w:tr>
+      <w:tr>
+        <w:trPr>
+          <w:trHeight w:val="320"/>
+          <w:jc w:val="center"/>
+        </w:trPr>
+        <w:tc>
+          <w:tcPr>
+            <w:tcW w:w="18.80pt" w:type="dxa"/>
+            <w:vAlign w:val="center"/>
+          </w:tcPr>
+          <w:p>
+            <w:pPr>
+              <w:pStyle w:val="tablecopy"/>
+              <w:rPr>
+                <w:sz w:val="20"/>
+                <w:szCs w:val="20"/>
+              </w:rPr>
+            </w:pPr>
+            <w:r>
+              <w:rPr>
+                <w:sz w:val="20"/>
+                <w:szCs w:val="20"/>
+              </w:rPr>
+              <w:t>4</w:t>
+            </w:r>
+          </w:p>
+        </w:tc>
+        <w:tc>
+          <w:tcPr>
+            <w:tcW w:w="207pt" w:type="dxa"/>
+            <w:vAlign w:val="center"/>
+          </w:tcPr>
+          <w:p>
+            <w:pPr>
+              <w:jc w:val="both"/>
+              <w:rPr>
+                <w:lang w:val="es-EC"/>
+              </w:rPr>
+            </w:pPr>
+            <w:r>
+              <w:rPr>
+                <w:lang w:val="es-EC"/>
+              </w:rPr>
+              <w:t>Compra de hospedajes en hoteles.</w:t>
+            </w:r>
+          </w:p>
+        </w:tc>
+      </w:tr>
+      <w:tr>
+        <w:trPr>
+          <w:trHeight w:val="320"/>
+          <w:jc w:val="center"/>
+        </w:trPr>
+        <w:tc>
+          <w:tcPr>
+            <w:tcW w:w="18.80pt" w:type="dxa"/>
+            <w:vAlign w:val="center"/>
+          </w:tcPr>
+          <w:p>
+            <w:pPr>
+              <w:pStyle w:val="tablecopy"/>
+              <w:rPr>
+                <w:sz w:val="20"/>
+                <w:szCs w:val="20"/>
+              </w:rPr>
+            </w:pPr>
+            <w:r>
+              <w:rPr>
+                <w:sz w:val="20"/>
+                <w:szCs w:val="20"/>
+              </w:rPr>
+              <w:t>5</w:t>
+            </w:r>
+          </w:p>
+        </w:tc>
+        <w:tc>
+          <w:tcPr>
+            <w:tcW w:w="207pt" w:type="dxa"/>
+            <w:vAlign w:val="center"/>
+          </w:tcPr>
+          <w:p>
+            <w:pPr>
+              <w:jc w:val="both"/>
+              <w:rPr>
+                <w:lang w:val="es-EC"/>
+              </w:rPr>
+            </w:pPr>
+            <w:r>
+              <w:rPr>
+                <w:lang w:val="es-EC"/>
+              </w:rPr>
+              <w:t>Compra de paquetes (hotel + vuelo)</w:t>
+            </w:r>
+          </w:p>
+        </w:tc>
+      </w:tr>
+      <w:tr>
+        <w:trPr>
+          <w:trHeight w:val="320"/>
+          <w:jc w:val="center"/>
+        </w:trPr>
+        <w:tc>
+          <w:tcPr>
+            <w:tcW w:w="18.80pt" w:type="dxa"/>
+            <w:vAlign w:val="center"/>
+          </w:tcPr>
+          <w:p>
+            <w:pPr>
+              <w:pStyle w:val="tablecopy"/>
+              <w:rPr>
+                <w:sz w:val="20"/>
+                <w:szCs w:val="20"/>
+              </w:rPr>
+            </w:pPr>
+            <w:r>
+              <w:rPr>
+                <w:sz w:val="20"/>
+                <w:szCs w:val="20"/>
+              </w:rPr>
+              <w:t>6</w:t>
+            </w:r>
+          </w:p>
+        </w:tc>
+        <w:tc>
+          <w:tcPr>
+            <w:tcW w:w="207pt" w:type="dxa"/>
+            <w:vAlign w:val="center"/>
+          </w:tcPr>
+          <w:p>
+            <w:pPr>
+              <w:jc w:val="both"/>
+              <w:rPr>
+                <w:lang w:val="es-EC"/>
+              </w:rPr>
+            </w:pPr>
+            <w:r>
+              <w:rPr>
+                <w:lang w:val="es-EC"/>
+              </w:rPr>
+              <w:t>Presentación de ofertas de vuelos.</w:t>
+            </w:r>
+          </w:p>
+        </w:tc>
+      </w:tr>
+      <w:tr>
+        <w:trPr>
+          <w:trHeight w:val="320"/>
+          <w:jc w:val="center"/>
+        </w:trPr>
+        <w:tc>
+          <w:tcPr>
+            <w:tcW w:w="18.80pt" w:type="dxa"/>
+            <w:vAlign w:val="center"/>
+          </w:tcPr>
+          <w:p>
+            <w:pPr>
+              <w:pStyle w:val="tablecopy"/>
+              <w:rPr>
+                <w:sz w:val="20"/>
+                <w:szCs w:val="20"/>
+              </w:rPr>
+            </w:pPr>
+            <w:r>
+              <w:rPr>
+                <w:sz w:val="20"/>
+                <w:szCs w:val="20"/>
+              </w:rPr>
+              <w:t>7</w:t>
+            </w:r>
+          </w:p>
+        </w:tc>
+        <w:tc>
+          <w:tcPr>
+            <w:tcW w:w="207pt" w:type="dxa"/>
+            <w:vAlign w:val="center"/>
+          </w:tcPr>
+          <w:p>
+            <w:pPr>
+              <w:jc w:val="both"/>
+              <w:rPr>
+                <w:lang w:val="es-EC"/>
+              </w:rPr>
+            </w:pPr>
+            <w:r>
+              <w:rPr>
+                <w:lang w:val="es-EC"/>
+              </w:rPr>
+              <w:t xml:space="preserve">Acreditación de puntos de </w:t>
+            </w:r>
+            <w:proofErr w:type="spellStart"/>
+            <w:r>
+              <w:rPr>
+                <w:lang w:val="es-EC"/>
+              </w:rPr>
+              <w:t>canjeos</w:t>
+            </w:r>
+            <w:proofErr w:type="spellEnd"/>
+            <w:r>
+              <w:rPr>
+                <w:lang w:val="es-EC"/>
+              </w:rPr>
+              <w:t>.</w:t>
+            </w:r>
+          </w:p>
+        </w:tc>
+      </w:tr>
+      <w:tr>
+        <w:trPr>
+          <w:trHeight w:val="320"/>
+          <w:jc w:val="center"/>
+        </w:trPr>
+        <w:tc>
+          <w:tcPr>
+            <w:tcW w:w="18.80pt" w:type="dxa"/>
+            <w:vAlign w:val="center"/>
+          </w:tcPr>
+          <w:p>
+            <w:pPr>
+              <w:pStyle w:val="tablecopy"/>
+              <w:rPr>
+                <w:sz w:val="20"/>
+                <w:szCs w:val="20"/>
+              </w:rPr>
+            </w:pPr>
+            <w:r>
+              <w:rPr>
+                <w:sz w:val="20"/>
+                <w:szCs w:val="20"/>
+              </w:rPr>
+              <w:t>8</w:t>
+            </w:r>
+          </w:p>
+        </w:tc>
+        <w:tc>
+          <w:tcPr>
+            <w:tcW w:w="207pt" w:type="dxa"/>
+            <w:vAlign w:val="center"/>
+          </w:tcPr>
+          <w:p>
+            <w:pPr>
+              <w:jc w:val="both"/>
+              <w:rPr>
+                <w:lang w:val="es-EC"/>
+              </w:rPr>
+            </w:pPr>
+            <w:r>
+              <w:rPr>
+                <w:lang w:val="es-EC"/>
+              </w:rPr>
+              <w:t>Panel de n</w:t>
+            </w:r>
+            <w:r>
+              <w:rPr>
+                <w:lang w:val="es-EC"/>
+              </w:rPr>
+              <w:t>otificaciones</w:t>
+            </w:r>
+          </w:p>
+        </w:tc>
+      </w:tr>
+      <w:tr>
+        <w:trPr>
+          <w:trHeight w:val="320"/>
+          <w:jc w:val="center"/>
+        </w:trPr>
+        <w:tc>
+          <w:tcPr>
+            <w:tcW w:w="18.80pt" w:type="dxa"/>
+            <w:vAlign w:val="center"/>
+          </w:tcPr>
+          <w:p>
+            <w:pPr>
+              <w:pStyle w:val="tablecopy"/>
+              <w:rPr>
+                <w:sz w:val="20"/>
+                <w:szCs w:val="20"/>
+              </w:rPr>
+            </w:pPr>
+            <w:r>
+              <w:rPr>
+                <w:sz w:val="20"/>
+                <w:szCs w:val="20"/>
+              </w:rPr>
+              <w:t>9</w:t>
+            </w:r>
+          </w:p>
+        </w:tc>
+        <w:tc>
+          <w:tcPr>
+            <w:tcW w:w="207pt" w:type="dxa"/>
+            <w:vAlign w:val="center"/>
+          </w:tcPr>
+          <w:p>
+            <w:pPr>
+              <w:jc w:val="both"/>
+              <w:rPr>
+                <w:lang w:val="es-EC"/>
+              </w:rPr>
+            </w:pPr>
+            <w:r>
+              <w:rPr>
+                <w:lang w:val="es-EC"/>
+              </w:rPr>
+              <w:t>Mapa de locales.</w:t>
+            </w:r>
           </w:p>
         </w:tc>
       </w:tr>
     </w:tbl>
     <w:p>
       <w:pPr>
-        <w:pStyle w:val="tablefootnote"/>
-      </w:pPr>
-      <w:r>
-        <w:t xml:space="preserve">Sample </w:t>
-      </w:r>
-      <w:r>
-        <w:t>of</w:t>
-      </w:r>
-      <w:r>
-        <w:t xml:space="preserve"> a </w:t>
-      </w:r>
-      <w:r>
-        <w:t>Table</w:t>
-      </w:r>
-      <w:r>
+        <w:pStyle w:val="Textoindependiente"/>
+        <w:jc w:val="center"/>
+        <w:rPr>
+          <w:i/>
+          <w:iCs/>
+          <w:lang w:val="es-MX"/>
+        </w:rPr>
+      </w:pPr>
+      <w:r>
+        <w:rPr>
+          <w:i/>
+          <w:iCs/>
+          <w:lang w:val="es-MX"/>
+        </w:rPr>
+        <w:t xml:space="preserve">Fuente: </w:t>
+      </w:r>
+      <w:proofErr w:type="spellStart"/>
+      <w:r>
+        <w:rPr>
+          <w:i/>
+          <w:iCs/>
+          <w:lang w:val="es-MX"/>
+        </w:rPr>
+        <w:t>Stakeholders</w:t>
+      </w:r>
+      <w:proofErr w:type="spellEnd"/>
+      <w:r>
+        <w:rPr>
+          <w:i/>
+          <w:iCs/>
+          <w:lang w:val="es-MX"/>
+        </w:rPr>
+        <w:t xml:space="preserve"> de American </w:t>
+      </w:r>
+      <w:proofErr w:type="spellStart"/>
+      <w:r>
+        <w:rPr>
+          <w:i/>
+          <w:iCs/>
+          <w:lang w:val="es-MX"/>
+        </w:rPr>
+        <w:t>Touring</w:t>
+      </w:r>
+      <w:proofErr w:type="spellEnd"/>
+      <w:r>
+        <w:rPr>
+          <w:i/>
+          <w:iCs/>
+          <w:lang w:val="es-MX"/>
+        </w:rPr>
         <w:t xml:space="preserve"> </w:t>
-      </w:r>
-      <w:r>
-        <w:t>footnote</w:t>
-      </w:r>
-      <w:r>
-        <w:t xml:space="preserve">. </w:t>
-      </w:r>
-      <w:r>
-        <w:t>(</w:t>
-      </w:r>
-      <w:r>
-        <w:rPr>
-          <w:i/>
-        </w:rPr>
-        <w:t>Table footnote</w:t>
-      </w:r>
-      <w:r>
-        <w:t>)</w:t>
       </w:r>
     </w:p>
     <w:p>
       <w:pPr>
-        <w:pStyle w:val="figurecaption"/>
-      </w:pPr>
-      <w:r>
-        <w:t xml:space="preserve">Example of a figure </w:t>
-      </w:r>
-      <w:r>
-        <w:t>caption</w:t>
-      </w:r>
-      <w:r>
-        <w:t xml:space="preserve">. </w:t>
-      </w:r>
-      <w:r>
-        <w:rPr>
-          <w:iCs/>
-        </w:rPr>
-        <w:t>(</w:t>
-      </w:r>
-      <w:r>
+        <w:pStyle w:val="Textoindependiente"/>
+        <w:ind w:firstLine="0pt"/>
+        <w:rPr>
+          <w:lang w:val="es-MX"/>
+        </w:rPr>
+      </w:pPr>
+      <w:r>
+        <w:rPr>
+          <w:lang w:val="en-US"/>
+        </w:rPr>
+        <w:tab/>
+      </w:r>
+      <w:r>
+        <w:rPr>
+          <w:lang w:val="es-MX"/>
+        </w:rPr>
+        <w:t xml:space="preserve">Una vez </w:t>
+      </w:r>
+      <w:r>
+        <w:rPr>
+          <w:lang w:val="es-MX"/>
+        </w:rPr>
+        <w:t>establecido cuales son los requerimientos de usuarios, hay que seleccionar con que tecnología se desarrollará la aplicación móvil y para eso</w:t>
+      </w:r>
+      <w:r>
+        <w:rPr>
+          <w:lang w:val="es-MX"/>
+        </w:rPr>
+        <w:t xml:space="preserve"> </w:t>
+      </w:r>
+      <w:r>
+        <w:rPr>
+          <w:lang w:val="es-MX"/>
+        </w:rPr>
+        <w:t xml:space="preserve">MongoDB </w:t>
+      </w:r>
+      <w:proofErr w:type="spellStart"/>
+      <w:r>
+        <w:rPr>
+          <w:lang w:val="es-MX"/>
+        </w:rPr>
+        <w:t>Realm</w:t>
+      </w:r>
+      <w:proofErr w:type="spellEnd"/>
+      <w:r>
+        <w:rPr>
+          <w:lang w:val="es-MX"/>
+        </w:rPr>
+        <w:t xml:space="preserve"> soporta muchos SDK para </w:t>
+      </w:r>
+      <w:r>
+        <w:rPr>
+          <w:lang w:val="es-MX"/>
+        </w:rPr>
+        <w:t>esta tarea</w:t>
+      </w:r>
+      <w:r>
+        <w:rPr>
+          <w:lang w:val="es-MX"/>
+        </w:rPr>
+        <w:t xml:space="preserve">, pero dado a la ventaja de ser multiplataforma se optará por utilizar el SDK de </w:t>
+      </w:r>
+      <w:proofErr w:type="spellStart"/>
+      <w:r>
+        <w:rPr>
+          <w:lang w:val="es-MX"/>
+        </w:rPr>
+        <w:t>React</w:t>
+      </w:r>
+      <w:proofErr w:type="spellEnd"/>
+      <w:r>
+        <w:rPr>
+          <w:lang w:val="es-MX"/>
+        </w:rPr>
+        <w:t xml:space="preserve"> Native.</w:t>
+      </w:r>
+    </w:p>
+    <w:p>
+      <w:pPr>
+        <w:pStyle w:val="Textoindependiente"/>
+        <w:keepNext/>
+        <w:jc w:val="center"/>
+      </w:pPr>
+      <w:r>
+        <w:rPr>
+          <w:noProof/>
+        </w:rPr>
+        <w:drawing>
+          <wp:inline distT="0" distB="0" distL="0" distR="0" wp14:anchorId="3EBDDEFD" wp14:editId="3F085F78">
+            <wp:extent cx="1876425" cy="1056212"/>
+            <wp:effectExtent l="0" t="0" r="0" b="0"/>
+            <wp:docPr id="2" name="Imagen 2"/>
+            <wp:cNvGraphicFramePr>
+              <a:graphicFrameLocks xmlns:a="http://purl.oclc.org/ooxml/drawingml/main" noChangeAspect="1"/>
+            </wp:cNvGraphicFramePr>
+            <a:graphic xmlns:a="http://purl.oclc.org/ooxml/drawingml/main">
+              <a:graphicData uri="http://purl.oclc.org/ooxml/drawingml/picture">
+                <pic:pic xmlns:pic="http://purl.oclc.org/ooxml/drawingml/picture">
+                  <pic:nvPicPr>
+                    <pic:cNvPr id="1" name=""/>
+                    <pic:cNvPicPr/>
+                  </pic:nvPicPr>
+                  <pic:blipFill>
+                    <a:blip r:embed="rId10"/>
+                    <a:stretch>
+                      <a:fillRect/>
+                    </a:stretch>
+                  </pic:blipFill>
+                  <pic:spPr>
+                    <a:xfrm>
+                      <a:off x="0" y="0"/>
+                      <a:ext cx="1896899" cy="1067736"/>
+                    </a:xfrm>
+                    <a:prstGeom prst="rect">
+                      <a:avLst/>
+                    </a:prstGeom>
+                  </pic:spPr>
+                </pic:pic>
+              </a:graphicData>
+            </a:graphic>
+          </wp:inline>
+        </w:drawing>
+      </w:r>
+    </w:p>
+    <w:p>
+      <w:pPr>
+        <w:pStyle w:val="Descripcin"/>
+        <w:spacing w:after="0pt"/>
+      </w:pPr>
+      <w:proofErr w:type="spellStart"/>
+      <w:r>
+        <w:t>Ilustración</w:t>
+      </w:r>
+      <w:proofErr w:type="spellEnd"/>
+      <w:r>
+        <w:t xml:space="preserve"> </w:t>
+      </w:r>
+      <w:fldSimple w:instr=" SEQ Ilustración \* ARABIC ">
+        <w:r>
+          <w:rPr>
+            <w:noProof/>
+          </w:rPr>
+          <w:t>2</w:t>
+        </w:r>
+      </w:fldSimple>
+      <w:r>
+        <w:t xml:space="preserve">: SDK a </w:t>
+      </w:r>
+      <w:proofErr w:type="spellStart"/>
+      <w:r>
+        <w:t>utilizarse</w:t>
+      </w:r>
+      <w:proofErr w:type="spellEnd"/>
+      <w:r>
+        <w:t xml:space="preserve"> </w:t>
+      </w:r>
+      <w:proofErr w:type="spellStart"/>
+      <w:r>
+        <w:t>en</w:t>
+      </w:r>
+      <w:proofErr w:type="spellEnd"/>
+      <w:r>
+        <w:t xml:space="preserve"> MongoDB Realm</w:t>
+      </w:r>
+    </w:p>
+    <w:p>
+      <w:pPr>
+        <w:pStyle w:val="Textoindependiente"/>
+        <w:jc w:val="center"/>
         <w:rPr>
           <w:i/>
           <w:iCs/>
-        </w:rPr>
-        <w:t>figure caption</w:t>
-      </w:r>
-      <w:r>
-        <w:rPr>
+          <w:lang w:val="es-MX"/>
+        </w:rPr>
+      </w:pPr>
+      <w:r>
+        <w:rPr>
+          <w:i/>
           <w:iCs/>
-        </w:rPr>
-        <w:t>)</w:t>
+          <w:lang w:val="es-MX"/>
+        </w:rPr>
+        <w:t xml:space="preserve">Fuente: </w:t>
+      </w:r>
+      <w:r>
+        <w:rPr>
+          <w:i/>
+          <w:iCs/>
+          <w:lang w:val="es-MX"/>
+        </w:rPr>
+        <w:t>Web oficial de MongoDB</w:t>
+      </w:r>
+      <w:r>
+        <w:rPr>
+          <w:i/>
+          <w:iCs/>
+          <w:lang w:val="es-MX"/>
+        </w:rPr>
+        <w:t xml:space="preserve"> </w:t>
       </w:r>
     </w:p>
     <w:p>
       <w:pPr>
         <w:pStyle w:val="Textoindependiente"/>
-      </w:pPr>
-      <w:r>
-        <w:t xml:space="preserve">Figure Labels: Use 8 point Times New Roman for Figure labels. Use words rather than symbols or abbreviations when writing Figure axis labels to avoid confusing the reader. As an example, write the quantity “Magnetization”, or “Magnetization, M”, not just “M”. If including units in the label, present them within parentheses. Do not label axes only with units. In the example, write “Magnetization (A/m)” or </w:t>
-      </w:r>
-      <w:r>
-        <w:t>“Magnetization {A[m(1)]}”, not just “A/m”. Do not label axes</w:t>
-      </w:r>
-      <w:r>
-        <w:t xml:space="preserve"> </w:t>
-      </w:r>
-      <w:r>
-        <w:t>with a ratio of quantities and units. For example, write “Temperature (K)”, not “Temperature/K”.</w:t>
+        <w:keepNext/>
+        <w:ind w:firstLine="0pt"/>
+      </w:pPr>
+      <w:r>
+        <w:rPr>
+          <w:noProof/>
+        </w:rPr>
+        <w:drawing>
+          <wp:inline distT="0" distB="0" distL="0" distR="0" wp14:anchorId="59E26DDB" wp14:editId="4FF2A2FE">
+            <wp:extent cx="3089910" cy="1546225"/>
+            <wp:effectExtent l="0" t="0" r="0" b="0"/>
+            <wp:docPr id="10" name="Imagen 10"/>
+            <wp:cNvGraphicFramePr>
+              <a:graphicFrameLocks xmlns:a="http://purl.oclc.org/ooxml/drawingml/main" noChangeAspect="1"/>
+            </wp:cNvGraphicFramePr>
+            <a:graphic xmlns:a="http://purl.oclc.org/ooxml/drawingml/main">
+              <a:graphicData uri="http://purl.oclc.org/ooxml/drawingml/picture">
+                <pic:pic xmlns:pic="http://purl.oclc.org/ooxml/drawingml/picture">
+                  <pic:nvPicPr>
+                    <pic:cNvPr id="1" name=""/>
+                    <pic:cNvPicPr/>
+                  </pic:nvPicPr>
+                  <pic:blipFill>
+                    <a:blip r:embed="rId11"/>
+                    <a:stretch>
+                      <a:fillRect/>
+                    </a:stretch>
+                  </pic:blipFill>
+                  <pic:spPr>
+                    <a:xfrm>
+                      <a:off x="0" y="0"/>
+                      <a:ext cx="3089910" cy="1546225"/>
+                    </a:xfrm>
+                    <a:prstGeom prst="rect">
+                      <a:avLst/>
+                    </a:prstGeom>
+                  </pic:spPr>
+                </pic:pic>
+              </a:graphicData>
+            </a:graphic>
+          </wp:inline>
+        </w:drawing>
       </w:r>
     </w:p>
     <w:p>
       <w:pPr>
-        <w:pStyle w:val="Ttulo5"/>
-      </w:pPr>
-      <w:r>
-        <w:t>Acknowledgment</w:t>
-      </w:r>
+        <w:pStyle w:val="Descripcin"/>
+        <w:spacing w:after="0pt"/>
+      </w:pPr>
+      <w:proofErr w:type="spellStart"/>
+      <w:r>
+        <w:t>Ilustración</w:t>
+      </w:r>
+      <w:proofErr w:type="spellEnd"/>
       <w:r>
         <w:t xml:space="preserve"> </w:t>
       </w:r>
-      <w:r>
+      <w:fldSimple w:instr=" SEQ Ilustración \* ARABIC ">
+        <w:r>
+          <w:rPr>
+            <w:noProof/>
+          </w:rPr>
+          <w:t>3</w:t>
+        </w:r>
+      </w:fldSimple>
+      <w:r>
+        <w:t xml:space="preserve">: </w:t>
+      </w:r>
+      <w:proofErr w:type="spellStart"/>
+      <w:r>
+        <w:t>Creación</w:t>
+      </w:r>
+      <w:proofErr w:type="spellEnd"/>
+      <w:r>
+        <w:t xml:space="preserve"> de una App React Native </w:t>
+      </w:r>
+      <w:proofErr w:type="spellStart"/>
+      <w:r>
+        <w:t>en</w:t>
+      </w:r>
+      <w:proofErr w:type="spellEnd"/>
+      <w:r>
+        <w:t xml:space="preserve"> MongoDB Realm</w:t>
+      </w:r>
+    </w:p>
+    <w:p>
+      <w:pPr>
+        <w:pStyle w:val="Textoindependiente"/>
+        <w:jc w:val="center"/>
         <w:rPr>
           <w:i/>
           <w:iCs/>
-        </w:rPr>
-        <w:t>(</w:t>
-      </w:r>
+          <w:lang w:val="es-MX"/>
+        </w:rPr>
+      </w:pPr>
       <w:r>
         <w:rPr>
           <w:i/>
           <w:iCs/>
-          <w:smallCaps w:val="0"/>
-        </w:rPr>
-        <w:t>Heading 5</w:t>
+          <w:lang w:val="es-MX"/>
+        </w:rPr>
+        <w:t xml:space="preserve">Fuente: </w:t>
       </w:r>
       <w:r>
         <w:rPr>
           <w:i/>
           <w:iCs/>
-        </w:rPr>
-        <w:t>)</w:t>
+          <w:lang w:val="es-MX"/>
+        </w:rPr>
+        <w:t>Web oficial de MongoDB</w:t>
+      </w:r>
+      <w:r>
+        <w:rPr>
+          <w:i/>
+          <w:iCs/>
+          <w:lang w:val="es-MX"/>
+        </w:rPr>
+        <w:t xml:space="preserve"> </w:t>
       </w:r>
     </w:p>
     <w:p>
       <w:pPr>
         <w:pStyle w:val="Textoindependiente"/>
-      </w:pPr>
-      <w:r>
-        <w:t>The preferred spelling of the word “acknowledgment” in America is without an “e” after the “g</w:t>
-      </w:r>
-      <w:r>
-        <w:t xml:space="preserve">”. Avoid </w:t>
-      </w:r>
-      <w:proofErr w:type="spellStart"/>
-      <w:r>
-        <w:t>the</w:t>
-      </w:r>
-      <w:proofErr w:type="spellEnd"/>
-      <w:r>
+        <w:ind w:firstLine="0pt"/>
+        <w:rPr>
+          <w:lang w:val="es-MX"/>
+        </w:rPr>
+      </w:pPr>
+      <w:r>
+        <w:rPr>
+          <w:lang w:val="es-MX"/>
+        </w:rPr>
+        <w:tab/>
+      </w:r>
+      <w:r>
+        <w:rPr>
+          <w:lang w:val="es-MX"/>
+        </w:rPr>
+        <w:t xml:space="preserve">Posteriormente, hay que analizar </w:t>
+      </w:r>
+      <w:r>
+        <w:rPr>
+          <w:lang w:val="es-MX"/>
+        </w:rPr>
+        <w:t>las funcionalidades proporcionadas por Mongo que podrían ser utilizadas para la implementación de la aplicación móvil, siendo seleccionadas las siguientes:</w:t>
+      </w:r>
+    </w:p>
+    <w:p>
+      <w:pPr>
+        <w:pStyle w:val="Textoindependiente"/>
+        <w:numPr>
+          <w:ilvl w:val="0"/>
+          <w:numId w:val="27"/>
+        </w:numPr>
+        <w:rPr>
+          <w:lang w:val="es-MX"/>
+        </w:rPr>
+      </w:pPr>
+      <w:r>
+        <w:rPr>
+          <w:b/>
+          <w:bCs/>
+          <w:i/>
+          <w:iCs/>
+          <w:lang w:val="es-MX"/>
+        </w:rPr>
+        <w:t xml:space="preserve">MongoDB </w:t>
+      </w:r>
+      <w:proofErr w:type="spellStart"/>
+      <w:r>
+        <w:rPr>
+          <w:b/>
+          <w:bCs/>
+          <w:i/>
+          <w:iCs/>
+          <w:lang w:val="es-MX"/>
+        </w:rPr>
+        <w:t>Realm</w:t>
+      </w:r>
+      <w:proofErr w:type="spellEnd"/>
+      <w:r>
+        <w:rPr>
+          <w:b/>
+          <w:bCs/>
+          <w:i/>
+          <w:iCs/>
+          <w:lang w:val="es-MX"/>
+        </w:rPr>
         <w:t xml:space="preserve"> </w:t>
       </w:r>
       <w:proofErr w:type="spellStart"/>
       <w:r>
-        <w:t>stilted</w:t>
-      </w:r>
-      <w:proofErr w:type="spellEnd"/>
-      <w:r>
+        <w:rPr>
+          <w:b/>
+          <w:bCs/>
+          <w:i/>
+          <w:iCs/>
+          <w:lang w:val="es-MX"/>
+        </w:rPr>
+        <w:t>GraphQL</w:t>
+      </w:r>
+      <w:proofErr w:type="spellEnd"/>
+      <w:r>
+        <w:rPr>
+          <w:b/>
+          <w:bCs/>
+          <w:i/>
+          <w:iCs/>
+          <w:lang w:val="es-MX"/>
+        </w:rPr>
+        <w:t>:</w:t>
+      </w:r>
+      <w:r>
+        <w:rPr>
+          <w:lang w:val="es-MX"/>
+        </w:rPr>
+        <w:t xml:space="preserve"> se utilizará para acceder de manera más eficiente a los datos proveniente de Atlas.</w:t>
+      </w:r>
+    </w:p>
+    <w:p>
+      <w:pPr>
+        <w:pStyle w:val="Textoindependiente"/>
+        <w:numPr>
+          <w:ilvl w:val="0"/>
+          <w:numId w:val="27"/>
+        </w:numPr>
+        <w:rPr>
+          <w:lang w:val="es-MX"/>
+        </w:rPr>
+      </w:pPr>
+      <w:r>
+        <w:rPr>
+          <w:b/>
+          <w:bCs/>
+          <w:i/>
+          <w:iCs/>
+          <w:lang w:val="es-MX"/>
+        </w:rPr>
+        <w:t>MongoDB Atlas:</w:t>
+      </w:r>
+      <w:r>
+        <w:rPr>
+          <w:lang w:val="es-MX"/>
+        </w:rPr>
+        <w:t xml:space="preserve"> hosting utilizado para almacenar la base de datos de mongo donde se consumirá los datos.</w:t>
+      </w:r>
+    </w:p>
+    <w:p>
+      <w:pPr>
+        <w:pStyle w:val="Textoindependiente"/>
+        <w:numPr>
+          <w:ilvl w:val="0"/>
+          <w:numId w:val="27"/>
+        </w:numPr>
+        <w:rPr>
+          <w:lang w:val="es-MX"/>
+        </w:rPr>
+      </w:pPr>
+      <w:r>
+        <w:rPr>
+          <w:b/>
+          <w:bCs/>
+          <w:i/>
+          <w:iCs/>
+          <w:lang w:val="es-MX"/>
+        </w:rPr>
+        <w:t xml:space="preserve">MongoDB </w:t>
+      </w:r>
+      <w:proofErr w:type="spellStart"/>
+      <w:r>
+        <w:rPr>
+          <w:b/>
+          <w:bCs/>
+          <w:i/>
+          <w:iCs/>
+          <w:lang w:val="es-MX"/>
+        </w:rPr>
+        <w:t>Realm</w:t>
+      </w:r>
+      <w:proofErr w:type="spellEnd"/>
+      <w:r>
+        <w:rPr>
+          <w:b/>
+          <w:bCs/>
+          <w:i/>
+          <w:iCs/>
+          <w:lang w:val="es-MX"/>
+        </w:rPr>
         <w:t xml:space="preserve"> </w:t>
       </w:r>
       <w:proofErr w:type="spellStart"/>
       <w:r>
-        <w:t>expression</w:t>
-      </w:r>
-      <w:proofErr w:type="spellEnd"/>
-      <w:r>
-        <w:t xml:space="preserve"> “</w:t>
-      </w:r>
-      <w:r>
-        <w:rPr>
-          <w:lang w:val="en-US"/>
-        </w:rPr>
-        <w:t>o</w:t>
-      </w:r>
-      <w:proofErr w:type="spellStart"/>
-      <w:r>
-        <w:t>ne</w:t>
-      </w:r>
-      <w:proofErr w:type="spellEnd"/>
-      <w:r>
+        <w:rPr>
+          <w:b/>
+          <w:bCs/>
+          <w:i/>
+          <w:iCs/>
+          <w:lang w:val="es-MX"/>
+        </w:rPr>
+        <w:t>notifications</w:t>
+      </w:r>
+      <w:proofErr w:type="spellEnd"/>
+      <w:r>
+        <w:rPr>
+          <w:b/>
+          <w:bCs/>
+          <w:i/>
+          <w:iCs/>
+          <w:lang w:val="es-MX"/>
+        </w:rPr>
+        <w:t>:</w:t>
+      </w:r>
+      <w:r>
+        <w:rPr>
+          <w:lang w:val="es-MX"/>
+        </w:rPr>
+        <w:t xml:space="preserve"> se utilizará para notificar al usuario sobre cambios que realice dentro de la aplicación.</w:t>
+      </w:r>
+    </w:p>
+    <w:p>
+      <w:pPr>
+        <w:pStyle w:val="Textoindependiente"/>
+        <w:numPr>
+          <w:ilvl w:val="0"/>
+          <w:numId w:val="27"/>
+        </w:numPr>
+        <w:rPr>
+          <w:b/>
+          <w:bCs/>
+          <w:i/>
+          <w:iCs/>
+          <w:lang w:val="es-MX"/>
+        </w:rPr>
+      </w:pPr>
+      <w:r>
+        <w:rPr>
+          <w:b/>
+          <w:bCs/>
+          <w:i/>
+          <w:iCs/>
+          <w:lang w:val="es-MX"/>
+        </w:rPr>
+        <w:t xml:space="preserve">MongoDB </w:t>
+      </w:r>
+      <w:proofErr w:type="spellStart"/>
+      <w:r>
+        <w:rPr>
+          <w:b/>
+          <w:bCs/>
+          <w:i/>
+          <w:iCs/>
+          <w:lang w:val="es-MX"/>
+        </w:rPr>
+        <w:t>Realm</w:t>
+      </w:r>
+      <w:proofErr w:type="spellEnd"/>
+      <w:r>
+        <w:rPr>
+          <w:b/>
+          <w:bCs/>
+          <w:i/>
+          <w:iCs/>
+          <w:lang w:val="es-MX"/>
+        </w:rPr>
         <w:t xml:space="preserve"> </w:t>
       </w:r>
       <w:proofErr w:type="spellStart"/>
       <w:r>
-        <w:t>of</w:t>
-      </w:r>
-      <w:proofErr w:type="spellEnd"/>
-      <w:r>
+        <w:rPr>
+          <w:b/>
+          <w:bCs/>
+          <w:i/>
+          <w:iCs/>
+          <w:lang w:val="es-MX"/>
+        </w:rPr>
+        <w:t>Functions</w:t>
+      </w:r>
+      <w:proofErr w:type="spellEnd"/>
+      <w:r>
+        <w:rPr>
+          <w:b/>
+          <w:bCs/>
+          <w:i/>
+          <w:iCs/>
+          <w:lang w:val="es-MX"/>
+        </w:rPr>
+        <w:t>:</w:t>
+      </w:r>
+      <w:r>
+        <w:rPr>
+          <w:b/>
+          <w:bCs/>
+          <w:i/>
+          <w:iCs/>
+          <w:lang w:val="es-MX"/>
+        </w:rPr>
         <w:t xml:space="preserve"> </w:t>
       </w:r>
-      <w:proofErr w:type="spellStart"/>
-      <w:r>
-        <w:t>us</w:t>
-      </w:r>
-      <w:proofErr w:type="spellEnd"/>
-      <w:r>
-        <w:t xml:space="preserve"> (R. B. G.) thanks </w:t>
-      </w:r>
-      <w:r>
-        <w:t>...</w:t>
-      </w:r>
-      <w:r>
-        <w:rPr>
-          <w:lang w:val="en-US"/>
-        </w:rPr>
-        <w:t xml:space="preserve">”.  </w:t>
-      </w:r>
-      <w:r>
-        <w:t>Instead, try “R. B. G. thanks</w:t>
-      </w:r>
-      <w:r>
-        <w:t>...</w:t>
-      </w:r>
-      <w:r>
-        <w:t>”.</w:t>
-      </w:r>
-      <w:r>
-        <w:rPr>
-          <w:lang w:val="en-US"/>
+      <w:r>
+        <w:rPr>
+          <w:lang w:val="es-MX"/>
+        </w:rPr>
+        <w:t xml:space="preserve">se lo utilizará para programar y </w:t>
+      </w:r>
+      <w:proofErr w:type="spellStart"/>
+      <w:r>
+        <w:rPr>
+          <w:lang w:val="es-MX"/>
+        </w:rPr>
+        <w:t>deployar</w:t>
+      </w:r>
+      <w:proofErr w:type="spellEnd"/>
+      <w:r>
+        <w:rPr>
+          <w:lang w:val="es-MX"/>
+        </w:rPr>
+        <w:t xml:space="preserve"> las funciones (https </w:t>
+      </w:r>
+      <w:proofErr w:type="spellStart"/>
+      <w:r>
+        <w:rPr>
+          <w:lang w:val="es-MX"/>
+        </w:rPr>
+        <w:t>endspoints</w:t>
+      </w:r>
+      <w:proofErr w:type="spellEnd"/>
+      <w:r>
+        <w:rPr>
+          <w:lang w:val="es-MX"/>
+        </w:rPr>
+        <w:t>) que se utilizará para la comunicación entre los clientes y el servidor.</w:t>
+      </w:r>
+    </w:p>
+    <w:p>
+      <w:pPr>
+        <w:pStyle w:val="Textoindependiente"/>
+        <w:numPr>
+          <w:ilvl w:val="0"/>
+          <w:numId w:val="27"/>
+        </w:numPr>
+        <w:rPr>
+          <w:b/>
+          <w:bCs/>
+          <w:i/>
+          <w:iCs/>
+          <w:lang w:val="es-MX"/>
+        </w:rPr>
+      </w:pPr>
+      <w:r>
+        <w:rPr>
+          <w:b/>
+          <w:bCs/>
+          <w:i/>
+          <w:iCs/>
+          <w:lang w:val="es-MX"/>
+        </w:rPr>
+        <w:t xml:space="preserve">MongoDB </w:t>
+      </w:r>
+      <w:proofErr w:type="spellStart"/>
+      <w:r>
+        <w:rPr>
+          <w:b/>
+          <w:bCs/>
+          <w:i/>
+          <w:iCs/>
+          <w:lang w:val="es-MX"/>
+        </w:rPr>
+        <w:t>Realm</w:t>
+      </w:r>
+      <w:proofErr w:type="spellEnd"/>
+      <w:r>
+        <w:rPr>
+          <w:b/>
+          <w:bCs/>
+          <w:i/>
+          <w:iCs/>
+          <w:lang w:val="es-MX"/>
         </w:rPr>
         <w:t xml:space="preserve"> </w:t>
       </w:r>
       <w:r>
-        <w:t>Put spons</w:t>
-      </w:r>
-      <w:r>
-        <w:t>or acknowledgments in the unnum</w:t>
-      </w:r>
-      <w:r>
-        <w:t>bered footnote on the first page.</w:t>
+        <w:rPr>
+          <w:b/>
+          <w:bCs/>
+          <w:i/>
+          <w:iCs/>
+          <w:lang w:val="es-MX"/>
+        </w:rPr>
+        <w:t>R</w:t>
+      </w:r>
+      <w:r>
+        <w:rPr>
+          <w:b/>
+          <w:bCs/>
+          <w:i/>
+          <w:iCs/>
+          <w:lang w:val="es-MX"/>
+        </w:rPr>
+        <w:t>ules:</w:t>
+      </w:r>
+      <w:r>
+        <w:rPr>
+          <w:lang w:val="es-MX"/>
+        </w:rPr>
+        <w:t xml:space="preserve"> </w:t>
+      </w:r>
+      <w:r>
+        <w:rPr>
+          <w:lang w:val="es-MX"/>
+        </w:rPr>
+        <w:t>api Gateway que establecerá los permisos de lectura y escritura de los usuarios a un determinado recurso.</w:t>
+      </w:r>
+    </w:p>
+    <w:p>
+      <w:pPr>
+        <w:pStyle w:val="Textoindependiente"/>
+        <w:numPr>
+          <w:ilvl w:val="0"/>
+          <w:numId w:val="27"/>
+        </w:numPr>
+        <w:rPr>
+          <w:b/>
+          <w:bCs/>
+          <w:i/>
+          <w:iCs/>
+          <w:lang w:val="es-MX"/>
+        </w:rPr>
+      </w:pPr>
+      <w:r>
+        <w:rPr>
+          <w:b/>
+          <w:bCs/>
+          <w:i/>
+          <w:iCs/>
+          <w:lang w:val="es-MX"/>
+        </w:rPr>
+        <w:t xml:space="preserve">Mongo </w:t>
+      </w:r>
+      <w:proofErr w:type="spellStart"/>
+      <w:r>
+        <w:rPr>
+          <w:b/>
+          <w:bCs/>
+          <w:i/>
+          <w:iCs/>
+          <w:lang w:val="es-MX"/>
+        </w:rPr>
+        <w:t>Realm</w:t>
+      </w:r>
+      <w:proofErr w:type="spellEnd"/>
+      <w:r>
+        <w:rPr>
+          <w:b/>
+          <w:bCs/>
+          <w:i/>
+          <w:iCs/>
+          <w:lang w:val="es-MX"/>
+        </w:rPr>
+        <w:t xml:space="preserve"> </w:t>
+      </w:r>
+      <w:proofErr w:type="spellStart"/>
+      <w:r>
+        <w:rPr>
+          <w:b/>
+          <w:bCs/>
+          <w:i/>
+          <w:iCs/>
+          <w:lang w:val="es-MX"/>
+        </w:rPr>
+        <w:t>Sync</w:t>
+      </w:r>
+      <w:proofErr w:type="spellEnd"/>
+      <w:r>
+        <w:rPr>
+          <w:b/>
+          <w:bCs/>
+          <w:i/>
+          <w:iCs/>
+          <w:lang w:val="es-MX"/>
+        </w:rPr>
+        <w:t xml:space="preserve">: </w:t>
+      </w:r>
+      <w:r>
+        <w:rPr>
+          <w:lang w:val="es-MX"/>
+        </w:rPr>
+        <w:t xml:space="preserve">componente de mongo que realizará de forma </w:t>
+      </w:r>
+      <w:proofErr w:type="spellStart"/>
+      <w:r>
+        <w:rPr>
+          <w:lang w:val="es-MX"/>
+        </w:rPr>
+        <w:t>background</w:t>
+      </w:r>
+      <w:proofErr w:type="spellEnd"/>
+      <w:r>
+        <w:rPr>
+          <w:lang w:val="es-MX"/>
+        </w:rPr>
+        <w:t xml:space="preserve"> la sincronización de datos de las aplicaciones clientes hacia el servidor y viceversa.</w:t>
+      </w:r>
+    </w:p>
+    <w:p>
+      <w:pPr>
+        <w:pStyle w:val="Textoindependiente"/>
+        <w:numPr>
+          <w:ilvl w:val="0"/>
+          <w:numId w:val="27"/>
+        </w:numPr>
+        <w:rPr>
+          <w:b/>
+          <w:bCs/>
+          <w:i/>
+          <w:iCs/>
+          <w:lang w:val="es-MX"/>
+        </w:rPr>
+      </w:pPr>
+      <w:r>
+        <w:rPr>
+          <w:b/>
+          <w:bCs/>
+          <w:i/>
+          <w:iCs/>
+          <w:lang w:val="es-MX"/>
+        </w:rPr>
+        <w:t xml:space="preserve">MongoDB </w:t>
+      </w:r>
+      <w:proofErr w:type="spellStart"/>
+      <w:r>
+        <w:rPr>
+          <w:b/>
+          <w:bCs/>
+          <w:i/>
+          <w:iCs/>
+          <w:lang w:val="es-MX"/>
+        </w:rPr>
+        <w:t>Realm</w:t>
+      </w:r>
+      <w:proofErr w:type="spellEnd"/>
+      <w:r>
+        <w:rPr>
+          <w:b/>
+          <w:bCs/>
+          <w:i/>
+          <w:iCs/>
+          <w:lang w:val="es-MX"/>
+        </w:rPr>
+        <w:t xml:space="preserve"> </w:t>
+      </w:r>
+      <w:proofErr w:type="spellStart"/>
+      <w:r>
+        <w:rPr>
+          <w:b/>
+          <w:bCs/>
+          <w:i/>
+          <w:iCs/>
+          <w:lang w:val="es-MX"/>
+        </w:rPr>
+        <w:t>Triggers</w:t>
+      </w:r>
+      <w:proofErr w:type="spellEnd"/>
+      <w:r>
+        <w:rPr>
+          <w:b/>
+          <w:bCs/>
+          <w:i/>
+          <w:iCs/>
+          <w:lang w:val="es-MX"/>
+        </w:rPr>
+        <w:t xml:space="preserve">: </w:t>
+      </w:r>
+      <w:r>
+        <w:rPr>
+          <w:lang w:val="es-MX"/>
+        </w:rPr>
+        <w:t>módulo que se ejecutará cada vez que se detecte algún cambio en Atlas para posteriormente ser utilizado para el envío de las notificaciones.</w:t>
+      </w:r>
+    </w:p>
+    <w:p>
+      <w:pPr>
+        <w:pStyle w:val="Textoindependiente"/>
+        <w:numPr>
+          <w:ilvl w:val="0"/>
+          <w:numId w:val="27"/>
+        </w:numPr>
+        <w:rPr>
+          <w:b/>
+          <w:bCs/>
+          <w:i/>
+          <w:iCs/>
+          <w:lang w:val="es-MX"/>
+        </w:rPr>
+      </w:pPr>
+      <w:r>
+        <w:rPr>
+          <w:b/>
+          <w:bCs/>
+          <w:i/>
+          <w:iCs/>
+          <w:lang w:val="es-MX"/>
+        </w:rPr>
+        <w:t xml:space="preserve">MongoDB SDK </w:t>
+      </w:r>
+      <w:proofErr w:type="spellStart"/>
+      <w:r>
+        <w:rPr>
+          <w:b/>
+          <w:bCs/>
+          <w:i/>
+          <w:iCs/>
+          <w:lang w:val="es-MX"/>
+        </w:rPr>
+        <w:t>React</w:t>
+      </w:r>
+      <w:proofErr w:type="spellEnd"/>
+      <w:r>
+        <w:rPr>
+          <w:b/>
+          <w:bCs/>
+          <w:i/>
+          <w:iCs/>
+          <w:lang w:val="es-MX"/>
+        </w:rPr>
+        <w:t xml:space="preserve"> Native: </w:t>
+      </w:r>
+      <w:r>
+        <w:rPr>
+          <w:lang w:val="es-MX"/>
+        </w:rPr>
+        <w:t>módulo utilizado para el desarrollo de la aplicación móvil.</w:t>
+      </w:r>
+    </w:p>
+    <w:p>
+      <w:pPr>
+        <w:pStyle w:val="Textoindependiente"/>
+        <w:numPr>
+          <w:ilvl w:val="0"/>
+          <w:numId w:val="27"/>
+        </w:numPr>
+        <w:rPr>
+          <w:b/>
+          <w:bCs/>
+          <w:i/>
+          <w:iCs/>
+          <w:lang w:val="es-MX"/>
+        </w:rPr>
+      </w:pPr>
+      <w:r>
+        <w:rPr>
+          <w:b/>
+          <w:bCs/>
+          <w:i/>
+          <w:iCs/>
+          <w:lang w:val="es-MX"/>
+        </w:rPr>
+        <w:t xml:space="preserve">MongoDB </w:t>
+      </w:r>
+      <w:proofErr w:type="spellStart"/>
+      <w:r>
+        <w:rPr>
+          <w:b/>
+          <w:bCs/>
+          <w:i/>
+          <w:iCs/>
+          <w:lang w:val="es-MX"/>
+        </w:rPr>
+        <w:t>Realm</w:t>
+      </w:r>
+      <w:proofErr w:type="spellEnd"/>
+      <w:r>
+        <w:rPr>
+          <w:b/>
+          <w:bCs/>
+          <w:i/>
+          <w:iCs/>
+          <w:lang w:val="es-MX"/>
+        </w:rPr>
+        <w:t xml:space="preserve"> </w:t>
+      </w:r>
+      <w:proofErr w:type="spellStart"/>
+      <w:r>
+        <w:rPr>
+          <w:b/>
+          <w:bCs/>
+          <w:i/>
+          <w:iCs/>
+          <w:lang w:val="es-MX"/>
+        </w:rPr>
+        <w:t>Users</w:t>
+      </w:r>
+      <w:proofErr w:type="spellEnd"/>
+      <w:r>
+        <w:rPr>
+          <w:b/>
+          <w:bCs/>
+          <w:i/>
+          <w:iCs/>
+          <w:lang w:val="es-MX"/>
+        </w:rPr>
+        <w:t xml:space="preserve"> </w:t>
+      </w:r>
+      <w:proofErr w:type="spellStart"/>
+      <w:r>
+        <w:rPr>
+          <w:b/>
+          <w:bCs/>
+          <w:i/>
+          <w:iCs/>
+          <w:lang w:val="es-MX"/>
+        </w:rPr>
+        <w:t>Authentications</w:t>
+      </w:r>
+      <w:proofErr w:type="spellEnd"/>
+      <w:r>
+        <w:rPr>
+          <w:b/>
+          <w:bCs/>
+          <w:i/>
+          <w:iCs/>
+          <w:lang w:val="es-MX"/>
+        </w:rPr>
+        <w:t xml:space="preserve">: </w:t>
+      </w:r>
+      <w:r>
+        <w:rPr>
+          <w:lang w:val="es-MX"/>
+        </w:rPr>
+        <w:t>se utilizará este módulo para realizar autenticación con redes sociales.</w:t>
+      </w:r>
+    </w:p>
+    <w:p>
+      <w:pPr>
+        <w:pStyle w:val="Textoindependiente"/>
+        <w:numPr>
+          <w:ilvl w:val="0"/>
+          <w:numId w:val="27"/>
+        </w:numPr>
+        <w:rPr>
+          <w:b/>
+          <w:bCs/>
+          <w:i/>
+          <w:iCs/>
+          <w:lang w:val="es-MX"/>
+        </w:rPr>
+      </w:pPr>
+      <w:r>
+        <w:rPr>
+          <w:b/>
+          <w:bCs/>
+          <w:i/>
+          <w:iCs/>
+          <w:lang w:val="es-MX"/>
+        </w:rPr>
+        <w:t xml:space="preserve">MongoDB </w:t>
+      </w:r>
+      <w:proofErr w:type="spellStart"/>
+      <w:r>
+        <w:rPr>
+          <w:b/>
+          <w:bCs/>
+          <w:i/>
+          <w:iCs/>
+          <w:lang w:val="es-MX"/>
+        </w:rPr>
+        <w:t>Realm</w:t>
+      </w:r>
+      <w:proofErr w:type="spellEnd"/>
+      <w:r>
+        <w:rPr>
+          <w:b/>
+          <w:bCs/>
+          <w:i/>
+          <w:iCs/>
+          <w:lang w:val="es-MX"/>
+        </w:rPr>
+        <w:t xml:space="preserve"> Mobile </w:t>
+      </w:r>
+      <w:proofErr w:type="spellStart"/>
+      <w:r>
+        <w:rPr>
+          <w:b/>
+          <w:bCs/>
+          <w:i/>
+          <w:iCs/>
+          <w:lang w:val="es-MX"/>
+        </w:rPr>
+        <w:t>Database</w:t>
+      </w:r>
+      <w:proofErr w:type="spellEnd"/>
+      <w:r>
+        <w:rPr>
+          <w:b/>
+          <w:bCs/>
+          <w:i/>
+          <w:iCs/>
+          <w:lang w:val="es-MX"/>
+        </w:rPr>
+        <w:t xml:space="preserve">: </w:t>
+      </w:r>
+      <w:r>
+        <w:rPr>
+          <w:lang w:val="es-MX"/>
+        </w:rPr>
+        <w:t xml:space="preserve">será utilizado para almacenar </w:t>
+      </w:r>
+      <w:r>
+        <w:rPr>
+          <w:lang w:val="es-MX"/>
+        </w:rPr>
+        <w:t xml:space="preserve">datos </w:t>
+      </w:r>
+      <w:r>
+        <w:rPr>
+          <w:lang w:val="es-MX"/>
+        </w:rPr>
+        <w:t>de manera local y así la aplicación pueda funcionar de manera offline.</w:t>
+      </w:r>
+    </w:p>
+    <w:p>
+      <w:pPr>
+        <w:pStyle w:val="Textoindependiente"/>
+        <w:numPr>
+          <w:ilvl w:val="0"/>
+          <w:numId w:val="27"/>
+        </w:numPr>
+        <w:rPr>
+          <w:b/>
+          <w:bCs/>
+          <w:i/>
+          <w:iCs/>
+          <w:lang w:val="es-MX"/>
+        </w:rPr>
+      </w:pPr>
+      <w:r>
+        <w:rPr>
+          <w:b/>
+          <w:bCs/>
+          <w:i/>
+          <w:iCs/>
+          <w:lang w:val="es-MX"/>
+        </w:rPr>
+        <w:t>MongoDB P</w:t>
+      </w:r>
+      <w:proofErr w:type="spellStart"/>
+      <w:r>
+        <w:rPr>
+          <w:b/>
+          <w:bCs/>
+          <w:i/>
+          <w:iCs/>
+          <w:lang w:val="es-MX"/>
+        </w:rPr>
+        <w:t>ayments</w:t>
+      </w:r>
+      <w:proofErr w:type="spellEnd"/>
+      <w:r>
+        <w:rPr>
+          <w:b/>
+          <w:bCs/>
+          <w:i/>
+          <w:iCs/>
+          <w:lang w:val="es-MX"/>
+        </w:rPr>
+        <w:t xml:space="preserve">: </w:t>
+      </w:r>
+      <w:r>
+        <w:rPr>
+          <w:lang w:val="es-MX"/>
+        </w:rPr>
+        <w:t>pasarela de pagos de</w:t>
+      </w:r>
+      <w:r>
+        <w:rPr>
+          <w:lang w:val="es-MX"/>
+        </w:rPr>
+        <w:t>s</w:t>
+      </w:r>
+      <w:r>
+        <w:rPr>
+          <w:lang w:val="es-MX"/>
+        </w:rPr>
+        <w:t>arrollado por el equipo de Mongo, será utilizado para las compras de boletos o reservaciones de hoteles dentro de la aplicación.</w:t>
+      </w:r>
+    </w:p>
+    <w:p>
+      <w:pPr>
+        <w:pStyle w:val="Textoindependiente"/>
+        <w:rPr>
+          <w:lang w:val="es-EC"/>
+        </w:rPr>
+      </w:pPr>
+      <w:r>
+        <w:rPr>
+          <w:lang w:val="es-EC"/>
+        </w:rPr>
+        <w:t>El resultado de la selección de todas estas funcionalidades se ve reflejado en la ilustración 4 a través de un diagrama de arquitectura C4</w:t>
+      </w:r>
+      <w:r>
+        <w:rPr>
+          <w:lang w:val="es-EC"/>
+        </w:rPr>
+        <w:t>.</w:t>
+      </w:r>
+    </w:p>
+    <w:p>
+      <w:pPr>
+        <w:pStyle w:val="Textoindependiente"/>
+        <w:rPr>
+          <w:lang w:val="es-EC"/>
+        </w:rPr>
+      </w:pPr>
+    </w:p>
+    <w:p>
+      <w:pPr>
+        <w:pStyle w:val="Textoindependiente"/>
+        <w:keepNext/>
+        <w:ind w:firstLine="0pt"/>
+      </w:pPr>
+      <w:r>
+        <w:rPr>
+          <w:noProof/>
+        </w:rPr>
+        <w:drawing>
+          <wp:inline distT="0" distB="0" distL="0" distR="0" wp14:anchorId="37C3FDE4" wp14:editId="7DDE38FE">
+            <wp:extent cx="3218656" cy="2428875"/>
+            <wp:effectExtent l="0" t="0" r="1270" b="0"/>
+            <wp:docPr id="11" name="Imagen 11"/>
+            <wp:cNvGraphicFramePr>
+              <a:graphicFrameLocks xmlns:a="http://purl.oclc.org/ooxml/drawingml/main" noChangeAspect="1"/>
+            </wp:cNvGraphicFramePr>
+            <a:graphic xmlns:a="http://purl.oclc.org/ooxml/drawingml/main">
+              <a:graphicData uri="http://purl.oclc.org/ooxml/drawingml/picture">
+                <pic:pic xmlns:pic="http://purl.oclc.org/ooxml/drawingml/picture">
+                  <pic:nvPicPr>
+                    <pic:cNvPr id="0" name="Picture 15"/>
+                    <pic:cNvPicPr>
+                      <a:picLocks noChangeAspect="1" noChangeArrowheads="1"/>
+                    </pic:cNvPicPr>
+                  </pic:nvPicPr>
+                  <pic:blipFill>
+                    <a:blip r:embed="rId12" cstate="print">
+                      <a:extLst>
+                        <a:ext uri="{28A0092B-C50C-407E-A947-70E740481C1C}">
+                          <a14:useLocalDpi xmlns:a14="http://schemas.microsoft.com/office/drawing/2010/main" val="0"/>
+                        </a:ext>
+                      </a:extLst>
+                    </a:blip>
+                    <a:srcRect/>
+                    <a:stretch>
+                      <a:fillRect/>
+                    </a:stretch>
+                  </pic:blipFill>
+                  <pic:spPr bwMode="auto">
+                    <a:xfrm>
+                      <a:off x="0" y="0"/>
+                      <a:ext cx="3221745" cy="2431206"/>
+                    </a:xfrm>
+                    <a:prstGeom prst="rect">
+                      <a:avLst/>
+                    </a:prstGeom>
+                    <a:noFill/>
+                    <a:ln>
+                      <a:noFill/>
+                    </a:ln>
+                  </pic:spPr>
+                </pic:pic>
+              </a:graphicData>
+            </a:graphic>
+          </wp:inline>
+        </w:drawing>
+      </w:r>
+    </w:p>
+    <w:p>
+      <w:pPr>
+        <w:pStyle w:val="Descripcin"/>
+        <w:spacing w:after="0pt"/>
+      </w:pPr>
+      <w:proofErr w:type="spellStart"/>
+      <w:r>
+        <w:t>Ilustración</w:t>
+      </w:r>
+      <w:proofErr w:type="spellEnd"/>
+      <w:r>
+        <w:t xml:space="preserve"> </w:t>
+      </w:r>
+      <w:fldSimple w:instr=" SEQ Ilustración \* ARABIC ">
+        <w:r>
+          <w:rPr>
+            <w:noProof/>
+          </w:rPr>
+          <w:t>4</w:t>
+        </w:r>
+      </w:fldSimple>
+      <w:r>
+        <w:t xml:space="preserve">: </w:t>
+      </w:r>
+      <w:proofErr w:type="spellStart"/>
+      <w:r>
+        <w:t>Diagrama</w:t>
+      </w:r>
+      <w:proofErr w:type="spellEnd"/>
+      <w:r>
+        <w:t xml:space="preserve"> </w:t>
+      </w:r>
+      <w:proofErr w:type="spellStart"/>
+      <w:r>
+        <w:t>arquitectónico</w:t>
+      </w:r>
+      <w:proofErr w:type="spellEnd"/>
+      <w:r>
+        <w:t xml:space="preserve"> de la </w:t>
+      </w:r>
+      <w:proofErr w:type="spellStart"/>
+      <w:r>
+        <w:t>aplicación</w:t>
+      </w:r>
+      <w:proofErr w:type="spellEnd"/>
+      <w:r>
+        <w:t xml:space="preserve"> </w:t>
+      </w:r>
+      <w:proofErr w:type="spellStart"/>
+      <w:r>
+        <w:t>móvil</w:t>
+      </w:r>
+      <w:proofErr w:type="spellEnd"/>
+      <w:r>
+        <w:t xml:space="preserve"> con Realm</w:t>
+      </w:r>
+    </w:p>
+    <w:p>
+      <w:pPr>
+        <w:pStyle w:val="Textoindependiente"/>
+        <w:jc w:val="center"/>
+        <w:rPr>
+          <w:i/>
+          <w:iCs/>
+          <w:lang w:val="es-MX"/>
+        </w:rPr>
+      </w:pPr>
+      <w:r>
+        <w:rPr>
+          <w:i/>
+          <w:iCs/>
+          <w:lang w:val="es-MX"/>
+        </w:rPr>
+        <w:t xml:space="preserve">Fuente: </w:t>
+      </w:r>
+      <w:r>
+        <w:rPr>
+          <w:i/>
+          <w:iCs/>
+          <w:lang w:val="es-MX"/>
+        </w:rPr>
+        <w:t>Elaboración propia</w:t>
+      </w:r>
+      <w:r>
+        <w:rPr>
+          <w:i/>
+          <w:iCs/>
+          <w:lang w:val="es-MX"/>
+        </w:rPr>
+        <w:t xml:space="preserve"> </w:t>
+      </w:r>
+    </w:p>
+    <w:p>
+      <w:pPr>
+        <w:pStyle w:val="Textoindependiente"/>
+        <w:rPr>
+          <w:i/>
+          <w:iCs/>
+          <w:lang w:val="es-MX"/>
+        </w:rPr>
+      </w:pPr>
+      <w:r>
+        <w:rPr>
+          <w:lang w:val="es-EC"/>
+        </w:rPr>
+        <w:t xml:space="preserve">Finalmente, se diseñó prototipos de pantallas para </w:t>
+      </w:r>
+      <w:r>
+        <w:rPr>
+          <w:lang w:val="es-EC"/>
+        </w:rPr>
+        <w:t>la aplicación móvil, siendo las siguientes:</w:t>
+      </w:r>
+    </w:p>
+    <w:p>
+      <w:pPr>
+        <w:pStyle w:val="Textoindependiente"/>
+        <w:keepNext/>
+        <w:jc w:val="center"/>
+      </w:pPr>
+      <w:r>
+        <w:rPr>
+          <w:noProof/>
+        </w:rPr>
+        <w:drawing>
+          <wp:inline distT="0" distB="0" distL="0" distR="0" wp14:anchorId="48AF1700" wp14:editId="6543B9D4">
+            <wp:extent cx="1000125" cy="1866130"/>
+            <wp:effectExtent l="133350" t="114300" r="123825" b="172720"/>
+            <wp:docPr id="3" name="Imagen 3"/>
+            <wp:cNvGraphicFramePr>
+              <a:graphicFrameLocks xmlns:a="http://purl.oclc.org/ooxml/drawingml/main" noChangeAspect="1"/>
+            </wp:cNvGraphicFramePr>
+            <a:graphic xmlns:a="http://purl.oclc.org/ooxml/drawingml/main">
+              <a:graphicData uri="http://purl.oclc.org/ooxml/drawingml/picture">
+                <pic:pic xmlns:pic="http://purl.oclc.org/ooxml/drawingml/picture">
+                  <pic:nvPicPr>
+                    <pic:cNvPr id="0" name="Picture 1"/>
+                    <pic:cNvPicPr>
+                      <a:picLocks noChangeAspect="1" noChangeArrowheads="1"/>
+                    </pic:cNvPicPr>
+                  </pic:nvPicPr>
+                  <pic:blipFill rotWithShape="1">
+                    <a:blip r:embed="rId13" cstate="print">
+                      <a:extLst>
+                        <a:ext uri="{28A0092B-C50C-407E-A947-70E740481C1C}">
+                          <a14:useLocalDpi xmlns:a14="http://schemas.microsoft.com/office/drawing/2010/main" val="0"/>
+                        </a:ext>
+                      </a:extLst>
+                    </a:blip>
+                    <a:srcRect t="6.151%" b="7.73%"/>
+                    <a:stretch/>
+                  </pic:blipFill>
+                  <pic:spPr bwMode="auto">
+                    <a:xfrm>
+                      <a:off x="0" y="0"/>
+                      <a:ext cx="1007306" cy="1879529"/>
+                    </a:xfrm>
+                    <a:prstGeom prst="rect">
+                      <a:avLst/>
+                    </a:prstGeom>
+                    <a:solidFill>
+                      <a:srgbClr val="FFFFFF">
+                        <a:shade val="85%"/>
+                      </a:srgbClr>
+                    </a:solidFill>
+                    <a:ln w="88900" cap="sq">
+                      <a:solidFill>
+                        <a:srgbClr val="FFFFFF"/>
+                      </a:solidFill>
+                      <a:miter lim="800%"/>
+                    </a:ln>
+                    <a:effectLst>
+                      <a:outerShdw blurRad="55000" dist="18000" dir="5400000" algn="tl" rotWithShape="0">
+                        <a:srgbClr val="000000">
+                          <a:alpha val="40%"/>
+                        </a:srgbClr>
+                      </a:outerShdw>
+                    </a:effectLst>
+                    <a:scene3d>
+                      <a:camera prst="orthographicFront"/>
+                      <a:lightRig rig="twoPt" dir="t">
+                        <a:rot lat="0" lon="0" rev="7200000"/>
+                      </a:lightRig>
+                    </a:scene3d>
+                    <a:sp3d>
+                      <a:bevelT w="25400" h="19050"/>
+                      <a:contourClr>
+                        <a:srgbClr val="FFFFFF"/>
+                      </a:contourClr>
+                    </a:sp3d>
+                    <a:extLst>
+                      <a:ext uri="{53640926-AAD7-44D8-BBD7-CCE9431645EC}">
+                        <a14:shadowObscured xmlns:a14="http://schemas.microsoft.com/office/drawing/2010/main"/>
+                      </a:ext>
+                    </a:extLst>
+                  </pic:spPr>
+                </pic:pic>
+              </a:graphicData>
+            </a:graphic>
+          </wp:inline>
+        </w:drawing>
+      </w:r>
+    </w:p>
+    <w:p>
+      <w:pPr>
+        <w:pStyle w:val="Descripcin"/>
+        <w:spacing w:after="0pt"/>
+      </w:pPr>
+      <w:proofErr w:type="spellStart"/>
+      <w:r>
+        <w:t>Ilustración</w:t>
+      </w:r>
+      <w:proofErr w:type="spellEnd"/>
+      <w:r>
+        <w:t xml:space="preserve"> </w:t>
+      </w:r>
+      <w:fldSimple w:instr=" SEQ Ilustración \* ARABIC ">
+        <w:r>
+          <w:rPr>
+            <w:noProof/>
+          </w:rPr>
+          <w:t>5</w:t>
+        </w:r>
+      </w:fldSimple>
+      <w:r>
+        <w:t xml:space="preserve">: </w:t>
+      </w:r>
+      <w:proofErr w:type="spellStart"/>
+      <w:r>
+        <w:t>Splashscreen</w:t>
+      </w:r>
+      <w:proofErr w:type="spellEnd"/>
+      <w:r>
+        <w:t xml:space="preserve"> de la </w:t>
+      </w:r>
+      <w:proofErr w:type="spellStart"/>
+      <w:r>
+        <w:t>aplicación</w:t>
+      </w:r>
+      <w:proofErr w:type="spellEnd"/>
+    </w:p>
+    <w:p>
+      <w:pPr>
+        <w:pStyle w:val="Textoindependiente"/>
+        <w:jc w:val="center"/>
+        <w:rPr>
+          <w:i/>
+          <w:iCs/>
+          <w:lang w:val="es-MX"/>
+        </w:rPr>
+      </w:pPr>
+      <w:r>
+        <w:rPr>
+          <w:i/>
+          <w:iCs/>
+          <w:lang w:val="es-MX"/>
+        </w:rPr>
+        <w:t xml:space="preserve">Fuente: </w:t>
+      </w:r>
+      <w:r>
+        <w:rPr>
+          <w:i/>
+          <w:iCs/>
+          <w:lang w:val="es-MX"/>
+        </w:rPr>
+        <w:t>Elaboración propia</w:t>
+      </w:r>
+      <w:r>
+        <w:rPr>
+          <w:i/>
+          <w:iCs/>
+          <w:lang w:val="es-MX"/>
+        </w:rPr>
+        <w:t xml:space="preserve"> </w:t>
+      </w:r>
+    </w:p>
+    <w:p>
+      <w:pPr>
+        <w:pStyle w:val="Textoindependiente"/>
+        <w:keepNext/>
+        <w:ind w:firstLine="0pt"/>
+        <w:jc w:val="center"/>
+      </w:pPr>
+      <w:r>
+        <w:rPr>
+          <w:noProof/>
+        </w:rPr>
+        <w:drawing>
+          <wp:inline distT="0" distB="0" distL="0" distR="0" wp14:anchorId="66141ADB" wp14:editId="1ED96FDA">
+            <wp:extent cx="1104900" cy="2138953"/>
+            <wp:effectExtent l="133350" t="114300" r="152400" b="147320"/>
+            <wp:docPr id="4" name="Imagen 4"/>
+            <wp:cNvGraphicFramePr>
+              <a:graphicFrameLocks xmlns:a="http://purl.oclc.org/ooxml/drawingml/main" noChangeAspect="1"/>
+            </wp:cNvGraphicFramePr>
+            <a:graphic xmlns:a="http://purl.oclc.org/ooxml/drawingml/main">
+              <a:graphicData uri="http://purl.oclc.org/ooxml/drawingml/picture">
+                <pic:pic xmlns:pic="http://purl.oclc.org/ooxml/drawingml/picture">
+                  <pic:nvPicPr>
+                    <pic:cNvPr id="0" name="Picture 3"/>
+                    <pic:cNvPicPr>
+                      <a:picLocks noChangeAspect="1" noChangeArrowheads="1"/>
+                    </pic:cNvPicPr>
+                  </pic:nvPicPr>
+                  <pic:blipFill rotWithShape="1">
+                    <a:blip r:embed="rId14" cstate="print">
+                      <a:extLst>
+                        <a:ext uri="{28A0092B-C50C-407E-A947-70E740481C1C}">
+                          <a14:useLocalDpi xmlns:a14="http://schemas.microsoft.com/office/drawing/2010/main" val="0"/>
+                        </a:ext>
+                      </a:extLst>
+                    </a:blip>
+                    <a:srcRect t="4.837%" b="5.815%"/>
+                    <a:stretch/>
+                  </pic:blipFill>
+                  <pic:spPr bwMode="auto">
+                    <a:xfrm>
+                      <a:off x="0" y="0"/>
+                      <a:ext cx="1109728" cy="2148299"/>
+                    </a:xfrm>
+                    <a:prstGeom prst="rect">
+                      <a:avLst/>
+                    </a:prstGeom>
+                    <a:solidFill>
+                      <a:srgbClr val="FFFFFF">
+                        <a:shade val="85%"/>
+                      </a:srgbClr>
+                    </a:solidFill>
+                    <a:ln w="88900" cap="sq">
+                      <a:solidFill>
+                        <a:srgbClr val="FFFFFF"/>
+                      </a:solidFill>
+                      <a:miter lim="800%"/>
+                    </a:ln>
+                    <a:effectLst>
+                      <a:outerShdw blurRad="55000" dist="18000" dir="5400000" algn="tl" rotWithShape="0">
+                        <a:srgbClr val="000000">
+                          <a:alpha val="40%"/>
+                        </a:srgbClr>
+                      </a:outerShdw>
+                    </a:effectLst>
+                    <a:scene3d>
+                      <a:camera prst="orthographicFront"/>
+                      <a:lightRig rig="twoPt" dir="t">
+                        <a:rot lat="0" lon="0" rev="7200000"/>
+                      </a:lightRig>
+                    </a:scene3d>
+                    <a:sp3d>
+                      <a:bevelT w="25400" h="19050"/>
+                      <a:contourClr>
+                        <a:srgbClr val="FFFFFF"/>
+                      </a:contourClr>
+                    </a:sp3d>
+                    <a:extLst>
+                      <a:ext uri="{53640926-AAD7-44D8-BBD7-CCE9431645EC}">
+                        <a14:shadowObscured xmlns:a14="http://schemas.microsoft.com/office/drawing/2010/main"/>
+                      </a:ext>
+                    </a:extLst>
+                  </pic:spPr>
+                </pic:pic>
+              </a:graphicData>
+            </a:graphic>
+          </wp:inline>
+        </w:drawing>
+      </w:r>
+    </w:p>
+    <w:p>
+      <w:pPr>
+        <w:pStyle w:val="Descripcin"/>
+        <w:spacing w:after="0pt"/>
+      </w:pPr>
+      <w:proofErr w:type="spellStart"/>
+      <w:r>
+        <w:t>Ilustración</w:t>
+      </w:r>
+      <w:proofErr w:type="spellEnd"/>
+      <w:r>
+        <w:t xml:space="preserve"> </w:t>
+      </w:r>
+      <w:fldSimple w:instr=" SEQ Ilustración \* ARABIC ">
+        <w:r>
+          <w:rPr>
+            <w:noProof/>
+          </w:rPr>
+          <w:t>6</w:t>
+        </w:r>
+      </w:fldSimple>
+      <w:r>
+        <w:t xml:space="preserve">: Login con redes </w:t>
+      </w:r>
+      <w:proofErr w:type="spellStart"/>
+      <w:r>
+        <w:t>sociales</w:t>
+      </w:r>
+      <w:proofErr w:type="spellEnd"/>
+    </w:p>
+    <w:p>
+      <w:pPr>
+        <w:pStyle w:val="Textoindependiente"/>
+        <w:jc w:val="center"/>
+        <w:rPr>
+          <w:i/>
+          <w:iCs/>
+          <w:lang w:val="es-MX"/>
+        </w:rPr>
+      </w:pPr>
+      <w:r>
+        <w:rPr>
+          <w:i/>
+          <w:iCs/>
+          <w:lang w:val="es-MX"/>
+        </w:rPr>
+        <w:t xml:space="preserve">Fuente: </w:t>
+      </w:r>
+      <w:r>
+        <w:rPr>
+          <w:i/>
+          <w:iCs/>
+          <w:lang w:val="es-MX"/>
+        </w:rPr>
+        <w:t>Elaboración propia</w:t>
+      </w:r>
+      <w:r>
+        <w:rPr>
+          <w:i/>
+          <w:iCs/>
+          <w:lang w:val="es-MX"/>
+        </w:rPr>
+        <w:t xml:space="preserve"> </w:t>
+      </w:r>
+    </w:p>
+    <w:p>
+      <w:pPr>
+        <w:pStyle w:val="Textoindependiente"/>
+        <w:jc w:val="center"/>
+        <w:rPr>
+          <w:i/>
+          <w:iCs/>
+          <w:lang w:val="es-MX"/>
+        </w:rPr>
+      </w:pPr>
+    </w:p>
+    <w:p>
+      <w:pPr>
+        <w:pStyle w:val="Textoindependiente"/>
+        <w:keepNext/>
+        <w:ind w:firstLine="0pt"/>
+        <w:jc w:val="center"/>
+      </w:pPr>
+      <w:r>
+        <w:rPr>
+          <w:noProof/>
+        </w:rPr>
+        <w:drawing>
+          <wp:inline distT="0" distB="0" distL="0" distR="0" wp14:anchorId="1CA7C76F" wp14:editId="47FC80E9">
+            <wp:extent cx="1333500" cy="2646722"/>
+            <wp:effectExtent l="19050" t="19050" r="19050" b="20320"/>
+            <wp:docPr id="5" name="Imagen 5"/>
+            <wp:cNvGraphicFramePr>
+              <a:graphicFrameLocks xmlns:a="http://purl.oclc.org/ooxml/drawingml/main" noChangeAspect="1"/>
+            </wp:cNvGraphicFramePr>
+            <a:graphic xmlns:a="http://purl.oclc.org/ooxml/drawingml/main">
+              <a:graphicData uri="http://purl.oclc.org/ooxml/drawingml/picture">
+                <pic:pic xmlns:pic="http://purl.oclc.org/ooxml/drawingml/picture">
+                  <pic:nvPicPr>
+                    <pic:cNvPr id="0" name="Picture 5"/>
+                    <pic:cNvPicPr>
+                      <a:picLocks noChangeAspect="1" noChangeArrowheads="1"/>
+                    </pic:cNvPicPr>
+                  </pic:nvPicPr>
+                  <pic:blipFill rotWithShape="1">
+                    <a:blip r:embed="rId15" cstate="print">
+                      <a:extLst>
+                        <a:ext uri="{28A0092B-C50C-407E-A947-70E740481C1C}">
+                          <a14:useLocalDpi xmlns:a14="http://schemas.microsoft.com/office/drawing/2010/main" val="0"/>
+                        </a:ext>
+                      </a:extLst>
+                    </a:blip>
+                    <a:srcRect l="-0.308%" t="3.842%" r="0.308%" b="4.552%"/>
+                    <a:stretch/>
+                  </pic:blipFill>
+                  <pic:spPr bwMode="auto">
+                    <a:xfrm>
+                      <a:off x="0" y="0"/>
+                      <a:ext cx="1336431" cy="2652539"/>
+                    </a:xfrm>
+                    <a:prstGeom prst="rect">
+                      <a:avLst/>
+                    </a:prstGeom>
+                    <a:noFill/>
+                    <a:ln>
+                      <a:solidFill>
+                        <a:schemeClr val="tx1"/>
+                      </a:solidFill>
+                    </a:ln>
+                    <a:extLst>
+                      <a:ext uri="{53640926-AAD7-44D8-BBD7-CCE9431645EC}">
+                        <a14:shadowObscured xmlns:a14="http://schemas.microsoft.com/office/drawing/2010/main"/>
+                      </a:ext>
+                    </a:extLst>
+                  </pic:spPr>
+                </pic:pic>
+              </a:graphicData>
+            </a:graphic>
+          </wp:inline>
+        </w:drawing>
+      </w:r>
+    </w:p>
+    <w:p>
+      <w:pPr>
+        <w:pStyle w:val="Descripcin"/>
+        <w:spacing w:after="0pt"/>
+      </w:pPr>
+      <w:proofErr w:type="spellStart"/>
+      <w:r>
+        <w:t>Ilustración</w:t>
+      </w:r>
+      <w:proofErr w:type="spellEnd"/>
+      <w:r>
+        <w:t xml:space="preserve"> </w:t>
+      </w:r>
+      <w:fldSimple w:instr=" SEQ Ilustración \* ARABIC ">
+        <w:r>
+          <w:rPr>
+            <w:noProof/>
+          </w:rPr>
+          <w:t>7</w:t>
+        </w:r>
+      </w:fldSimple>
+      <w:r>
+        <w:t xml:space="preserve">: </w:t>
+      </w:r>
+      <w:proofErr w:type="spellStart"/>
+      <w:r>
+        <w:t>Pantalla</w:t>
+      </w:r>
+      <w:proofErr w:type="spellEnd"/>
+      <w:r>
+        <w:t xml:space="preserve"> de </w:t>
+      </w:r>
+      <w:proofErr w:type="spellStart"/>
+      <w:r>
+        <w:t>inicio</w:t>
+      </w:r>
+      <w:proofErr w:type="spellEnd"/>
+    </w:p>
+    <w:p>
+      <w:pPr>
+        <w:pStyle w:val="Textoindependiente"/>
+        <w:jc w:val="center"/>
+        <w:rPr>
+          <w:i/>
+          <w:iCs/>
+          <w:lang w:val="es-MX"/>
+        </w:rPr>
+      </w:pPr>
+      <w:r>
+        <w:rPr>
+          <w:i/>
+          <w:iCs/>
+          <w:lang w:val="es-MX"/>
+        </w:rPr>
+        <w:t xml:space="preserve">Fuente: </w:t>
+      </w:r>
+      <w:r>
+        <w:rPr>
+          <w:i/>
+          <w:iCs/>
+          <w:lang w:val="es-MX"/>
+        </w:rPr>
+        <w:t>Elaboración propia</w:t>
+      </w:r>
+      <w:r>
+        <w:rPr>
+          <w:i/>
+          <w:iCs/>
+          <w:lang w:val="es-MX"/>
+        </w:rPr>
+        <w:t xml:space="preserve"> </w:t>
+      </w:r>
+    </w:p>
+    <w:p>
+      <w:pPr>
+        <w:pStyle w:val="Textoindependiente"/>
+        <w:keepNext/>
+        <w:ind w:firstLine="0pt"/>
+        <w:jc w:val="center"/>
+      </w:pPr>
+      <w:r>
+        <w:rPr>
+          <w:noProof/>
+        </w:rPr>
+        <w:drawing>
+          <wp:inline distT="0" distB="0" distL="0" distR="0" wp14:anchorId="4ED242E2" wp14:editId="3F2E5D31">
+            <wp:extent cx="1257300" cy="2042531"/>
+            <wp:effectExtent l="19050" t="19050" r="19050" b="15240"/>
+            <wp:docPr id="6" name="Imagen 6"/>
+            <wp:cNvGraphicFramePr>
+              <a:graphicFrameLocks xmlns:a="http://purl.oclc.org/ooxml/drawingml/main" noChangeAspect="1"/>
+            </wp:cNvGraphicFramePr>
+            <a:graphic xmlns:a="http://purl.oclc.org/ooxml/drawingml/main">
+              <a:graphicData uri="http://purl.oclc.org/ooxml/drawingml/picture">
+                <pic:pic xmlns:pic="http://purl.oclc.org/ooxml/drawingml/picture">
+                  <pic:nvPicPr>
+                    <pic:cNvPr id="0" name="Picture 7"/>
+                    <pic:cNvPicPr>
+                      <a:picLocks noChangeAspect="1" noChangeArrowheads="1"/>
+                    </pic:cNvPicPr>
+                  </pic:nvPicPr>
+                  <pic:blipFill rotWithShape="1">
+                    <a:blip r:embed="rId16" cstate="print">
+                      <a:extLst>
+                        <a:ext uri="{28A0092B-C50C-407E-A947-70E740481C1C}">
+                          <a14:useLocalDpi xmlns:a14="http://schemas.microsoft.com/office/drawing/2010/main" val="0"/>
+                        </a:ext>
+                      </a:extLst>
+                    </a:blip>
+                    <a:srcRect b="25.022%"/>
+                    <a:stretch/>
+                  </pic:blipFill>
+                  <pic:spPr bwMode="auto">
+                    <a:xfrm>
+                      <a:off x="0" y="0"/>
+                      <a:ext cx="1263338" cy="2052340"/>
+                    </a:xfrm>
+                    <a:prstGeom prst="rect">
+                      <a:avLst/>
+                    </a:prstGeom>
+                    <a:noFill/>
+                    <a:ln>
+                      <a:solidFill>
+                        <a:schemeClr val="tx1"/>
+                      </a:solidFill>
+                    </a:ln>
+                    <a:extLst>
+                      <a:ext uri="{53640926-AAD7-44D8-BBD7-CCE9431645EC}">
+                        <a14:shadowObscured xmlns:a14="http://schemas.microsoft.com/office/drawing/2010/main"/>
+                      </a:ext>
+                    </a:extLst>
+                  </pic:spPr>
+                </pic:pic>
+              </a:graphicData>
+            </a:graphic>
+          </wp:inline>
+        </w:drawing>
+      </w:r>
+    </w:p>
+    <w:p>
+      <w:pPr>
+        <w:pStyle w:val="Descripcin"/>
+        <w:spacing w:after="0pt"/>
+      </w:pPr>
+      <w:proofErr w:type="spellStart"/>
+      <w:r>
+        <w:t>Ilustración</w:t>
+      </w:r>
+      <w:proofErr w:type="spellEnd"/>
+      <w:r>
+        <w:t xml:space="preserve"> </w:t>
+      </w:r>
+      <w:fldSimple w:instr=" SEQ Ilustración \* ARABIC ">
+        <w:r>
+          <w:rPr>
+            <w:noProof/>
+          </w:rPr>
+          <w:t>8</w:t>
+        </w:r>
+      </w:fldSimple>
+      <w:r>
+        <w:t xml:space="preserve">: </w:t>
+      </w:r>
+      <w:proofErr w:type="spellStart"/>
+      <w:r>
+        <w:t>Reservación</w:t>
+      </w:r>
+      <w:proofErr w:type="spellEnd"/>
+      <w:r>
+        <w:t xml:space="preserve"> de </w:t>
+      </w:r>
+      <w:proofErr w:type="spellStart"/>
+      <w:r>
+        <w:t>alojamientos</w:t>
+      </w:r>
+      <w:proofErr w:type="spellEnd"/>
+    </w:p>
+    <w:p>
+      <w:pPr>
+        <w:pStyle w:val="Textoindependiente"/>
+        <w:jc w:val="center"/>
+        <w:rPr>
+          <w:i/>
+          <w:iCs/>
+          <w:lang w:val="es-MX"/>
+        </w:rPr>
+      </w:pPr>
+      <w:r>
+        <w:rPr>
+          <w:i/>
+          <w:iCs/>
+          <w:lang w:val="es-MX"/>
+        </w:rPr>
+        <w:t xml:space="preserve">Fuente: </w:t>
+      </w:r>
+      <w:r>
+        <w:rPr>
+          <w:i/>
+          <w:iCs/>
+          <w:lang w:val="es-MX"/>
+        </w:rPr>
+        <w:t>Elaboración propia</w:t>
+      </w:r>
+      <w:r>
+        <w:rPr>
+          <w:i/>
+          <w:iCs/>
+          <w:lang w:val="es-MX"/>
+        </w:rPr>
+        <w:t xml:space="preserve"> </w:t>
+      </w:r>
+    </w:p>
+    <w:p>
+      <w:pPr>
+        <w:pStyle w:val="Textoindependiente"/>
+        <w:keepNext/>
+        <w:jc w:val="center"/>
+      </w:pPr>
+      <w:r>
+        <w:rPr>
+          <w:noProof/>
+        </w:rPr>
+        <w:drawing>
+          <wp:inline distT="0" distB="0" distL="0" distR="0" wp14:anchorId="7CCF7AF3" wp14:editId="0C7DF0A5">
+            <wp:extent cx="1266825" cy="2593008"/>
+            <wp:effectExtent l="19050" t="19050" r="9525" b="17145"/>
+            <wp:docPr id="7" name="Imagen 7"/>
+            <wp:cNvGraphicFramePr>
+              <a:graphicFrameLocks xmlns:a="http://purl.oclc.org/ooxml/drawingml/main" noChangeAspect="1"/>
+            </wp:cNvGraphicFramePr>
+            <a:graphic xmlns:a="http://purl.oclc.org/ooxml/drawingml/main">
+              <a:graphicData uri="http://purl.oclc.org/ooxml/drawingml/picture">
+                <pic:pic xmlns:pic="http://purl.oclc.org/ooxml/drawingml/picture">
+                  <pic:nvPicPr>
+                    <pic:cNvPr id="0" name="Picture 9"/>
+                    <pic:cNvPicPr>
+                      <a:picLocks noChangeAspect="1" noChangeArrowheads="1"/>
+                    </pic:cNvPicPr>
+                  </pic:nvPicPr>
+                  <pic:blipFill rotWithShape="1">
+                    <a:blip r:embed="rId17" cstate="print">
+                      <a:extLst>
+                        <a:ext uri="{28A0092B-C50C-407E-A947-70E740481C1C}">
+                          <a14:useLocalDpi xmlns:a14="http://schemas.microsoft.com/office/drawing/2010/main" val="0"/>
+                        </a:ext>
+                      </a:extLst>
+                    </a:blip>
+                    <a:srcRect b="5.53%"/>
+                    <a:stretch/>
+                  </pic:blipFill>
+                  <pic:spPr bwMode="auto">
+                    <a:xfrm>
+                      <a:off x="0" y="0"/>
+                      <a:ext cx="1270196" cy="2599908"/>
+                    </a:xfrm>
+                    <a:prstGeom prst="rect">
+                      <a:avLst/>
+                    </a:prstGeom>
+                    <a:noFill/>
+                    <a:ln>
+                      <a:solidFill>
+                        <a:schemeClr val="tx1"/>
+                      </a:solidFill>
+                    </a:ln>
+                    <a:extLst>
+                      <a:ext uri="{53640926-AAD7-44D8-BBD7-CCE9431645EC}">
+                        <a14:shadowObscured xmlns:a14="http://schemas.microsoft.com/office/drawing/2010/main"/>
+                      </a:ext>
+                    </a:extLst>
+                  </pic:spPr>
+                </pic:pic>
+              </a:graphicData>
+            </a:graphic>
+          </wp:inline>
+        </w:drawing>
+      </w:r>
+    </w:p>
+    <w:p>
+      <w:pPr>
+        <w:pStyle w:val="Descripcin"/>
+        <w:spacing w:after="0pt"/>
+      </w:pPr>
+      <w:proofErr w:type="spellStart"/>
+      <w:r>
+        <w:t>Ilustración</w:t>
+      </w:r>
+      <w:proofErr w:type="spellEnd"/>
+      <w:r>
+        <w:t xml:space="preserve"> </w:t>
+      </w:r>
+      <w:fldSimple w:instr=" SEQ Ilustración \* ARABIC ">
+        <w:r>
+          <w:rPr>
+            <w:noProof/>
+          </w:rPr>
+          <w:t>9</w:t>
+        </w:r>
+      </w:fldSimple>
+      <w:r>
+        <w:t xml:space="preserve">: </w:t>
+      </w:r>
+      <w:proofErr w:type="spellStart"/>
+      <w:r>
+        <w:t>Compra</w:t>
+      </w:r>
+      <w:proofErr w:type="spellEnd"/>
+      <w:r>
+        <w:t xml:space="preserve"> de </w:t>
+      </w:r>
+      <w:proofErr w:type="spellStart"/>
+      <w:r>
+        <w:t>boletos</w:t>
+      </w:r>
+      <w:proofErr w:type="spellEnd"/>
+      <w:r>
+        <w:t xml:space="preserve"> de </w:t>
+      </w:r>
+      <w:proofErr w:type="spellStart"/>
+      <w:r>
+        <w:t>avión</w:t>
+      </w:r>
+      <w:proofErr w:type="spellEnd"/>
+    </w:p>
+    <w:p>
+      <w:pPr>
+        <w:pStyle w:val="Textoindependiente"/>
+        <w:jc w:val="center"/>
+        <w:rPr>
+          <w:i/>
+          <w:iCs/>
+          <w:lang w:val="es-MX"/>
+        </w:rPr>
+      </w:pPr>
+      <w:r>
+        <w:rPr>
+          <w:i/>
+          <w:iCs/>
+          <w:lang w:val="es-MX"/>
+        </w:rPr>
+        <w:t xml:space="preserve">Fuente: </w:t>
+      </w:r>
+      <w:r>
+        <w:rPr>
+          <w:i/>
+          <w:iCs/>
+          <w:lang w:val="es-MX"/>
+        </w:rPr>
+        <w:t>Elaboración propia</w:t>
+      </w:r>
+      <w:r>
+        <w:rPr>
+          <w:i/>
+          <w:iCs/>
+          <w:lang w:val="es-MX"/>
+        </w:rPr>
+        <w:t xml:space="preserve"> </w:t>
+      </w:r>
+    </w:p>
+    <w:p>
+      <w:pPr>
+        <w:jc w:val="both"/>
+      </w:pPr>
+    </w:p>
+    <w:p>
+      <w:pPr>
+        <w:keepNext/>
+      </w:pPr>
+      <w:r>
+        <w:rPr>
+          <w:noProof/>
+        </w:rPr>
+        <w:drawing>
+          <wp:inline distT="0" distB="0" distL="0" distR="0" wp14:anchorId="09ECFEB8" wp14:editId="2306C788">
+            <wp:extent cx="1314450" cy="2435217"/>
+            <wp:effectExtent l="19050" t="19050" r="19050" b="22860"/>
+            <wp:docPr id="8" name="Imagen 8"/>
+            <wp:cNvGraphicFramePr>
+              <a:graphicFrameLocks xmlns:a="http://purl.oclc.org/ooxml/drawingml/main" noChangeAspect="1"/>
+            </wp:cNvGraphicFramePr>
+            <a:graphic xmlns:a="http://purl.oclc.org/ooxml/drawingml/main">
+              <a:graphicData uri="http://purl.oclc.org/ooxml/drawingml/picture">
+                <pic:pic xmlns:pic="http://purl.oclc.org/ooxml/drawingml/picture">
+                  <pic:nvPicPr>
+                    <pic:cNvPr id="0" name="Picture 11"/>
+                    <pic:cNvPicPr>
+                      <a:picLocks noChangeAspect="1" noChangeArrowheads="1"/>
+                    </pic:cNvPicPr>
+                  </pic:nvPicPr>
+                  <pic:blipFill rotWithShape="1">
+                    <a:blip r:embed="rId18" cstate="print">
+                      <a:extLst>
+                        <a:ext uri="{28A0092B-C50C-407E-A947-70E740481C1C}">
+                          <a14:useLocalDpi xmlns:a14="http://schemas.microsoft.com/office/drawing/2010/main" val="0"/>
+                        </a:ext>
+                      </a:extLst>
+                    </a:blip>
+                    <a:srcRect b="14.493%"/>
+                    <a:stretch/>
+                  </pic:blipFill>
+                  <pic:spPr bwMode="auto">
+                    <a:xfrm>
+                      <a:off x="0" y="0"/>
+                      <a:ext cx="1323442" cy="2451876"/>
+                    </a:xfrm>
+                    <a:prstGeom prst="rect">
+                      <a:avLst/>
+                    </a:prstGeom>
+                    <a:noFill/>
+                    <a:ln>
+                      <a:solidFill>
+                        <a:schemeClr val="tx1"/>
+                      </a:solidFill>
+                    </a:ln>
+                    <a:extLst>
+                      <a:ext uri="{53640926-AAD7-44D8-BBD7-CCE9431645EC}">
+                        <a14:shadowObscured xmlns:a14="http://schemas.microsoft.com/office/drawing/2010/main"/>
+                      </a:ext>
+                    </a:extLst>
+                  </pic:spPr>
+                </pic:pic>
+              </a:graphicData>
+            </a:graphic>
+          </wp:inline>
+        </w:drawing>
+      </w:r>
+    </w:p>
+    <w:p>
+      <w:pPr>
+        <w:pStyle w:val="Descripcin"/>
+        <w:spacing w:after="0pt"/>
+      </w:pPr>
+      <w:proofErr w:type="spellStart"/>
+      <w:r>
+        <w:t>Ilustración</w:t>
+      </w:r>
+      <w:proofErr w:type="spellEnd"/>
+      <w:r>
+        <w:t xml:space="preserve"> </w:t>
+      </w:r>
+      <w:fldSimple w:instr=" SEQ Ilustración \* ARABIC ">
+        <w:r>
+          <w:rPr>
+            <w:noProof/>
+          </w:rPr>
+          <w:t>10</w:t>
+        </w:r>
+      </w:fldSimple>
+      <w:r>
+        <w:t xml:space="preserve">: </w:t>
+      </w:r>
+      <w:proofErr w:type="spellStart"/>
+      <w:r>
+        <w:t>Compra</w:t>
+      </w:r>
+      <w:proofErr w:type="spellEnd"/>
+      <w:r>
+        <w:t xml:space="preserve"> de </w:t>
+      </w:r>
+      <w:proofErr w:type="spellStart"/>
+      <w:r>
+        <w:t>paquetes</w:t>
+      </w:r>
+      <w:proofErr w:type="spellEnd"/>
+      <w:r>
+        <w:t xml:space="preserve"> (</w:t>
+      </w:r>
+      <w:proofErr w:type="spellStart"/>
+      <w:r>
+        <w:t>hotel+vuelo</w:t>
+      </w:r>
+      <w:proofErr w:type="spellEnd"/>
+      <w:r>
+        <w:t>)</w:t>
+      </w:r>
+    </w:p>
+    <w:p>
+      <w:pPr>
+        <w:pStyle w:val="Textoindependiente"/>
+        <w:jc w:val="center"/>
+        <w:rPr>
+          <w:i/>
+          <w:iCs/>
+          <w:lang w:val="es-MX"/>
+        </w:rPr>
+      </w:pPr>
+      <w:r>
+        <w:rPr>
+          <w:i/>
+          <w:iCs/>
+          <w:lang w:val="es-MX"/>
+        </w:rPr>
+        <w:t xml:space="preserve">Fuente: </w:t>
+      </w:r>
+      <w:r>
+        <w:rPr>
+          <w:i/>
+          <w:iCs/>
+          <w:lang w:val="es-MX"/>
+        </w:rPr>
+        <w:t>Elaboración propia</w:t>
+      </w:r>
+      <w:r>
+        <w:rPr>
+          <w:i/>
+          <w:iCs/>
+          <w:lang w:val="es-MX"/>
+        </w:rPr>
+        <w:t xml:space="preserve"> </w:t>
+      </w:r>
+    </w:p>
+    <w:p>
+      <w:pPr>
+        <w:pStyle w:val="Textoindependiente"/>
+        <w:ind w:firstLine="0pt"/>
+        <w:rPr>
+          <w:i/>
+          <w:iCs/>
+          <w:lang w:val="es-MX"/>
+        </w:rPr>
+      </w:pPr>
+    </w:p>
+    <w:p>
+      <w:pPr>
+        <w:pStyle w:val="Textoindependiente"/>
+        <w:keepNext/>
+        <w:ind w:firstLine="0pt"/>
+        <w:jc w:val="center"/>
+      </w:pPr>
+      <w:r>
+        <w:rPr>
+          <w:noProof/>
+        </w:rPr>
+        <w:drawing>
+          <wp:inline distT="0" distB="0" distL="0" distR="0" wp14:anchorId="07BA807C" wp14:editId="74E8C747">
+            <wp:extent cx="1204297" cy="2390775"/>
+            <wp:effectExtent l="19050" t="19050" r="15240" b="9525"/>
+            <wp:docPr id="9" name="Imagen 9"/>
+            <wp:cNvGraphicFramePr>
+              <a:graphicFrameLocks xmlns:a="http://purl.oclc.org/ooxml/drawingml/main" noChangeAspect="1"/>
+            </wp:cNvGraphicFramePr>
+            <a:graphic xmlns:a="http://purl.oclc.org/ooxml/drawingml/main">
+              <a:graphicData uri="http://purl.oclc.org/ooxml/drawingml/picture">
+                <pic:pic xmlns:pic="http://purl.oclc.org/ooxml/drawingml/picture">
+                  <pic:nvPicPr>
+                    <pic:cNvPr id="0" name="Picture 13"/>
+                    <pic:cNvPicPr>
+                      <a:picLocks noChangeAspect="1" noChangeArrowheads="1"/>
+                    </pic:cNvPicPr>
+                  </pic:nvPicPr>
+                  <pic:blipFill rotWithShape="1">
+                    <a:blip r:embed="rId19" cstate="print">
+                      <a:extLst>
+                        <a:ext uri="{28A0092B-C50C-407E-A947-70E740481C1C}">
+                          <a14:useLocalDpi xmlns:a14="http://schemas.microsoft.com/office/drawing/2010/main" val="0"/>
+                        </a:ext>
+                      </a:extLst>
+                    </a:blip>
+                    <a:srcRect t="3.557%" b="4.818%"/>
+                    <a:stretch/>
+                  </pic:blipFill>
+                  <pic:spPr bwMode="auto">
+                    <a:xfrm>
+                      <a:off x="0" y="0"/>
+                      <a:ext cx="1207723" cy="2397576"/>
+                    </a:xfrm>
+                    <a:prstGeom prst="rect">
+                      <a:avLst/>
+                    </a:prstGeom>
+                    <a:noFill/>
+                    <a:ln>
+                      <a:solidFill>
+                        <a:schemeClr val="tx1"/>
+                      </a:solidFill>
+                    </a:ln>
+                    <a:extLst>
+                      <a:ext uri="{53640926-AAD7-44D8-BBD7-CCE9431645EC}">
+                        <a14:shadowObscured xmlns:a14="http://schemas.microsoft.com/office/drawing/2010/main"/>
+                      </a:ext>
+                    </a:extLst>
+                  </pic:spPr>
+                </pic:pic>
+              </a:graphicData>
+            </a:graphic>
+          </wp:inline>
+        </w:drawing>
+      </w:r>
+    </w:p>
+    <w:p>
+      <w:pPr>
+        <w:pStyle w:val="Descripcin"/>
+        <w:spacing w:after="0pt"/>
+      </w:pPr>
+      <w:proofErr w:type="spellStart"/>
+      <w:r>
+        <w:t>Ilustración</w:t>
+      </w:r>
+      <w:proofErr w:type="spellEnd"/>
+      <w:r>
+        <w:t xml:space="preserve"> </w:t>
+      </w:r>
+      <w:fldSimple w:instr=" SEQ Ilustración \* ARABIC ">
+        <w:r>
+          <w:rPr>
+            <w:noProof/>
+          </w:rPr>
+          <w:t>11</w:t>
+        </w:r>
+      </w:fldSimple>
+      <w:r>
+        <w:t xml:space="preserve">: </w:t>
+      </w:r>
+      <w:proofErr w:type="spellStart"/>
+      <w:r>
+        <w:t>Mapa</w:t>
+      </w:r>
+      <w:proofErr w:type="spellEnd"/>
+      <w:r>
+        <w:t xml:space="preserve"> de locales</w:t>
+      </w:r>
+    </w:p>
+    <w:p>
+      <w:pPr>
+        <w:pStyle w:val="Textoindependiente"/>
+        <w:jc w:val="center"/>
+        <w:rPr>
+          <w:i/>
+          <w:iCs/>
+          <w:lang w:val="es-MX"/>
+        </w:rPr>
+      </w:pPr>
+      <w:r>
+        <w:rPr>
+          <w:i/>
+          <w:iCs/>
+          <w:lang w:val="es-MX"/>
+        </w:rPr>
+        <w:t xml:space="preserve">Fuente: </w:t>
+      </w:r>
+      <w:r>
+        <w:rPr>
+          <w:i/>
+          <w:iCs/>
+          <w:lang w:val="es-MX"/>
+        </w:rPr>
+        <w:t>Elaboración propia</w:t>
+      </w:r>
+      <w:r>
+        <w:rPr>
+          <w:i/>
+          <w:iCs/>
+          <w:lang w:val="es-MX"/>
+        </w:rPr>
+        <w:t xml:space="preserve"> </w:t>
+      </w:r>
+    </w:p>
+    <w:p>
+      <w:pPr>
+        <w:pStyle w:val="Textoindependiente"/>
+        <w:jc w:val="center"/>
+      </w:pPr>
+    </w:p>
+    <w:p>
+      <w:pPr>
+        <w:pStyle w:val="Ttulo1"/>
+      </w:pPr>
+      <w:r>
+        <w:t>Conclusiones</w:t>
+      </w:r>
+    </w:p>
+    <w:p>
+      <w:pPr>
+        <w:pStyle w:val="Textoindependiente"/>
+        <w:rPr>
+          <w:lang w:val="es-MX"/>
+        </w:rPr>
+      </w:pPr>
+      <w:r>
+        <w:rPr>
+          <w:lang w:val="es-MX"/>
+        </w:rPr>
+        <w:t xml:space="preserve">Al finalizar con esta investigación se </w:t>
+      </w:r>
+      <w:r>
+        <w:rPr>
+          <w:lang w:val="es-MX"/>
+        </w:rPr>
+        <w:t>logró evidenciar los beneficios que ofrece</w:t>
+      </w:r>
+      <w:r>
+        <w:rPr>
+          <w:lang w:val="es-MX"/>
+        </w:rPr>
+        <w:t xml:space="preserve"> MongoDB </w:t>
+      </w:r>
+      <w:proofErr w:type="spellStart"/>
+      <w:r>
+        <w:rPr>
+          <w:lang w:val="es-MX"/>
+        </w:rPr>
+        <w:t>Realm</w:t>
+      </w:r>
+      <w:proofErr w:type="spellEnd"/>
+      <w:r>
+        <w:rPr>
+          <w:lang w:val="es-MX"/>
+        </w:rPr>
+        <w:t xml:space="preserve"> </w:t>
+      </w:r>
+      <w:r>
+        <w:rPr>
+          <w:lang w:val="es-MX"/>
+        </w:rPr>
+        <w:t xml:space="preserve">en comparación a las metodologías de desarrollo de aplicaciones móviles tradicionales y además de ofrecer soluciones a </w:t>
+      </w:r>
+      <w:r>
+        <w:rPr>
+          <w:lang w:val="es-MX"/>
+        </w:rPr>
+        <w:t xml:space="preserve">varios desafíos que enfrentan los desarrolladores de aplicaciones móviles, </w:t>
+      </w:r>
+      <w:r>
+        <w:rPr>
+          <w:lang w:val="es-MX"/>
+        </w:rPr>
+        <w:t xml:space="preserve">como </w:t>
+      </w:r>
+      <w:r>
+        <w:rPr>
+          <w:lang w:val="es-MX"/>
+        </w:rPr>
+        <w:t>tener siempre información actualizada en los dispositivos clientes ya que las conexiones se pueden perder o los dispositivos se pueden apagar y sincronizar la información</w:t>
+      </w:r>
+      <w:r>
+        <w:rPr>
+          <w:lang w:val="es-MX"/>
+        </w:rPr>
+        <w:t xml:space="preserve"> en tiempo real</w:t>
+      </w:r>
+      <w:r>
+        <w:rPr>
+          <w:lang w:val="es-MX"/>
+        </w:rPr>
+        <w:t xml:space="preserve"> es una tarea que </w:t>
+      </w:r>
+      <w:proofErr w:type="spellStart"/>
+      <w:r>
+        <w:rPr>
+          <w:lang w:val="es-MX"/>
+        </w:rPr>
+        <w:t>Realm</w:t>
+      </w:r>
+      <w:proofErr w:type="spellEnd"/>
+      <w:r>
+        <w:rPr>
+          <w:lang w:val="es-MX"/>
+        </w:rPr>
+        <w:t xml:space="preserve"> </w:t>
+      </w:r>
+      <w:proofErr w:type="spellStart"/>
+      <w:r>
+        <w:rPr>
+          <w:lang w:val="es-MX"/>
+        </w:rPr>
+        <w:t>Sync</w:t>
+      </w:r>
+      <w:proofErr w:type="spellEnd"/>
+      <w:r>
+        <w:rPr>
+          <w:lang w:val="es-MX"/>
+        </w:rPr>
+        <w:t xml:space="preserve"> lo realiza eficientemente</w:t>
+      </w:r>
+      <w:r>
+        <w:rPr>
+          <w:lang w:val="es-MX"/>
+        </w:rPr>
+        <w:t xml:space="preserve">, </w:t>
+      </w:r>
+      <w:r>
+        <w:rPr>
+          <w:lang w:val="es-MX"/>
+        </w:rPr>
+        <w:t xml:space="preserve">la creación de Apis con </w:t>
+      </w:r>
+      <w:proofErr w:type="spellStart"/>
+      <w:r>
+        <w:rPr>
+          <w:lang w:val="es-MX"/>
+        </w:rPr>
+        <w:t>Realm</w:t>
+      </w:r>
+      <w:proofErr w:type="spellEnd"/>
+      <w:r>
+        <w:rPr>
+          <w:lang w:val="es-MX"/>
+        </w:rPr>
+        <w:t xml:space="preserve"> para mantener un mismo esquema de comunicación entre dispositivos clientes, el </w:t>
+      </w:r>
+      <w:proofErr w:type="spellStart"/>
+      <w:r>
+        <w:rPr>
+          <w:lang w:val="es-MX"/>
+        </w:rPr>
+        <w:t>backend</w:t>
+      </w:r>
+      <w:proofErr w:type="spellEnd"/>
+      <w:r>
+        <w:rPr>
+          <w:lang w:val="es-MX"/>
+        </w:rPr>
+        <w:t xml:space="preserve"> y las bases de datos</w:t>
+      </w:r>
+      <w:r>
+        <w:rPr>
+          <w:lang w:val="es-MX"/>
+        </w:rPr>
+        <w:t xml:space="preserve">, programar en distintos </w:t>
+      </w:r>
+      <w:proofErr w:type="spellStart"/>
+      <w:r>
+        <w:rPr>
+          <w:lang w:val="es-MX"/>
+        </w:rPr>
+        <w:t>sdk</w:t>
+      </w:r>
+      <w:proofErr w:type="spellEnd"/>
+      <w:r>
+        <w:rPr>
+          <w:lang w:val="es-MX"/>
+        </w:rPr>
+        <w:t xml:space="preserve"> para diversos sistemas operativos móviles</w:t>
+      </w:r>
+      <w:r>
+        <w:rPr>
+          <w:lang w:val="es-MX"/>
+        </w:rPr>
+        <w:t>, encriptación de datos y seguridad</w:t>
+      </w:r>
+      <w:r>
+        <w:rPr>
+          <w:lang w:val="es-MX"/>
+        </w:rPr>
+        <w:t>, almacenamiento local, funcionamiento sin conexión a internet, interfaz de usuario reactiva.</w:t>
+      </w:r>
+    </w:p>
+    <w:p>
+      <w:pPr>
+        <w:pStyle w:val="Textoindependiente"/>
+        <w:rPr>
+          <w:lang w:val="es-MX"/>
+        </w:rPr>
+      </w:pPr>
+      <w:r>
+        <w:rPr>
+          <w:lang w:val="es-MX"/>
+        </w:rPr>
+        <w:t xml:space="preserve">Todos los desafíos mencionados anteriormente se los pueden resolver de manera aislada, pero esto presenta un esfuerzo adicional ya que se requiere buscar y seleccionar diferentes librerías o </w:t>
+      </w:r>
+      <w:proofErr w:type="spellStart"/>
+      <w:r>
+        <w:rPr>
+          <w:lang w:val="es-MX"/>
+        </w:rPr>
+        <w:t>frameworks</w:t>
+      </w:r>
+      <w:proofErr w:type="spellEnd"/>
+      <w:r>
+        <w:rPr>
+          <w:lang w:val="es-MX"/>
+        </w:rPr>
+        <w:t xml:space="preserve"> y muchas de las veces la combinación de múltiples librerías ocasiona problemas al momento de probarlas en otros sistemas operativos, una librería puede funcionar perfectamente en </w:t>
+      </w:r>
+      <w:r>
+        <w:rPr>
+          <w:lang w:val="es-MX"/>
+        </w:rPr>
+        <w:t>Android,</w:t>
+      </w:r>
+      <w:r>
+        <w:rPr>
+          <w:lang w:val="es-MX"/>
+        </w:rPr>
+        <w:t xml:space="preserve"> pero no funcionar en IOS, al utilizar MongoDB </w:t>
+      </w:r>
+      <w:proofErr w:type="spellStart"/>
+      <w:r>
+        <w:rPr>
+          <w:lang w:val="es-MX"/>
+        </w:rPr>
+        <w:t>Realm</w:t>
+      </w:r>
+      <w:proofErr w:type="spellEnd"/>
+      <w:r>
+        <w:rPr>
+          <w:lang w:val="es-MX"/>
+        </w:rPr>
+        <w:t xml:space="preserve"> esta problemática se soluciona.</w:t>
+      </w:r>
+    </w:p>
+    <w:p>
+      <w:pPr>
+        <w:pStyle w:val="Textoindependiente"/>
+        <w:rPr>
+          <w:lang w:val="es-MX"/>
+        </w:rPr>
+      </w:pPr>
+      <w:r>
+        <w:rPr>
+          <w:lang w:val="es-MX"/>
+        </w:rPr>
+        <w:t xml:space="preserve">A pesar de que en esta investigación solamente se elaboró un prototipo de desarrollo e implementación de una app, solo basta con observar los beneficios ofrecidos por la tecnología </w:t>
+      </w:r>
+      <w:r>
+        <w:rPr>
+          <w:lang w:val="es-MX"/>
+        </w:rPr>
+        <w:t xml:space="preserve">de MongoDB </w:t>
+      </w:r>
+      <w:proofErr w:type="spellStart"/>
+      <w:r>
+        <w:rPr>
+          <w:lang w:val="es-MX"/>
+        </w:rPr>
+        <w:t>Realm</w:t>
+      </w:r>
+      <w:proofErr w:type="spellEnd"/>
+      <w:r>
+        <w:rPr>
+          <w:lang w:val="es-MX"/>
+        </w:rPr>
+        <w:t xml:space="preserve"> para darse cuenta que el tiempo de desarrollo y costos de aplicaciones móviles son relativamente más rápidas y de bajo costo en comparación con otras tecnologías</w:t>
+      </w:r>
+      <w:r>
+        <w:rPr>
+          <w:lang w:val="es-MX"/>
+        </w:rPr>
+        <w:t xml:space="preserve"> existentes en el mercado.</w:t>
       </w:r>
     </w:p>
     <w:p>
@@ -2980,6 +6681,7 @@
             <w:id w:val="111145805"/>
             <w:bibliography/>
           </w:sdtPr>
+          <w:sdtEndPr/>
           <w:sdtContent>
             <w:p>
               <w:pPr>
@@ -3010,12 +6712,12 @@
                 <w:tblLook w:firstRow="1" w:lastRow="0" w:firstColumn="1" w:lastColumn="0" w:noHBand="0" w:noVBand="1"/>
               </w:tblPr>
               <w:tblGrid>
-                <w:gridCol w:w="309"/>
-                <w:gridCol w:w="4557"/>
+                <w:gridCol w:w="409"/>
+                <w:gridCol w:w="4457"/>
               </w:tblGrid>
               <w:tr>
                 <w:trPr>
-                  <w:divId w:val="127480134"/>
+                  <w:divId w:val="1672223545"/>
                   <w:tblCellSpacing w:w="0.75pt" w:type="dxa"/>
                 </w:trPr>
                 <w:tc>
@@ -3042,12 +6744,13 @@
                 </w:tc>
                 <w:tc>
                   <w:tcPr>
-                    <w:tcW w:w="0pt" w:type="auto"/>
+                    <w:tcW w:w="0pt" w:type="dxa"/>
                     <w:hideMark/>
                   </w:tcPr>
                   <w:p>
                     <w:pPr>
                       <w:pStyle w:val="Bibliografa"/>
+                      <w:jc w:val="both"/>
                       <w:rPr>
                         <w:noProof/>
                       </w:rPr>
@@ -3077,7 +6780,7 @@
               </w:tr>
               <w:tr>
                 <w:trPr>
-                  <w:divId w:val="127480134"/>
+                  <w:divId w:val="1672223545"/>
                   <w:tblCellSpacing w:w="0.75pt" w:type="dxa"/>
                 </w:trPr>
                 <w:tc>
@@ -3102,7 +6805,7 @@
                 </w:tc>
                 <w:tc>
                   <w:tcPr>
-                    <w:tcW w:w="0pt" w:type="auto"/>
+                    <w:tcW w:w="0pt" w:type="dxa"/>
                     <w:hideMark/>
                   </w:tcPr>
                   <w:p>
@@ -3138,7 +6841,7 @@
               </w:tr>
               <w:tr>
                 <w:trPr>
-                  <w:divId w:val="127480134"/>
+                  <w:divId w:val="1672223545"/>
                   <w:tblCellSpacing w:w="0.75pt" w:type="dxa"/>
                 </w:trPr>
                 <w:tc>
@@ -3163,7 +6866,7 @@
                 </w:tc>
                 <w:tc>
                   <w:tcPr>
-                    <w:tcW w:w="0pt" w:type="auto"/>
+                    <w:tcW w:w="0pt" w:type="dxa"/>
                     <w:hideMark/>
                   </w:tcPr>
                   <w:p>
@@ -3199,7 +6902,7 @@
               </w:tr>
               <w:tr>
                 <w:trPr>
-                  <w:divId w:val="127480134"/>
+                  <w:divId w:val="1672223545"/>
                   <w:tblCellSpacing w:w="0.75pt" w:type="dxa"/>
                 </w:trPr>
                 <w:tc>
@@ -3224,7 +6927,7 @@
                 </w:tc>
                 <w:tc>
                   <w:tcPr>
-                    <w:tcW w:w="0pt" w:type="auto"/>
+                    <w:tcW w:w="0pt" w:type="dxa"/>
                     <w:hideMark/>
                   </w:tcPr>
                   <w:p>
@@ -3260,7 +6963,7 @@
               </w:tr>
               <w:tr>
                 <w:trPr>
-                  <w:divId w:val="127480134"/>
+                  <w:divId w:val="1672223545"/>
                   <w:tblCellSpacing w:w="0.75pt" w:type="dxa"/>
                 </w:trPr>
                 <w:tc>
@@ -3285,7 +6988,7 @@
                 </w:tc>
                 <w:tc>
                   <w:tcPr>
-                    <w:tcW w:w="0pt" w:type="auto"/>
+                    <w:tcW w:w="0pt" w:type="dxa"/>
                     <w:hideMark/>
                   </w:tcPr>
                   <w:p>
@@ -3321,7 +7024,7 @@
               </w:tr>
               <w:tr>
                 <w:trPr>
-                  <w:divId w:val="127480134"/>
+                  <w:divId w:val="1672223545"/>
                   <w:tblCellSpacing w:w="0.75pt" w:type="dxa"/>
                 </w:trPr>
                 <w:tc>
@@ -3346,7 +7049,7 @@
                 </w:tc>
                 <w:tc>
                   <w:tcPr>
-                    <w:tcW w:w="0pt" w:type="auto"/>
+                    <w:tcW w:w="0pt" w:type="dxa"/>
                     <w:hideMark/>
                   </w:tcPr>
                   <w:p>
@@ -3382,7 +7085,7 @@
               </w:tr>
               <w:tr>
                 <w:trPr>
-                  <w:divId w:val="127480134"/>
+                  <w:divId w:val="1672223545"/>
                   <w:tblCellSpacing w:w="0.75pt" w:type="dxa"/>
                 </w:trPr>
                 <w:tc>
@@ -3407,7 +7110,7 @@
                 </w:tc>
                 <w:tc>
                   <w:tcPr>
-                    <w:tcW w:w="0pt" w:type="auto"/>
+                    <w:tcW w:w="0pt" w:type="dxa"/>
                     <w:hideMark/>
                   </w:tcPr>
                   <w:p>
@@ -3441,10 +7144,578 @@
                   </w:p>
                 </w:tc>
               </w:tr>
+              <w:tr>
+                <w:trPr>
+                  <w:divId w:val="1672223545"/>
+                  <w:tblCellSpacing w:w="0.75pt" w:type="dxa"/>
+                </w:trPr>
+                <w:tc>
+                  <w:tcPr>
+                    <w:tcW w:w="1.0%" w:type="pct"/>
+                    <w:hideMark/>
+                  </w:tcPr>
+                  <w:p>
+                    <w:pPr>
+                      <w:pStyle w:val="Bibliografa"/>
+                      <w:rPr>
+                        <w:noProof/>
+                      </w:rPr>
+                    </w:pPr>
+                    <w:r>
+                      <w:rPr>
+                        <w:noProof/>
+                      </w:rPr>
+                      <w:t xml:space="preserve">[8] </w:t>
+                    </w:r>
+                  </w:p>
+                </w:tc>
+                <w:tc>
+                  <w:tcPr>
+                    <w:tcW w:w="0pt" w:type="dxa"/>
+                    <w:hideMark/>
+                  </w:tcPr>
+                  <w:p>
+                    <w:pPr>
+                      <w:pStyle w:val="Bibliografa"/>
+                      <w:jc w:val="both"/>
+                      <w:rPr>
+                        <w:noProof/>
+                      </w:rPr>
+                    </w:pPr>
+                    <w:r>
+                      <w:rPr>
+                        <w:noProof/>
+                      </w:rPr>
+                      <w:t xml:space="preserve">D. Matkedar, R. Fatima, S. Danish, S. T. Mahvesh and F. Khanam, "Prototype for Cooked Food Quality Monitoring System using Application Based IOT Integrated System," </w:t>
+                    </w:r>
+                    <w:r>
+                      <w:rPr>
+                        <w:i/>
+                        <w:iCs/>
+                        <w:noProof/>
+                      </w:rPr>
+                      <w:t xml:space="preserve">International Journal of Research Publication and Reviews, </w:t>
+                    </w:r>
+                    <w:r>
+                      <w:rPr>
+                        <w:noProof/>
+                      </w:rPr>
+                      <w:t xml:space="preserve">vol. 2, no. 8, pp. 367-371, 2021. </w:t>
+                    </w:r>
+                  </w:p>
+                </w:tc>
+              </w:tr>
+              <w:tr>
+                <w:trPr>
+                  <w:divId w:val="1672223545"/>
+                  <w:tblCellSpacing w:w="0.75pt" w:type="dxa"/>
+                </w:trPr>
+                <w:tc>
+                  <w:tcPr>
+                    <w:tcW w:w="1.0%" w:type="pct"/>
+                    <w:hideMark/>
+                  </w:tcPr>
+                  <w:p>
+                    <w:pPr>
+                      <w:pStyle w:val="Bibliografa"/>
+                      <w:rPr>
+                        <w:noProof/>
+                      </w:rPr>
+                    </w:pPr>
+                    <w:r>
+                      <w:rPr>
+                        <w:noProof/>
+                      </w:rPr>
+                      <w:t xml:space="preserve">[9] </w:t>
+                    </w:r>
+                  </w:p>
+                </w:tc>
+                <w:tc>
+                  <w:tcPr>
+                    <w:tcW w:w="0pt" w:type="dxa"/>
+                    <w:hideMark/>
+                  </w:tcPr>
+                  <w:p>
+                    <w:pPr>
+                      <w:pStyle w:val="Bibliografa"/>
+                      <w:jc w:val="both"/>
+                      <w:rPr>
+                        <w:noProof/>
+                      </w:rPr>
+                    </w:pPr>
+                    <w:r>
+                      <w:rPr>
+                        <w:noProof/>
+                      </w:rPr>
+                      <w:t xml:space="preserve">B. Jose and S. Abraham, "Exploring the merits of nosql: A study based on mongodb," </w:t>
+                    </w:r>
+                    <w:r>
+                      <w:rPr>
+                        <w:i/>
+                        <w:iCs/>
+                        <w:noProof/>
+                      </w:rPr>
+                      <w:t xml:space="preserve">International Conference on Networks &amp; Advances in Computational Technologies (NetACT), </w:t>
+                    </w:r>
+                    <w:r>
+                      <w:rPr>
+                        <w:noProof/>
+                      </w:rPr>
+                      <w:t xml:space="preserve">pp. 266-271, 2017. </w:t>
+                    </w:r>
+                  </w:p>
+                </w:tc>
+              </w:tr>
+              <w:tr>
+                <w:trPr>
+                  <w:divId w:val="1672223545"/>
+                  <w:tblCellSpacing w:w="0.75pt" w:type="dxa"/>
+                </w:trPr>
+                <w:tc>
+                  <w:tcPr>
+                    <w:tcW w:w="1.0%" w:type="pct"/>
+                    <w:hideMark/>
+                  </w:tcPr>
+                  <w:p>
+                    <w:pPr>
+                      <w:pStyle w:val="Bibliografa"/>
+                      <w:rPr>
+                        <w:noProof/>
+                      </w:rPr>
+                    </w:pPr>
+                    <w:r>
+                      <w:rPr>
+                        <w:noProof/>
+                      </w:rPr>
+                      <w:t xml:space="preserve">[10] </w:t>
+                    </w:r>
+                  </w:p>
+                </w:tc>
+                <w:tc>
+                  <w:tcPr>
+                    <w:tcW w:w="0pt" w:type="dxa"/>
+                    <w:hideMark/>
+                  </w:tcPr>
+                  <w:p>
+                    <w:pPr>
+                      <w:pStyle w:val="Bibliografa"/>
+                      <w:jc w:val="both"/>
+                      <w:rPr>
+                        <w:noProof/>
+                      </w:rPr>
+                    </w:pPr>
+                    <w:r>
+                      <w:rPr>
+                        <w:noProof/>
+                      </w:rPr>
+                      <w:t xml:space="preserve">C. Huang, "Data Consistency Properties of Document Store as a Service (DSaaS): Using MongoDB Atlas as an Example," </w:t>
+                    </w:r>
+                    <w:r>
+                      <w:rPr>
+                        <w:i/>
+                        <w:iCs/>
+                        <w:noProof/>
+                      </w:rPr>
+                      <w:t xml:space="preserve">Technology Conference on Performance Evaluation and Benchmarking, </w:t>
+                    </w:r>
+                    <w:r>
+                      <w:rPr>
+                        <w:noProof/>
+                      </w:rPr>
+                      <w:t xml:space="preserve">2019. </w:t>
+                    </w:r>
+                  </w:p>
+                </w:tc>
+              </w:tr>
+              <w:tr>
+                <w:trPr>
+                  <w:divId w:val="1672223545"/>
+                  <w:tblCellSpacing w:w="0.75pt" w:type="dxa"/>
+                </w:trPr>
+                <w:tc>
+                  <w:tcPr>
+                    <w:tcW w:w="1.0%" w:type="pct"/>
+                    <w:hideMark/>
+                  </w:tcPr>
+                  <w:p>
+                    <w:pPr>
+                      <w:pStyle w:val="Bibliografa"/>
+                      <w:rPr>
+                        <w:noProof/>
+                      </w:rPr>
+                    </w:pPr>
+                    <w:r>
+                      <w:rPr>
+                        <w:noProof/>
+                      </w:rPr>
+                      <w:t xml:space="preserve">[11] </w:t>
+                    </w:r>
+                  </w:p>
+                </w:tc>
+                <w:tc>
+                  <w:tcPr>
+                    <w:tcW w:w="0pt" w:type="dxa"/>
+                    <w:hideMark/>
+                  </w:tcPr>
+                  <w:p>
+                    <w:pPr>
+                      <w:pStyle w:val="Bibliografa"/>
+                      <w:jc w:val="both"/>
+                      <w:rPr>
+                        <w:noProof/>
+                      </w:rPr>
+                    </w:pPr>
+                    <w:r>
+                      <w:rPr>
+                        <w:noProof/>
+                      </w:rPr>
+                      <w:t xml:space="preserve">B. Jose and S. Abraham, "Performance analysis of NoSQL and relational databases with MongoDB and MySQL," </w:t>
+                    </w:r>
+                    <w:r>
+                      <w:rPr>
+                        <w:i/>
+                        <w:iCs/>
+                        <w:noProof/>
+                      </w:rPr>
+                      <w:t xml:space="preserve">Materials Today: Proceedings, </w:t>
+                    </w:r>
+                    <w:r>
+                      <w:rPr>
+                        <w:noProof/>
+                      </w:rPr>
+                      <w:t xml:space="preserve">vol. 24, no. 3, pp. 2036-2043, 2020. </w:t>
+                    </w:r>
+                  </w:p>
+                </w:tc>
+              </w:tr>
+              <w:tr>
+                <w:trPr>
+                  <w:divId w:val="1672223545"/>
+                  <w:tblCellSpacing w:w="0.75pt" w:type="dxa"/>
+                </w:trPr>
+                <w:tc>
+                  <w:tcPr>
+                    <w:tcW w:w="1.0%" w:type="pct"/>
+                    <w:hideMark/>
+                  </w:tcPr>
+                  <w:p>
+                    <w:pPr>
+                      <w:pStyle w:val="Bibliografa"/>
+                      <w:rPr>
+                        <w:noProof/>
+                      </w:rPr>
+                    </w:pPr>
+                    <w:r>
+                      <w:rPr>
+                        <w:noProof/>
+                      </w:rPr>
+                      <w:t xml:space="preserve">[12] </w:t>
+                    </w:r>
+                  </w:p>
+                </w:tc>
+                <w:tc>
+                  <w:tcPr>
+                    <w:tcW w:w="0pt" w:type="dxa"/>
+                    <w:hideMark/>
+                  </w:tcPr>
+                  <w:p>
+                    <w:pPr>
+                      <w:pStyle w:val="Bibliografa"/>
+                      <w:jc w:val="both"/>
+                      <w:rPr>
+                        <w:noProof/>
+                      </w:rPr>
+                    </w:pPr>
+                    <w:r>
+                      <w:rPr>
+                        <w:noProof/>
+                      </w:rPr>
+                      <w:t xml:space="preserve">J. Kumar and V. Garg, "Security analysis of unstructured data in NOSQL MongoDB database," </w:t>
+                    </w:r>
+                    <w:r>
+                      <w:rPr>
+                        <w:i/>
+                        <w:iCs/>
+                        <w:noProof/>
+                      </w:rPr>
+                      <w:t xml:space="preserve">International Conference on Computing and Communication Technologies for Smart Nation (IC3TSN), </w:t>
+                    </w:r>
+                    <w:r>
+                      <w:rPr>
+                        <w:noProof/>
+                      </w:rPr>
+                      <w:t xml:space="preserve">pp. 300-305, 2017. </w:t>
+                    </w:r>
+                  </w:p>
+                </w:tc>
+              </w:tr>
+              <w:tr>
+                <w:trPr>
+                  <w:divId w:val="1672223545"/>
+                  <w:tblCellSpacing w:w="0.75pt" w:type="dxa"/>
+                </w:trPr>
+                <w:tc>
+                  <w:tcPr>
+                    <w:tcW w:w="1.0%" w:type="pct"/>
+                    <w:hideMark/>
+                  </w:tcPr>
+                  <w:p>
+                    <w:pPr>
+                      <w:pStyle w:val="Bibliografa"/>
+                      <w:rPr>
+                        <w:noProof/>
+                      </w:rPr>
+                    </w:pPr>
+                    <w:r>
+                      <w:rPr>
+                        <w:noProof/>
+                      </w:rPr>
+                      <w:t xml:space="preserve">[13] </w:t>
+                    </w:r>
+                  </w:p>
+                </w:tc>
+                <w:tc>
+                  <w:tcPr>
+                    <w:tcW w:w="0pt" w:type="dxa"/>
+                    <w:hideMark/>
+                  </w:tcPr>
+                  <w:p>
+                    <w:pPr>
+                      <w:pStyle w:val="Bibliografa"/>
+                      <w:jc w:val="both"/>
+                      <w:rPr>
+                        <w:noProof/>
+                      </w:rPr>
+                    </w:pPr>
+                    <w:r>
+                      <w:rPr>
+                        <w:noProof/>
+                      </w:rPr>
+                      <w:t>MongoDB, "Que es Mongo?," 10 11 2021. [Online]. Available: https://www.mongodb.com/es/what-is-mongodb. [Accessed 03 12 2021].</w:t>
+                    </w:r>
+                  </w:p>
+                </w:tc>
+              </w:tr>
+              <w:tr>
+                <w:trPr>
+                  <w:divId w:val="1672223545"/>
+                  <w:tblCellSpacing w:w="0.75pt" w:type="dxa"/>
+                </w:trPr>
+                <w:tc>
+                  <w:tcPr>
+                    <w:tcW w:w="1.0%" w:type="pct"/>
+                    <w:hideMark/>
+                  </w:tcPr>
+                  <w:p>
+                    <w:pPr>
+                      <w:pStyle w:val="Bibliografa"/>
+                      <w:rPr>
+                        <w:noProof/>
+                      </w:rPr>
+                    </w:pPr>
+                    <w:r>
+                      <w:rPr>
+                        <w:noProof/>
+                      </w:rPr>
+                      <w:t xml:space="preserve">[14] </w:t>
+                    </w:r>
+                  </w:p>
+                </w:tc>
+                <w:tc>
+                  <w:tcPr>
+                    <w:tcW w:w="0pt" w:type="dxa"/>
+                    <w:hideMark/>
+                  </w:tcPr>
+                  <w:p>
+                    <w:pPr>
+                      <w:pStyle w:val="Bibliografa"/>
+                      <w:jc w:val="both"/>
+                      <w:rPr>
+                        <w:noProof/>
+                      </w:rPr>
+                    </w:pPr>
+                    <w:r>
+                      <w:rPr>
+                        <w:noProof/>
+                      </w:rPr>
+                      <w:t>Mongo, "MongoDB Realm," 2021. [Online]. Available: https://www.mongodb.com/realm. [Accessed 03 12 2021].</w:t>
+                    </w:r>
+                  </w:p>
+                </w:tc>
+              </w:tr>
+              <w:tr>
+                <w:trPr>
+                  <w:divId w:val="1672223545"/>
+                  <w:tblCellSpacing w:w="0.75pt" w:type="dxa"/>
+                </w:trPr>
+                <w:tc>
+                  <w:tcPr>
+                    <w:tcW w:w="1.0%" w:type="pct"/>
+                    <w:hideMark/>
+                  </w:tcPr>
+                  <w:p>
+                    <w:pPr>
+                      <w:pStyle w:val="Bibliografa"/>
+                      <w:rPr>
+                        <w:noProof/>
+                      </w:rPr>
+                    </w:pPr>
+                    <w:r>
+                      <w:rPr>
+                        <w:noProof/>
+                      </w:rPr>
+                      <w:t xml:space="preserve">[15] </w:t>
+                    </w:r>
+                  </w:p>
+                </w:tc>
+                <w:tc>
+                  <w:tcPr>
+                    <w:tcW w:w="0pt" w:type="dxa"/>
+                    <w:hideMark/>
+                  </w:tcPr>
+                  <w:p>
+                    <w:pPr>
+                      <w:pStyle w:val="Bibliografa"/>
+                      <w:jc w:val="both"/>
+                      <w:rPr>
+                        <w:noProof/>
+                      </w:rPr>
+                    </w:pPr>
+                    <w:r>
+                      <w:rPr>
+                        <w:noProof/>
+                      </w:rPr>
+                      <w:t xml:space="preserve">A. K. Samanta and N. Chaki, "Performance Monitoring of MongoDB on Varied Cluster Configuration: An Experimental Approach," </w:t>
+                    </w:r>
+                    <w:r>
+                      <w:rPr>
+                        <w:i/>
+                        <w:iCs/>
+                        <w:noProof/>
+                      </w:rPr>
+                      <w:t xml:space="preserve">International Conference on Innovation and Intelligence for Informatics, Computing, and Technologies (3ICT), </w:t>
+                    </w:r>
+                    <w:r>
+                      <w:rPr>
+                        <w:noProof/>
+                      </w:rPr>
+                      <w:t xml:space="preserve">pp. 525-530, 2021. </w:t>
+                    </w:r>
+                  </w:p>
+                </w:tc>
+              </w:tr>
+              <w:tr>
+                <w:trPr>
+                  <w:divId w:val="1672223545"/>
+                  <w:tblCellSpacing w:w="0.75pt" w:type="dxa"/>
+                </w:trPr>
+                <w:tc>
+                  <w:tcPr>
+                    <w:tcW w:w="1.0%" w:type="pct"/>
+                    <w:hideMark/>
+                  </w:tcPr>
+                  <w:p>
+                    <w:pPr>
+                      <w:pStyle w:val="Bibliografa"/>
+                      <w:rPr>
+                        <w:noProof/>
+                      </w:rPr>
+                    </w:pPr>
+                    <w:r>
+                      <w:rPr>
+                        <w:noProof/>
+                      </w:rPr>
+                      <w:t xml:space="preserve">[16] </w:t>
+                    </w:r>
+                  </w:p>
+                </w:tc>
+                <w:tc>
+                  <w:tcPr>
+                    <w:tcW w:w="0pt" w:type="dxa"/>
+                    <w:hideMark/>
+                  </w:tcPr>
+                  <w:p>
+                    <w:pPr>
+                      <w:pStyle w:val="Bibliografa"/>
+                      <w:jc w:val="both"/>
+                      <w:rPr>
+                        <w:noProof/>
+                      </w:rPr>
+                    </w:pPr>
+                    <w:r>
+                      <w:rPr>
+                        <w:noProof/>
+                      </w:rPr>
+                      <w:t xml:space="preserve">A. K. Samanta and N. Chaki, "Performance Monitoring of MongoDB on Varied Cluster Configuration: An Experimental Approach," </w:t>
+                    </w:r>
+                    <w:r>
+                      <w:rPr>
+                        <w:i/>
+                        <w:iCs/>
+                        <w:noProof/>
+                      </w:rPr>
+                      <w:t xml:space="preserve">International Conference on Innovation and Intelligence for Informatics, Computing, and Technologies (3ICT), </w:t>
+                    </w:r>
+                    <w:r>
+                      <w:rPr>
+                        <w:noProof/>
+                      </w:rPr>
+                      <w:t xml:space="preserve">pp. 525-530, 2021. </w:t>
+                    </w:r>
+                  </w:p>
+                </w:tc>
+              </w:tr>
+              <w:tr>
+                <w:trPr>
+                  <w:divId w:val="1672223545"/>
+                  <w:tblCellSpacing w:w="0.75pt" w:type="dxa"/>
+                </w:trPr>
+                <w:tc>
+                  <w:tcPr>
+                    <w:tcW w:w="1.0%" w:type="pct"/>
+                    <w:hideMark/>
+                  </w:tcPr>
+                  <w:p>
+                    <w:pPr>
+                      <w:pStyle w:val="Bibliografa"/>
+                      <w:rPr>
+                        <w:noProof/>
+                      </w:rPr>
+                    </w:pPr>
+                    <w:r>
+                      <w:rPr>
+                        <w:noProof/>
+                      </w:rPr>
+                      <w:t xml:space="preserve">[17] </w:t>
+                    </w:r>
+                  </w:p>
+                </w:tc>
+                <w:tc>
+                  <w:tcPr>
+                    <w:tcW w:w="0pt" w:type="dxa"/>
+                    <w:hideMark/>
+                  </w:tcPr>
+                  <w:p>
+                    <w:pPr>
+                      <w:pStyle w:val="Bibliografa"/>
+                      <w:jc w:val="both"/>
+                      <w:rPr>
+                        <w:noProof/>
+                      </w:rPr>
+                    </w:pPr>
+                    <w:r>
+                      <w:rPr>
+                        <w:noProof/>
+                      </w:rPr>
+                      <w:t>Mongo, "MongoDB Atlas," 2021. [Online]. Available: https://www.mongodb.com/es/cloud. [Accessed 03 12 2021].</w:t>
+                    </w:r>
+                  </w:p>
+                </w:tc>
+              </w:tr>
             </w:tbl>
             <w:p>
               <w:pPr>
-                <w:divId w:val="127480134"/>
+                <w:divId w:val="1672223545"/>
                 <w:rPr>
                   <w:rFonts w:eastAsia="Times New Roman"/>
                   <w:noProof/>
@@ -3503,97 +7774,7 @@
         </w:sectPr>
       </w:pPr>
     </w:p>
-    <w:p>
-      <w:r>
-        <w:rPr>
-          <w:noProof/>
-        </w:rPr>
-        <w:drawing>
-          <wp:anchor distT="0" distB="0" distL="114300" distR="114300" simplePos="0" relativeHeight="251657728" behindDoc="1" locked="0" layoutInCell="1" allowOverlap="1" wp14:anchorId="0665A72F" wp14:editId="04CB6EE0">
-            <wp:simplePos x="0" y="0"/>
-            <wp:positionH relativeFrom="margin">
-              <wp:align>left</wp:align>
-            </wp:positionH>
-            <wp:positionV relativeFrom="paragraph">
-              <wp:posOffset>251460</wp:posOffset>
-            </wp:positionV>
-            <wp:extent cx="3200400" cy="1143000"/>
-            <wp:effectExtent l="10795" t="5080" r="8255" b="13970"/>
-            <wp:wrapTight wrapText="bothSides">
-              <wp:wrapPolygon edited="0">
-                <wp:start x="-64" y="0"/>
-                <wp:lineTo x="-64" y="21600"/>
-                <wp:lineTo x="21664" y="21600"/>
-                <wp:lineTo x="21664" y="0"/>
-                <wp:lineTo x="-64" y="0"/>
-              </wp:wrapPolygon>
-            </wp:wrapTight>
-            <wp:docPr id="1" name="Text Box 8"/>
-            <wp:cNvGraphicFramePr>
-              <a:graphicFrameLocks xmlns:a="http://purl.oclc.org/ooxml/drawingml/main"/>
-            </wp:cNvGraphicFramePr>
-            <a:graphic xmlns:a="http://purl.oclc.org/ooxml/drawingml/main">
-              <a:graphicData uri="http://schemas.microsoft.com/office/word/2010/wordprocessingShape">
-                <wp:wsp>
-                  <wp:cNvSpPr txBox="1">
-                    <a:spLocks noChangeArrowheads="1"/>
-                  </wp:cNvSpPr>
-                  <wp:spPr bwMode="auto">
-                    <a:xfrm>
-                      <a:off x="0" y="0"/>
-                      <a:ext cx="3200400" cy="1143000"/>
-                    </a:xfrm>
-                    <a:prstGeom prst="rect">
-                      <a:avLst/>
-                    </a:prstGeom>
-                    <a:solidFill>
-                      <a:srgbClr val="FFFFFF"/>
-                    </a:solidFill>
-                    <a:ln w="9525">
-                      <a:solidFill>
-                        <a:srgbClr val="000000"/>
-                      </a:solidFill>
-                      <a:miter lim="800%"/>
-                      <a:headEnd/>
-                      <a:tailEnd/>
-                    </a:ln>
-                  </wp:spPr>
-                  <wp:txbx>
-                    <wne:txbxContent>
-                      <w:p>
-                        <w:pPr>
-                          <w:pStyle w:val="Textoindependiente"/>
-                        </w:pPr>
-                        <w:r>
-                          <w:t>We suggest that you use a text box to insert a graphic (which is ideally a 300 dpi TIFF or EPS file, with all fonts embedded) because, in an MSW document, this method is somewhat more stable than directly inserting a picture.</w:t>
-                        </w:r>
-                      </w:p>
-                      <w:p>
-                        <w:pPr>
-                          <w:pStyle w:val="Textoindependiente"/>
-                        </w:pPr>
-                        <w:r>
-                          <w:t>To have non-visible rules on your frame, use the MSWord “Format” pull-down menu, select Text Box &gt; Colors and Lines to choose No Fill and No Line.</w:t>
-                        </w:r>
-                      </w:p>
-                    </wne:txbxContent>
-                  </wp:txbx>
-                  <wp:bodyPr rot="0" vert="horz" wrap="square" lIns="91440" tIns="45720" rIns="91440" bIns="45720" anchor="t" anchorCtr="0" upright="1">
-                    <a:noAutofit/>
-                  </wp:bodyPr>
-                </wp:wsp>
-              </a:graphicData>
-            </a:graphic>
-            <wp14:sizeRelH relativeFrom="page">
-              <wp14:pctWidth>0%</wp14:pctWidth>
-            </wp14:sizeRelH>
-            <wp14:sizeRelV relativeFrom="page">
-              <wp14:pctHeight>0%</wp14:pctHeight>
-            </wp14:sizeRelV>
-          </wp:anchor>
-        </w:drawing>
-      </w:r>
-    </w:p>
+    <w:p/>
     <w:sectPr>
       <w:type w:val="continuous"/>
       <w:pgSz w:w="595.30pt" w:h="841.90pt" w:code="9"/>
@@ -3993,6 +8174,268 @@
     </w:lvl>
   </w:abstractNum>
   <w:abstractNum w:abstractNumId="11" w15:restartNumberingAfterBreak="0">
+    <w:nsid w:val="03201348"/>
+    <w:multiLevelType w:val="hybridMultilevel"/>
+    <w:tmpl w:val="D0B44516"/>
+    <w:lvl w:ilvl="0" w:tplc="300A0001">
+      <w:start w:val="1"/>
+      <w:numFmt w:val="bullet"/>
+      <w:lvlText w:val=""/>
+      <w:lvlJc w:val="start"/>
+      <w:pPr>
+        <w:ind w:start="50.40pt" w:hanging="18pt"/>
+      </w:pPr>
+      <w:rPr>
+        <w:rFonts w:ascii="Symbol" w:hAnsi="Symbol" w:hint="default"/>
+      </w:rPr>
+    </w:lvl>
+    <w:lvl w:ilvl="1" w:tplc="300A0003" w:tentative="1">
+      <w:start w:val="1"/>
+      <w:numFmt w:val="bullet"/>
+      <w:lvlText w:val="o"/>
+      <w:lvlJc w:val="start"/>
+      <w:pPr>
+        <w:ind w:start="86.40pt" w:hanging="18pt"/>
+      </w:pPr>
+      <w:rPr>
+        <w:rFonts w:ascii="Courier New" w:hAnsi="Courier New" w:cs="Courier New" w:hint="default"/>
+      </w:rPr>
+    </w:lvl>
+    <w:lvl w:ilvl="2" w:tplc="300A0005" w:tentative="1">
+      <w:start w:val="1"/>
+      <w:numFmt w:val="bullet"/>
+      <w:lvlText w:val=""/>
+      <w:lvlJc w:val="start"/>
+      <w:pPr>
+        <w:ind w:start="122.40pt" w:hanging="18pt"/>
+      </w:pPr>
+      <w:rPr>
+        <w:rFonts w:ascii="Wingdings" w:hAnsi="Wingdings" w:hint="default"/>
+      </w:rPr>
+    </w:lvl>
+    <w:lvl w:ilvl="3" w:tplc="300A0001" w:tentative="1">
+      <w:start w:val="1"/>
+      <w:numFmt w:val="bullet"/>
+      <w:lvlText w:val=""/>
+      <w:lvlJc w:val="start"/>
+      <w:pPr>
+        <w:ind w:start="158.40pt" w:hanging="18pt"/>
+      </w:pPr>
+      <w:rPr>
+        <w:rFonts w:ascii="Symbol" w:hAnsi="Symbol" w:hint="default"/>
+      </w:rPr>
+    </w:lvl>
+    <w:lvl w:ilvl="4" w:tplc="300A0003" w:tentative="1">
+      <w:start w:val="1"/>
+      <w:numFmt w:val="bullet"/>
+      <w:lvlText w:val="o"/>
+      <w:lvlJc w:val="start"/>
+      <w:pPr>
+        <w:ind w:start="194.40pt" w:hanging="18pt"/>
+      </w:pPr>
+      <w:rPr>
+        <w:rFonts w:ascii="Courier New" w:hAnsi="Courier New" w:cs="Courier New" w:hint="default"/>
+      </w:rPr>
+    </w:lvl>
+    <w:lvl w:ilvl="5" w:tplc="300A0005" w:tentative="1">
+      <w:start w:val="1"/>
+      <w:numFmt w:val="bullet"/>
+      <w:lvlText w:val=""/>
+      <w:lvlJc w:val="start"/>
+      <w:pPr>
+        <w:ind w:start="230.40pt" w:hanging="18pt"/>
+      </w:pPr>
+      <w:rPr>
+        <w:rFonts w:ascii="Wingdings" w:hAnsi="Wingdings" w:hint="default"/>
+      </w:rPr>
+    </w:lvl>
+    <w:lvl w:ilvl="6" w:tplc="300A0001" w:tentative="1">
+      <w:start w:val="1"/>
+      <w:numFmt w:val="bullet"/>
+      <w:lvlText w:val=""/>
+      <w:lvlJc w:val="start"/>
+      <w:pPr>
+        <w:ind w:start="266.40pt" w:hanging="18pt"/>
+      </w:pPr>
+      <w:rPr>
+        <w:rFonts w:ascii="Symbol" w:hAnsi="Symbol" w:hint="default"/>
+      </w:rPr>
+    </w:lvl>
+    <w:lvl w:ilvl="7" w:tplc="300A0003" w:tentative="1">
+      <w:start w:val="1"/>
+      <w:numFmt w:val="bullet"/>
+      <w:lvlText w:val="o"/>
+      <w:lvlJc w:val="start"/>
+      <w:pPr>
+        <w:ind w:start="302.40pt" w:hanging="18pt"/>
+      </w:pPr>
+      <w:rPr>
+        <w:rFonts w:ascii="Courier New" w:hAnsi="Courier New" w:cs="Courier New" w:hint="default"/>
+      </w:rPr>
+    </w:lvl>
+    <w:lvl w:ilvl="8" w:tplc="300A0005" w:tentative="1">
+      <w:start w:val="1"/>
+      <w:numFmt w:val="bullet"/>
+      <w:lvlText w:val=""/>
+      <w:lvlJc w:val="start"/>
+      <w:pPr>
+        <w:ind w:start="338.40pt" w:hanging="18pt"/>
+      </w:pPr>
+      <w:rPr>
+        <w:rFonts w:ascii="Wingdings" w:hAnsi="Wingdings" w:hint="default"/>
+      </w:rPr>
+    </w:lvl>
+  </w:abstractNum>
+  <w:abstractNum w:abstractNumId="12" w15:restartNumberingAfterBreak="0">
+    <w:nsid w:val="0D5E70EA"/>
+    <w:multiLevelType w:val="multilevel"/>
+    <w:tmpl w:val="013A5F94"/>
+    <w:lvl w:ilvl="0">
+      <w:start w:val="1"/>
+      <w:numFmt w:val="bullet"/>
+      <w:lvlText w:val=""/>
+      <w:lvlJc w:val="start"/>
+      <w:pPr>
+        <w:tabs>
+          <w:tab w:val="num" w:pos="36pt"/>
+        </w:tabs>
+        <w:ind w:start="36pt" w:hanging="18pt"/>
+      </w:pPr>
+      <w:rPr>
+        <w:rFonts w:ascii="Symbol" w:hAnsi="Symbol" w:hint="default"/>
+        <w:sz w:val="20"/>
+      </w:rPr>
+    </w:lvl>
+    <w:lvl w:ilvl="1" w:tentative="1">
+      <w:start w:val="1"/>
+      <w:numFmt w:val="bullet"/>
+      <w:lvlText w:val="o"/>
+      <w:lvlJc w:val="start"/>
+      <w:pPr>
+        <w:tabs>
+          <w:tab w:val="num" w:pos="72pt"/>
+        </w:tabs>
+        <w:ind w:start="72pt" w:hanging="18pt"/>
+      </w:pPr>
+      <w:rPr>
+        <w:rFonts w:ascii="Courier New" w:hAnsi="Courier New" w:hint="default"/>
+        <w:sz w:val="20"/>
+      </w:rPr>
+    </w:lvl>
+    <w:lvl w:ilvl="2" w:tentative="1">
+      <w:start w:val="1"/>
+      <w:numFmt w:val="bullet"/>
+      <w:lvlText w:val=""/>
+      <w:lvlJc w:val="start"/>
+      <w:pPr>
+        <w:tabs>
+          <w:tab w:val="num" w:pos="108pt"/>
+        </w:tabs>
+        <w:ind w:start="108pt" w:hanging="18pt"/>
+      </w:pPr>
+      <w:rPr>
+        <w:rFonts w:ascii="Wingdings" w:hAnsi="Wingdings" w:hint="default"/>
+        <w:sz w:val="20"/>
+      </w:rPr>
+    </w:lvl>
+    <w:lvl w:ilvl="3" w:tentative="1">
+      <w:start w:val="1"/>
+      <w:numFmt w:val="bullet"/>
+      <w:lvlText w:val=""/>
+      <w:lvlJc w:val="start"/>
+      <w:pPr>
+        <w:tabs>
+          <w:tab w:val="num" w:pos="144pt"/>
+        </w:tabs>
+        <w:ind w:start="144pt" w:hanging="18pt"/>
+      </w:pPr>
+      <w:rPr>
+        <w:rFonts w:ascii="Wingdings" w:hAnsi="Wingdings" w:hint="default"/>
+        <w:sz w:val="20"/>
+      </w:rPr>
+    </w:lvl>
+    <w:lvl w:ilvl="4" w:tentative="1">
+      <w:start w:val="1"/>
+      <w:numFmt w:val="bullet"/>
+      <w:lvlText w:val=""/>
+      <w:lvlJc w:val="start"/>
+      <w:pPr>
+        <w:tabs>
+          <w:tab w:val="num" w:pos="180pt"/>
+        </w:tabs>
+        <w:ind w:start="180pt" w:hanging="18pt"/>
+      </w:pPr>
+      <w:rPr>
+        <w:rFonts w:ascii="Wingdings" w:hAnsi="Wingdings" w:hint="default"/>
+        <w:sz w:val="20"/>
+      </w:rPr>
+    </w:lvl>
+    <w:lvl w:ilvl="5" w:tentative="1">
+      <w:start w:val="1"/>
+      <w:numFmt w:val="bullet"/>
+      <w:lvlText w:val=""/>
+      <w:lvlJc w:val="start"/>
+      <w:pPr>
+        <w:tabs>
+          <w:tab w:val="num" w:pos="216pt"/>
+        </w:tabs>
+        <w:ind w:start="216pt" w:hanging="18pt"/>
+      </w:pPr>
+      <w:rPr>
+        <w:rFonts w:ascii="Wingdings" w:hAnsi="Wingdings" w:hint="default"/>
+        <w:sz w:val="20"/>
+      </w:rPr>
+    </w:lvl>
+    <w:lvl w:ilvl="6" w:tentative="1">
+      <w:start w:val="1"/>
+      <w:numFmt w:val="bullet"/>
+      <w:lvlText w:val=""/>
+      <w:lvlJc w:val="start"/>
+      <w:pPr>
+        <w:tabs>
+          <w:tab w:val="num" w:pos="252pt"/>
+        </w:tabs>
+        <w:ind w:start="252pt" w:hanging="18pt"/>
+      </w:pPr>
+      <w:rPr>
+        <w:rFonts w:ascii="Wingdings" w:hAnsi="Wingdings" w:hint="default"/>
+        <w:sz w:val="20"/>
+      </w:rPr>
+    </w:lvl>
+    <w:lvl w:ilvl="7" w:tentative="1">
+      <w:start w:val="1"/>
+      <w:numFmt w:val="bullet"/>
+      <w:lvlText w:val=""/>
+      <w:lvlJc w:val="start"/>
+      <w:pPr>
+        <w:tabs>
+          <w:tab w:val="num" w:pos="288pt"/>
+        </w:tabs>
+        <w:ind w:start="288pt" w:hanging="18pt"/>
+      </w:pPr>
+      <w:rPr>
+        <w:rFonts w:ascii="Wingdings" w:hAnsi="Wingdings" w:hint="default"/>
+        <w:sz w:val="20"/>
+      </w:rPr>
+    </w:lvl>
+    <w:lvl w:ilvl="8" w:tentative="1">
+      <w:start w:val="1"/>
+      <w:numFmt w:val="bullet"/>
+      <w:lvlText w:val=""/>
+      <w:lvlJc w:val="start"/>
+      <w:pPr>
+        <w:tabs>
+          <w:tab w:val="num" w:pos="324pt"/>
+        </w:tabs>
+        <w:ind w:start="324pt" w:hanging="18pt"/>
+      </w:pPr>
+      <w:rPr>
+        <w:rFonts w:ascii="Wingdings" w:hAnsi="Wingdings" w:hint="default"/>
+        <w:sz w:val="20"/>
+      </w:rPr>
+    </w:lvl>
+  </w:abstractNum>
+  <w:abstractNum w:abstractNumId="13" w15:restartNumberingAfterBreak="0">
     <w:nsid w:val="1E177E97"/>
     <w:multiLevelType w:val="hybridMultilevel"/>
     <w:tmpl w:val="A6463BCE"/>
@@ -4078,7 +8521,7 @@
       </w:pPr>
     </w:lvl>
   </w:abstractNum>
-  <w:abstractNum w:abstractNumId="12" w15:restartNumberingAfterBreak="0">
+  <w:abstractNum w:abstractNumId="14" w15:restartNumberingAfterBreak="0">
     <w:nsid w:val="20AF0333"/>
     <w:multiLevelType w:val="hybridMultilevel"/>
     <w:tmpl w:val="CB0E7F4E"/>
@@ -4220,7 +8663,7 @@
       </w:rPr>
     </w:lvl>
   </w:abstractNum>
-  <w:abstractNum w:abstractNumId="13" w15:restartNumberingAfterBreak="0">
+  <w:abstractNum w:abstractNumId="15" w15:restartNumberingAfterBreak="0">
     <w:nsid w:val="26FE1FCF"/>
     <w:multiLevelType w:val="hybridMultilevel"/>
     <w:tmpl w:val="33826962"/>
@@ -4381,7 +8824,7 @@
       </w:rPr>
     </w:lvl>
   </w:abstractNum>
-  <w:abstractNum w:abstractNumId="14" w15:restartNumberingAfterBreak="0">
+  <w:abstractNum w:abstractNumId="16" w15:restartNumberingAfterBreak="0">
     <w:nsid w:val="37660336"/>
     <w:multiLevelType w:val="hybridMultilevel"/>
     <w:tmpl w:val="754EAC84"/>
@@ -4522,7 +8965,7 @@
       </w:rPr>
     </w:lvl>
   </w:abstractNum>
-  <w:abstractNum w:abstractNumId="15" w15:restartNumberingAfterBreak="0">
+  <w:abstractNum w:abstractNumId="17" w15:restartNumberingAfterBreak="0">
     <w:nsid w:val="39E54FC6"/>
     <w:multiLevelType w:val="singleLevel"/>
     <w:tmpl w:val="5B7288D4"/>
@@ -4542,7 +8985,7 @@
       </w:rPr>
     </w:lvl>
   </w:abstractNum>
-  <w:abstractNum w:abstractNumId="16" w15:restartNumberingAfterBreak="0">
+  <w:abstractNum w:abstractNumId="18" w15:restartNumberingAfterBreak="0">
     <w:nsid w:val="4189603E"/>
     <w:multiLevelType w:val="multilevel"/>
     <w:tmpl w:val="0AB06E12"/>
@@ -4749,7 +9192,7 @@
       </w:rPr>
     </w:lvl>
   </w:abstractNum>
-  <w:abstractNum w:abstractNumId="17" w15:restartNumberingAfterBreak="0">
+  <w:abstractNum w:abstractNumId="19" w15:restartNumberingAfterBreak="0">
     <w:nsid w:val="493C3F76"/>
     <w:multiLevelType w:val="hybridMultilevel"/>
     <w:tmpl w:val="9A9E418C"/>
@@ -4860,7 +9303,7 @@
       </w:pPr>
     </w:lvl>
   </w:abstractNum>
-  <w:abstractNum w:abstractNumId="18" w15:restartNumberingAfterBreak="0">
+  <w:abstractNum w:abstractNumId="20" w15:restartNumberingAfterBreak="0">
     <w:nsid w:val="52CA544A"/>
     <w:multiLevelType w:val="singleLevel"/>
     <w:tmpl w:val="AED6D67E"/>
@@ -4887,7 +9330,7 @@
       </w:rPr>
     </w:lvl>
   </w:abstractNum>
-  <w:abstractNum w:abstractNumId="19" w15:restartNumberingAfterBreak="0">
+  <w:abstractNum w:abstractNumId="21" w15:restartNumberingAfterBreak="0">
     <w:nsid w:val="6C402C58"/>
     <w:multiLevelType w:val="hybridMultilevel"/>
     <w:tmpl w:val="9A1CA078"/>
@@ -5032,7 +9475,7 @@
       </w:rPr>
     </w:lvl>
   </w:abstractNum>
-  <w:abstractNum w:abstractNumId="20" w15:restartNumberingAfterBreak="0">
+  <w:abstractNum w:abstractNumId="22" w15:restartNumberingAfterBreak="0">
     <w:nsid w:val="6CD32DA8"/>
     <w:multiLevelType w:val="singleLevel"/>
     <w:tmpl w:val="166470C2"/>
@@ -5058,41 +9501,154 @@
       </w:rPr>
     </w:lvl>
   </w:abstractNum>
+  <w:abstractNum w:abstractNumId="23" w15:restartNumberingAfterBreak="0">
+    <w:nsid w:val="7F1E69E2"/>
+    <w:multiLevelType w:val="hybridMultilevel"/>
+    <w:tmpl w:val="C4684706"/>
+    <w:lvl w:ilvl="0" w:tplc="300A0001">
+      <w:start w:val="1"/>
+      <w:numFmt w:val="bullet"/>
+      <w:lvlText w:val=""/>
+      <w:lvlJc w:val="start"/>
+      <w:pPr>
+        <w:ind w:start="36pt" w:hanging="18pt"/>
+      </w:pPr>
+      <w:rPr>
+        <w:rFonts w:ascii="Symbol" w:hAnsi="Symbol" w:hint="default"/>
+      </w:rPr>
+    </w:lvl>
+    <w:lvl w:ilvl="1" w:tplc="300A0003" w:tentative="1">
+      <w:start w:val="1"/>
+      <w:numFmt w:val="bullet"/>
+      <w:lvlText w:val="o"/>
+      <w:lvlJc w:val="start"/>
+      <w:pPr>
+        <w:ind w:start="72pt" w:hanging="18pt"/>
+      </w:pPr>
+      <w:rPr>
+        <w:rFonts w:ascii="Courier New" w:hAnsi="Courier New" w:cs="Courier New" w:hint="default"/>
+      </w:rPr>
+    </w:lvl>
+    <w:lvl w:ilvl="2" w:tplc="300A0005" w:tentative="1">
+      <w:start w:val="1"/>
+      <w:numFmt w:val="bullet"/>
+      <w:lvlText w:val=""/>
+      <w:lvlJc w:val="start"/>
+      <w:pPr>
+        <w:ind w:start="108pt" w:hanging="18pt"/>
+      </w:pPr>
+      <w:rPr>
+        <w:rFonts w:ascii="Wingdings" w:hAnsi="Wingdings" w:hint="default"/>
+      </w:rPr>
+    </w:lvl>
+    <w:lvl w:ilvl="3" w:tplc="300A0001" w:tentative="1">
+      <w:start w:val="1"/>
+      <w:numFmt w:val="bullet"/>
+      <w:lvlText w:val=""/>
+      <w:lvlJc w:val="start"/>
+      <w:pPr>
+        <w:ind w:start="144pt" w:hanging="18pt"/>
+      </w:pPr>
+      <w:rPr>
+        <w:rFonts w:ascii="Symbol" w:hAnsi="Symbol" w:hint="default"/>
+      </w:rPr>
+    </w:lvl>
+    <w:lvl w:ilvl="4" w:tplc="300A0003" w:tentative="1">
+      <w:start w:val="1"/>
+      <w:numFmt w:val="bullet"/>
+      <w:lvlText w:val="o"/>
+      <w:lvlJc w:val="start"/>
+      <w:pPr>
+        <w:ind w:start="180pt" w:hanging="18pt"/>
+      </w:pPr>
+      <w:rPr>
+        <w:rFonts w:ascii="Courier New" w:hAnsi="Courier New" w:cs="Courier New" w:hint="default"/>
+      </w:rPr>
+    </w:lvl>
+    <w:lvl w:ilvl="5" w:tplc="300A0005" w:tentative="1">
+      <w:start w:val="1"/>
+      <w:numFmt w:val="bullet"/>
+      <w:lvlText w:val=""/>
+      <w:lvlJc w:val="start"/>
+      <w:pPr>
+        <w:ind w:start="216pt" w:hanging="18pt"/>
+      </w:pPr>
+      <w:rPr>
+        <w:rFonts w:ascii="Wingdings" w:hAnsi="Wingdings" w:hint="default"/>
+      </w:rPr>
+    </w:lvl>
+    <w:lvl w:ilvl="6" w:tplc="300A0001" w:tentative="1">
+      <w:start w:val="1"/>
+      <w:numFmt w:val="bullet"/>
+      <w:lvlText w:val=""/>
+      <w:lvlJc w:val="start"/>
+      <w:pPr>
+        <w:ind w:start="252pt" w:hanging="18pt"/>
+      </w:pPr>
+      <w:rPr>
+        <w:rFonts w:ascii="Symbol" w:hAnsi="Symbol" w:hint="default"/>
+      </w:rPr>
+    </w:lvl>
+    <w:lvl w:ilvl="7" w:tplc="300A0003" w:tentative="1">
+      <w:start w:val="1"/>
+      <w:numFmt w:val="bullet"/>
+      <w:lvlText w:val="o"/>
+      <w:lvlJc w:val="start"/>
+      <w:pPr>
+        <w:ind w:start="288pt" w:hanging="18pt"/>
+      </w:pPr>
+      <w:rPr>
+        <w:rFonts w:ascii="Courier New" w:hAnsi="Courier New" w:cs="Courier New" w:hint="default"/>
+      </w:rPr>
+    </w:lvl>
+    <w:lvl w:ilvl="8" w:tplc="300A0005" w:tentative="1">
+      <w:start w:val="1"/>
+      <w:numFmt w:val="bullet"/>
+      <w:lvlText w:val=""/>
+      <w:lvlJc w:val="start"/>
+      <w:pPr>
+        <w:ind w:start="324pt" w:hanging="18pt"/>
+      </w:pPr>
+      <w:rPr>
+        <w:rFonts w:ascii="Wingdings" w:hAnsi="Wingdings" w:hint="default"/>
+      </w:rPr>
+    </w:lvl>
+  </w:abstractNum>
   <w:num w:numId="1">
+    <w:abstractNumId w:val="16"/>
+  </w:num>
+  <w:num w:numId="2">
+    <w:abstractNumId w:val="21"/>
+  </w:num>
+  <w:num w:numId="3">
+    <w:abstractNumId w:val="15"/>
+  </w:num>
+  <w:num w:numId="4">
+    <w:abstractNumId w:val="18"/>
+  </w:num>
+  <w:num w:numId="5">
+    <w:abstractNumId w:val="18"/>
+  </w:num>
+  <w:num w:numId="6">
+    <w:abstractNumId w:val="18"/>
+  </w:num>
+  <w:num w:numId="7">
+    <w:abstractNumId w:val="18"/>
+  </w:num>
+  <w:num w:numId="8">
+    <w:abstractNumId w:val="20"/>
+  </w:num>
+  <w:num w:numId="9">
+    <w:abstractNumId w:val="22"/>
+  </w:num>
+  <w:num w:numId="10">
+    <w:abstractNumId w:val="17"/>
+  </w:num>
+  <w:num w:numId="11">
     <w:abstractNumId w:val="14"/>
   </w:num>
-  <w:num w:numId="2">
-    <w:abstractNumId w:val="19"/>
-  </w:num>
-  <w:num w:numId="3">
+  <w:num w:numId="12">
     <w:abstractNumId w:val="13"/>
-  </w:num>
-  <w:num w:numId="4">
-    <w:abstractNumId w:val="16"/>
-  </w:num>
-  <w:num w:numId="5">
-    <w:abstractNumId w:val="16"/>
-  </w:num>
-  <w:num w:numId="6">
-    <w:abstractNumId w:val="16"/>
-  </w:num>
-  <w:num w:numId="7">
-    <w:abstractNumId w:val="16"/>
-  </w:num>
-  <w:num w:numId="8">
-    <w:abstractNumId w:val="18"/>
-  </w:num>
-  <w:num w:numId="9">
-    <w:abstractNumId w:val="20"/>
-  </w:num>
-  <w:num w:numId="10">
-    <w:abstractNumId w:val="15"/>
-  </w:num>
-  <w:num w:numId="11">
-    <w:abstractNumId w:val="12"/>
-  </w:num>
-  <w:num w:numId="12">
-    <w:abstractNumId w:val="11"/>
   </w:num>
   <w:num w:numId="13">
     <w:abstractNumId w:val="0"/>
@@ -5128,7 +9684,16 @@
     <w:abstractNumId w:val="1"/>
   </w:num>
   <w:num w:numId="24">
-    <w:abstractNumId w:val="17"/>
+    <w:abstractNumId w:val="19"/>
+  </w:num>
+  <w:num w:numId="25">
+    <w:abstractNumId w:val="11"/>
+  </w:num>
+  <w:num w:numId="26">
+    <w:abstractNumId w:val="12"/>
+  </w:num>
+  <w:num w:numId="27">
+    <w:abstractNumId w:val="23"/>
   </w:num>
 </w:numbering>
 </file>
@@ -5160,7 +9725,9 @@
     <w:lsdException w:name="Subtitle" w:qFormat="1"/>
     <w:lsdException w:name="Strong" w:qFormat="1"/>
     <w:lsdException w:name="Emphasis" w:qFormat="1"/>
+    <w:lsdException w:name="Normal (Web)" w:uiPriority="99"/>
     <w:lsdException w:name="HTML Keyboard" w:semiHidden="1" w:unhideWhenUsed="1"/>
+    <w:lsdException w:name="Normal Table" w:semiHidden="1" w:unhideWhenUsed="1"/>
     <w:lsdException w:name="annotation subject" w:semiHidden="1" w:unhideWhenUsed="1"/>
     <w:lsdException w:name="No List" w:semiHidden="1" w:unhideWhenUsed="1"/>
     <w:lsdException w:name="Outline List 1" w:semiHidden="1" w:unhideWhenUsed="1"/>
@@ -5203,8 +9770,11 @@
     <w:lsdException w:name="Table Contemporary" w:semiHidden="1" w:unhideWhenUsed="1"/>
     <w:lsdException w:name="Table Elegant" w:semiHidden="1" w:unhideWhenUsed="1"/>
     <w:lsdException w:name="Table Professional" w:semiHidden="1" w:unhideWhenUsed="1"/>
+    <w:lsdException w:name="Table Subtle 1" w:semiHidden="1" w:unhideWhenUsed="1"/>
     <w:lsdException w:name="Table Subtle 2" w:semiHidden="1" w:unhideWhenUsed="1"/>
     <w:lsdException w:name="Table Web 1" w:semiHidden="1" w:unhideWhenUsed="1"/>
+    <w:lsdException w:name="Table Web 2" w:semiHidden="1" w:unhideWhenUsed="1"/>
+    <w:lsdException w:name="Table Web 3" w:semiHidden="1" w:unhideWhenUsed="1"/>
     <w:lsdException w:name="Balloon Text" w:semiHidden="1" w:unhideWhenUsed="1"/>
     <w:lsdException w:name="Table Theme" w:semiHidden="1" w:unhideWhenUsed="1"/>
     <w:lsdException w:name="Placeholder Text" w:semiHidden="1" w:uiPriority="99"/>
@@ -5890,6 +10460,41 @@
     <w:unhideWhenUsed/>
     <w:rsid w:val="00D23227"/>
   </w:style>
+  <w:style w:type="paragraph" w:styleId="NormalWeb">
+    <w:name w:val="Normal (Web)"/>
+    <w:basedOn w:val="Normal"/>
+    <w:uiPriority w:val="99"/>
+    <w:unhideWhenUsed/>
+    <w:rsid w:val="006704AB"/>
+    <w:pPr>
+      <w:spacing w:before="5pt" w:beforeAutospacing="1" w:after="5pt" w:afterAutospacing="1"/>
+      <w:jc w:val="start"/>
+    </w:pPr>
+    <w:rPr>
+      <w:rFonts w:eastAsia="Times New Roman"/>
+      <w:sz w:val="24"/>
+      <w:szCs w:val="24"/>
+      <w:lang w:val="es-EC" w:eastAsia="es-EC"/>
+    </w:rPr>
+  </w:style>
+  <w:style w:type="paragraph" w:styleId="Descripcin">
+    <w:name w:val="caption"/>
+    <w:basedOn w:val="Normal"/>
+    <w:next w:val="Normal"/>
+    <w:unhideWhenUsed/>
+    <w:qFormat/>
+    <w:rsid w:val="008D21E3"/>
+    <w:pPr>
+      <w:spacing w:after="10pt"/>
+    </w:pPr>
+    <w:rPr>
+      <w:i/>
+      <w:iCs/>
+      <w:color w:val="44546A" w:themeColor="text2"/>
+      <w:sz w:val="18"/>
+      <w:szCs w:val="18"/>
+    </w:rPr>
+  </w:style>
 </w:styles>
 </file>
 
@@ -6416,11 +11021,218 @@
     <b:Issue>8</b:Issue>
     <b:RefOrder>8</b:RefOrder>
   </b:Source>
+  <b:Source>
+    <b:Tag>Mon21</b:Tag>
+    <b:SourceType>InternetSite</b:SourceType>
+    <b:Guid>{100CAA14-D0AF-47E1-9429-B22285E74DA7}</b:Guid>
+    <b:Author>
+      <b:Author>
+        <b:NameList>
+          <b:Person>
+            <b:Last>MongoDB</b:Last>
+          </b:Person>
+        </b:NameList>
+      </b:Author>
+    </b:Author>
+    <b:Title>Que es Mongo?</b:Title>
+    <b:Year>2021</b:Year>
+    <b:Month>11</b:Month>
+    <b:Day>10</b:Day>
+    <b:YearAccessed>2021</b:YearAccessed>
+    <b:MonthAccessed>12</b:MonthAccessed>
+    <b:DayAccessed>03</b:DayAccessed>
+    <b:URL>https://www.mongodb.com/es/what-is-mongodb</b:URL>
+    <b:RefOrder>13</b:RefOrder>
+  </b:Source>
+  <b:Source>
+    <b:Tag>Jos17</b:Tag>
+    <b:SourceType>JournalArticle</b:SourceType>
+    <b:Guid>{7E6F37A7-2015-407B-8B01-20BFA13DBD2A}</b:Guid>
+    <b:Author>
+      <b:Author>
+        <b:NameList>
+          <b:Person>
+            <b:Last>Jose</b:Last>
+            <b:First>B.</b:First>
+          </b:Person>
+          <b:Person>
+            <b:Last>Abraham</b:Last>
+            <b:First>S.</b:First>
+          </b:Person>
+        </b:NameList>
+      </b:Author>
+    </b:Author>
+    <b:Title>Exploring the merits of nosql: A study based on mongodb</b:Title>
+    <b:Year>2017</b:Year>
+    <b:JournalName>International Conference on Networks &amp; Advances in Computational Technologies (NetACT)</b:JournalName>
+    <b:Pages>266-271</b:Pages>
+    <b:RefOrder>9</b:RefOrder>
+  </b:Source>
+  <b:Source>
+    <b:Tag>JKu17</b:Tag>
+    <b:SourceType>JournalArticle</b:SourceType>
+    <b:Guid>{E2966FD9-6422-47CA-B43F-ACEE937F1CE6}</b:Guid>
+    <b:Author>
+      <b:Author>
+        <b:NameList>
+          <b:Person>
+            <b:Last>Kumar</b:Last>
+            <b:First>J.</b:First>
+          </b:Person>
+          <b:Person>
+            <b:Last>V. Garg</b:Last>
+          </b:Person>
+        </b:NameList>
+      </b:Author>
+    </b:Author>
+    <b:Title>Security analysis of unstructured data in NOSQL MongoDB database</b:Title>
+    <b:JournalName>International Conference on Computing and Communication Technologies for Smart Nation (IC3TSN)</b:JournalName>
+    <b:Year>2017</b:Year>
+    <b:Pages>300-305</b:Pages>
+    <b:RefOrder>12</b:RefOrder>
+  </b:Source>
+  <b:Source>
+    <b:Tag>Ben20</b:Tag>
+    <b:SourceType>JournalArticle</b:SourceType>
+    <b:Guid>{B518697B-2B09-43B3-BC5F-395D66A4482B}</b:Guid>
+    <b:Author>
+      <b:Author>
+        <b:NameList>
+          <b:Person>
+            <b:Last>Jose</b:Last>
+            <b:First>Benymol</b:First>
+          </b:Person>
+          <b:Person>
+            <b:Last>Abraham</b:Last>
+            <b:First>Sajimon</b:First>
+          </b:Person>
+        </b:NameList>
+      </b:Author>
+    </b:Author>
+    <b:Title>Performance analysis of NoSQL and relational databases with MongoDB and MySQL</b:Title>
+    <b:JournalName>Materials Today: Proceedings</b:JournalName>
+    <b:Year>2020</b:Year>
+    <b:Pages>2036-2043</b:Pages>
+    <b:Volume>24</b:Volume>
+    <b:Issue>3</b:Issue>
+    <b:RefOrder>11</b:RefOrder>
+  </b:Source>
+  <b:Source>
+    <b:Tag>Che191</b:Tag>
+    <b:SourceType>JournalArticle</b:SourceType>
+    <b:Guid>{5C785DB5-98C3-494F-8FA6-257E522D053A}</b:Guid>
+    <b:Author>
+      <b:Author>
+        <b:NameList>
+          <b:Person>
+            <b:Last>Huang</b:Last>
+            <b:First>Chenhao</b:First>
+          </b:Person>
+        </b:NameList>
+      </b:Author>
+    </b:Author>
+    <b:Title>Data Consistency Properties of Document Store as a Service (DSaaS): Using MongoDB Atlas as an Example</b:Title>
+    <b:JournalName>Technology Conference on Performance Evaluation and Benchmarking</b:JournalName>
+    <b:Year>2019</b:Year>
+    <b:RefOrder>10</b:RefOrder>
+  </b:Source>
+  <b:Source>
+    <b:Tag>Mon211</b:Tag>
+    <b:SourceType>InternetSite</b:SourceType>
+    <b:Guid>{5A9DFE8E-A859-4CA2-ABB0-69353358A2DF}</b:Guid>
+    <b:Title>MongoDB Atlas</b:Title>
+    <b:Year>2021</b:Year>
+    <b:Author>
+      <b:Author>
+        <b:NameList>
+          <b:Person>
+            <b:Last>Mongo</b:Last>
+          </b:Person>
+        </b:NameList>
+      </b:Author>
+    </b:Author>
+    <b:YearAccessed>2021</b:YearAccessed>
+    <b:MonthAccessed>12</b:MonthAccessed>
+    <b:DayAccessed>03</b:DayAccessed>
+    <b:URL>https://www.mongodb.com/es/cloud</b:URL>
+    <b:RefOrder>17</b:RefOrder>
+  </b:Source>
+  <b:Source>
+    <b:Tag>Sam21</b:Tag>
+    <b:SourceType>JournalArticle</b:SourceType>
+    <b:Guid>{990B6604-9343-4080-B1AB-6828A76D2E8F}</b:Guid>
+    <b:Author>
+      <b:Author>
+        <b:NameList>
+          <b:Person>
+            <b:Last>Samanta</b:Last>
+            <b:First>A.</b:First>
+            <b:Middle>K.</b:Middle>
+          </b:Person>
+          <b:Person>
+            <b:Last>Chaki</b:Last>
+            <b:First>N.</b:First>
+          </b:Person>
+        </b:NameList>
+      </b:Author>
+    </b:Author>
+    <b:Title>Performance Monitoring of MongoDB on Varied Cluster Configuration: An Experimental Approach</b:Title>
+    <b:Year>2021</b:Year>
+    <b:JournalName>International Conference on Innovation and Intelligence for Informatics, Computing, and Technologies (3ICT)</b:JournalName>
+    <b:Pages>525-530</b:Pages>
+    <b:RefOrder>16</b:RefOrder>
+  </b:Source>
+  <b:Source>
+    <b:Tag>Sam211</b:Tag>
+    <b:SourceType>JournalArticle</b:SourceType>
+    <b:Guid>{4B7DF19E-DB1F-4D49-8527-0924517F2219}</b:Guid>
+    <b:Author>
+      <b:Author>
+        <b:NameList>
+          <b:Person>
+            <b:Last>Samanta</b:Last>
+            <b:First>A.</b:First>
+            <b:Middle>K.</b:Middle>
+          </b:Person>
+          <b:Person>
+            <b:Last>Chaki</b:Last>
+            <b:First>N.</b:First>
+          </b:Person>
+        </b:NameList>
+      </b:Author>
+    </b:Author>
+    <b:Title>Performance Monitoring of MongoDB on Varied Cluster Configuration: An Experimental Approach</b:Title>
+    <b:JournalName> International Conference on Innovation and Intelligence for Informatics, Computing, and Technologies (3ICT)</b:JournalName>
+    <b:Year>2021</b:Year>
+    <b:Pages>525-530</b:Pages>
+    <b:RefOrder>15</b:RefOrder>
+  </b:Source>
+  <b:Source>
+    <b:Tag>Mon212</b:Tag>
+    <b:SourceType>InternetSite</b:SourceType>
+    <b:Guid>{3A8CA9AC-3FDA-478A-B62C-CBA13AD03A6B}</b:Guid>
+    <b:Title>MongoDB Realm</b:Title>
+    <b:Year>2021</b:Year>
+    <b:Author>
+      <b:Author>
+        <b:NameList>
+          <b:Person>
+            <b:Last>Mongo</b:Last>
+          </b:Person>
+        </b:NameList>
+      </b:Author>
+    </b:Author>
+    <b:YearAccessed>2021</b:YearAccessed>
+    <b:MonthAccessed>12</b:MonthAccessed>
+    <b:DayAccessed>03</b:DayAccessed>
+    <b:URL>https://www.mongodb.com/realm</b:URL>
+    <b:RefOrder>14</b:RefOrder>
+  </b:Source>
 </b:Sources>
 </file>
 
 <file path=customXml/itemProps1.xml><?xml version="1.0" encoding="utf-8"?>
-<ds:datastoreItem xmlns:ds="http://purl.oclc.org/ooxml/officeDocument/customXml" ds:itemID="{7B18423B-480B-4766-8326-134D99366B20}">
+<ds:datastoreItem xmlns:ds="http://purl.oclc.org/ooxml/officeDocument/customXml" ds:itemID="{7468DB00-5CED-4E24-863D-AE7364AE88A0}">
   <ds:schemaRefs>
     <ds:schemaRef ds:uri="http://schemas.openxmlformats.org/officeDocument/2006/bibliography"/>
   </ds:schemaRefs>
